--- a/Brendon_Solution.docx
+++ b/Brendon_Solution.docx
@@ -9,6 +9,8 @@
       <w:r>
         <w:t>Programming</w:t>
       </w:r>
+      <w:bookmarkStart w:id="0" w:name="_GoBack"/>
+      <w:bookmarkEnd w:id="0"/>
     </w:p>
     <w:p>
       <w:pPr>
@@ -21,7 +23,25 @@
         <w:rPr>
           <w:lang w:eastAsia="ja-JP"/>
         </w:rPr>
-        <w:t>Solutions to programming questions are available here in the following repository:</w:t>
+        <w:t>This document and the code to the s</w:t>
+      </w:r>
+      <w:r>
+        <w:rPr>
+          <w:lang w:eastAsia="ja-JP"/>
+        </w:rPr>
+        <w:t xml:space="preserve">olutions </w:t>
+      </w:r>
+      <w:r>
+        <w:rPr>
+          <w:lang w:eastAsia="ja-JP"/>
+        </w:rPr>
+        <w:t>of the</w:t>
+      </w:r>
+      <w:r>
+        <w:rPr>
+          <w:lang w:eastAsia="ja-JP"/>
+        </w:rPr>
+        <w:t xml:space="preserve"> programming questions are available in the following repository:</w:t>
       </w:r>
     </w:p>
     <w:p>
@@ -40,8 +60,6 @@
           <w:t>https://github.com/bldulam1/veltra-challenge</w:t>
         </w:r>
       </w:hyperlink>
-      <w:bookmarkStart w:id="0" w:name="_GoBack"/>
-      <w:bookmarkEnd w:id="0"/>
     </w:p>
     <w:p>
       <w:pPr>
@@ -337,6 +355,7 @@
           <w:szCs w:val="21"/>
         </w:rPr>
       </w:pPr>
+      <w:proofErr w:type="spellStart"/>
       <w:r>
         <w:rPr>
           <w:rFonts w:ascii="Consolas" w:eastAsia="Times New Roman" w:hAnsi="Consolas" w:cs="Times New Roman"/>
@@ -346,14 +365,35 @@
         </w:rPr>
         <w:t>func</w:t>
       </w:r>
-      <w:r>
-        <w:rPr>
-          <w:rFonts w:ascii="Consolas" w:eastAsia="Times New Roman" w:hAnsi="Consolas" w:cs="Times New Roman"/>
-          <w:color w:val="000000"/>
-          <w:sz w:val="21"/>
-          <w:szCs w:val="21"/>
-        </w:rPr>
-        <w:t> isAlphaNumeric(r </w:t>
+      <w:proofErr w:type="spellEnd"/>
+      <w:r>
+        <w:rPr>
+          <w:rFonts w:ascii="Consolas" w:eastAsia="Times New Roman" w:hAnsi="Consolas" w:cs="Times New Roman"/>
+          <w:color w:val="000000"/>
+          <w:sz w:val="21"/>
+          <w:szCs w:val="21"/>
+        </w:rPr>
+        <w:t> </w:t>
+      </w:r>
+      <w:proofErr w:type="spellStart"/>
+      <w:r>
+        <w:rPr>
+          <w:rFonts w:ascii="Consolas" w:eastAsia="Times New Roman" w:hAnsi="Consolas" w:cs="Times New Roman"/>
+          <w:color w:val="000000"/>
+          <w:sz w:val="21"/>
+          <w:szCs w:val="21"/>
+        </w:rPr>
+        <w:t>isAlphaNumeric</w:t>
+      </w:r>
+      <w:proofErr w:type="spellEnd"/>
+      <w:r>
+        <w:rPr>
+          <w:rFonts w:ascii="Consolas" w:eastAsia="Times New Roman" w:hAnsi="Consolas" w:cs="Times New Roman"/>
+          <w:color w:val="000000"/>
+          <w:sz w:val="21"/>
+          <w:szCs w:val="21"/>
+        </w:rPr>
+        <w:t>(r </w:t>
       </w:r>
       <w:r>
         <w:rPr>
@@ -583,6 +623,7 @@
           <w:szCs w:val="21"/>
         </w:rPr>
       </w:pPr>
+      <w:proofErr w:type="spellStart"/>
       <w:r>
         <w:rPr>
           <w:rFonts w:ascii="Consolas" w:eastAsia="Times New Roman" w:hAnsi="Consolas" w:cs="Times New Roman"/>
@@ -592,14 +633,35 @@
         </w:rPr>
         <w:t>func</w:t>
       </w:r>
-      <w:r>
-        <w:rPr>
-          <w:rFonts w:ascii="Consolas" w:eastAsia="Times New Roman" w:hAnsi="Consolas" w:cs="Times New Roman"/>
-          <w:color w:val="000000"/>
-          <w:sz w:val="21"/>
-          <w:szCs w:val="21"/>
-        </w:rPr>
-        <w:t> toLower(r </w:t>
+      <w:proofErr w:type="spellEnd"/>
+      <w:r>
+        <w:rPr>
+          <w:rFonts w:ascii="Consolas" w:eastAsia="Times New Roman" w:hAnsi="Consolas" w:cs="Times New Roman"/>
+          <w:color w:val="000000"/>
+          <w:sz w:val="21"/>
+          <w:szCs w:val="21"/>
+        </w:rPr>
+        <w:t> </w:t>
+      </w:r>
+      <w:proofErr w:type="spellStart"/>
+      <w:r>
+        <w:rPr>
+          <w:rFonts w:ascii="Consolas" w:eastAsia="Times New Roman" w:hAnsi="Consolas" w:cs="Times New Roman"/>
+          <w:color w:val="000000"/>
+          <w:sz w:val="21"/>
+          <w:szCs w:val="21"/>
+        </w:rPr>
+        <w:t>toLower</w:t>
+      </w:r>
+      <w:proofErr w:type="spellEnd"/>
+      <w:r>
+        <w:rPr>
+          <w:rFonts w:ascii="Consolas" w:eastAsia="Times New Roman" w:hAnsi="Consolas" w:cs="Times New Roman"/>
+          <w:color w:val="000000"/>
+          <w:sz w:val="21"/>
+          <w:szCs w:val="21"/>
+        </w:rPr>
+        <w:t>(r </w:t>
       </w:r>
       <w:r>
         <w:rPr>
@@ -892,6 +954,7 @@
           <w:szCs w:val="21"/>
         </w:rPr>
       </w:pPr>
+      <w:proofErr w:type="spellStart"/>
       <w:r>
         <w:rPr>
           <w:rFonts w:ascii="Consolas" w:eastAsia="Times New Roman" w:hAnsi="Consolas" w:cs="Times New Roman"/>
@@ -901,14 +964,35 @@
         </w:rPr>
         <w:t>func</w:t>
       </w:r>
-      <w:r>
-        <w:rPr>
-          <w:rFonts w:ascii="Consolas" w:eastAsia="Times New Roman" w:hAnsi="Consolas" w:cs="Times New Roman"/>
-          <w:color w:val="000000"/>
-          <w:sz w:val="21"/>
-          <w:szCs w:val="21"/>
-        </w:rPr>
-        <w:t> isPalindrome(s </w:t>
+      <w:proofErr w:type="spellEnd"/>
+      <w:r>
+        <w:rPr>
+          <w:rFonts w:ascii="Consolas" w:eastAsia="Times New Roman" w:hAnsi="Consolas" w:cs="Times New Roman"/>
+          <w:color w:val="000000"/>
+          <w:sz w:val="21"/>
+          <w:szCs w:val="21"/>
+        </w:rPr>
+        <w:t> </w:t>
+      </w:r>
+      <w:proofErr w:type="spellStart"/>
+      <w:r>
+        <w:rPr>
+          <w:rFonts w:ascii="Consolas" w:eastAsia="Times New Roman" w:hAnsi="Consolas" w:cs="Times New Roman"/>
+          <w:color w:val="000000"/>
+          <w:sz w:val="21"/>
+          <w:szCs w:val="21"/>
+        </w:rPr>
+        <w:t>isPalindrome</w:t>
+      </w:r>
+      <w:proofErr w:type="spellEnd"/>
+      <w:r>
+        <w:rPr>
+          <w:rFonts w:ascii="Consolas" w:eastAsia="Times New Roman" w:hAnsi="Consolas" w:cs="Times New Roman"/>
+          <w:color w:val="000000"/>
+          <w:sz w:val="21"/>
+          <w:szCs w:val="21"/>
+        </w:rPr>
+        <w:t>(s </w:t>
       </w:r>
       <w:r>
         <w:rPr>
@@ -983,7 +1067,27 @@
           <w:sz w:val="21"/>
           <w:szCs w:val="21"/>
         </w:rPr>
-        <w:t> len(s) == </w:t>
+        <w:t> </w:t>
+      </w:r>
+      <w:proofErr w:type="spellStart"/>
+      <w:r>
+        <w:rPr>
+          <w:rFonts w:ascii="Consolas" w:eastAsia="Times New Roman" w:hAnsi="Consolas" w:cs="Times New Roman"/>
+          <w:color w:val="000000"/>
+          <w:sz w:val="21"/>
+          <w:szCs w:val="21"/>
+        </w:rPr>
+        <w:t>len</w:t>
+      </w:r>
+      <w:proofErr w:type="spellEnd"/>
+      <w:r>
+        <w:rPr>
+          <w:rFonts w:ascii="Consolas" w:eastAsia="Times New Roman" w:hAnsi="Consolas" w:cs="Times New Roman"/>
+          <w:color w:val="000000"/>
+          <w:sz w:val="21"/>
+          <w:szCs w:val="21"/>
+        </w:rPr>
+        <w:t>(s) == </w:t>
       </w:r>
       <w:r>
         <w:rPr>
@@ -1106,7 +1210,27 @@
           <w:sz w:val="21"/>
           <w:szCs w:val="21"/>
         </w:rPr>
-        <w:t> len(s) == </w:t>
+        <w:t> </w:t>
+      </w:r>
+      <w:proofErr w:type="spellStart"/>
+      <w:r>
+        <w:rPr>
+          <w:rFonts w:ascii="Consolas" w:eastAsia="Times New Roman" w:hAnsi="Consolas" w:cs="Times New Roman"/>
+          <w:color w:val="000000"/>
+          <w:sz w:val="21"/>
+          <w:szCs w:val="21"/>
+        </w:rPr>
+        <w:t>len</w:t>
+      </w:r>
+      <w:proofErr w:type="spellEnd"/>
+      <w:r>
+        <w:rPr>
+          <w:rFonts w:ascii="Consolas" w:eastAsia="Times New Roman" w:hAnsi="Consolas" w:cs="Times New Roman"/>
+          <w:color w:val="000000"/>
+          <w:sz w:val="21"/>
+          <w:szCs w:val="21"/>
+        </w:rPr>
+        <w:t>(s) == </w:t>
       </w:r>
       <w:r>
         <w:rPr>
@@ -1163,7 +1287,27 @@
           <w:sz w:val="21"/>
           <w:szCs w:val="21"/>
         </w:rPr>
-        <w:t> isAlphaNumeric(rune(s[</w:t>
+        <w:t> </w:t>
+      </w:r>
+      <w:proofErr w:type="spellStart"/>
+      <w:r>
+        <w:rPr>
+          <w:rFonts w:ascii="Consolas" w:eastAsia="Times New Roman" w:hAnsi="Consolas" w:cs="Times New Roman"/>
+          <w:color w:val="000000"/>
+          <w:sz w:val="21"/>
+          <w:szCs w:val="21"/>
+        </w:rPr>
+        <w:t>isAlphaNumeric</w:t>
+      </w:r>
+      <w:proofErr w:type="spellEnd"/>
+      <w:r>
+        <w:rPr>
+          <w:rFonts w:ascii="Consolas" w:eastAsia="Times New Roman" w:hAnsi="Consolas" w:cs="Times New Roman"/>
+          <w:color w:val="000000"/>
+          <w:sz w:val="21"/>
+          <w:szCs w:val="21"/>
+        </w:rPr>
+        <w:t>(rune(s[</w:t>
       </w:r>
       <w:r>
         <w:rPr>
@@ -1235,7 +1379,47 @@
           <w:sz w:val="21"/>
           <w:szCs w:val="21"/>
         </w:rPr>
-        <w:t>  leftPtr, rightPtr := </w:t>
+        <w:t>  </w:t>
+      </w:r>
+      <w:proofErr w:type="spellStart"/>
+      <w:r>
+        <w:rPr>
+          <w:rFonts w:ascii="Consolas" w:eastAsia="Times New Roman" w:hAnsi="Consolas" w:cs="Times New Roman"/>
+          <w:color w:val="000000"/>
+          <w:sz w:val="21"/>
+          <w:szCs w:val="21"/>
+        </w:rPr>
+        <w:t>leftPtr</w:t>
+      </w:r>
+      <w:proofErr w:type="spellEnd"/>
+      <w:r>
+        <w:rPr>
+          <w:rFonts w:ascii="Consolas" w:eastAsia="Times New Roman" w:hAnsi="Consolas" w:cs="Times New Roman"/>
+          <w:color w:val="000000"/>
+          <w:sz w:val="21"/>
+          <w:szCs w:val="21"/>
+        </w:rPr>
+        <w:t>, </w:t>
+      </w:r>
+      <w:proofErr w:type="spellStart"/>
+      <w:r>
+        <w:rPr>
+          <w:rFonts w:ascii="Consolas" w:eastAsia="Times New Roman" w:hAnsi="Consolas" w:cs="Times New Roman"/>
+          <w:color w:val="000000"/>
+          <w:sz w:val="21"/>
+          <w:szCs w:val="21"/>
+        </w:rPr>
+        <w:t>rightPtr</w:t>
+      </w:r>
+      <w:proofErr w:type="spellEnd"/>
+      <w:r>
+        <w:rPr>
+          <w:rFonts w:ascii="Consolas" w:eastAsia="Times New Roman" w:hAnsi="Consolas" w:cs="Times New Roman"/>
+          <w:color w:val="000000"/>
+          <w:sz w:val="21"/>
+          <w:szCs w:val="21"/>
+        </w:rPr>
+        <w:t> := </w:t>
       </w:r>
       <w:r>
         <w:rPr>
@@ -1253,7 +1437,27 @@
           <w:sz w:val="21"/>
           <w:szCs w:val="21"/>
         </w:rPr>
-        <w:t>, len(s)-</w:t>
+        <w:t>, </w:t>
+      </w:r>
+      <w:proofErr w:type="spellStart"/>
+      <w:r>
+        <w:rPr>
+          <w:rFonts w:ascii="Consolas" w:eastAsia="Times New Roman" w:hAnsi="Consolas" w:cs="Times New Roman"/>
+          <w:color w:val="000000"/>
+          <w:sz w:val="21"/>
+          <w:szCs w:val="21"/>
+        </w:rPr>
+        <w:t>len</w:t>
+      </w:r>
+      <w:proofErr w:type="spellEnd"/>
+      <w:r>
+        <w:rPr>
+          <w:rFonts w:ascii="Consolas" w:eastAsia="Times New Roman" w:hAnsi="Consolas" w:cs="Times New Roman"/>
+          <w:color w:val="000000"/>
+          <w:sz w:val="21"/>
+          <w:szCs w:val="21"/>
+        </w:rPr>
+        <w:t>(s)-</w:t>
       </w:r>
       <w:r>
         <w:rPr>
@@ -1283,7 +1487,27 @@
           <w:sz w:val="21"/>
           <w:szCs w:val="21"/>
         </w:rPr>
-        <w:t>  isContainAlphaNumeric := </w:t>
+        <w:t>  </w:t>
+      </w:r>
+      <w:proofErr w:type="spellStart"/>
+      <w:r>
+        <w:rPr>
+          <w:rFonts w:ascii="Consolas" w:eastAsia="Times New Roman" w:hAnsi="Consolas" w:cs="Times New Roman"/>
+          <w:color w:val="000000"/>
+          <w:sz w:val="21"/>
+          <w:szCs w:val="21"/>
+        </w:rPr>
+        <w:t>isContainAlphaNumeric</w:t>
+      </w:r>
+      <w:proofErr w:type="spellEnd"/>
+      <w:r>
+        <w:rPr>
+          <w:rFonts w:ascii="Consolas" w:eastAsia="Times New Roman" w:hAnsi="Consolas" w:cs="Times New Roman"/>
+          <w:color w:val="000000"/>
+          <w:sz w:val="21"/>
+          <w:szCs w:val="21"/>
+        </w:rPr>
+        <w:t> := </w:t>
       </w:r>
       <w:r>
         <w:rPr>
@@ -1343,7 +1567,47 @@
           <w:sz w:val="21"/>
           <w:szCs w:val="21"/>
         </w:rPr>
-        <w:t> leftPtr &lt; rightPtr {</w:t>
+        <w:t> </w:t>
+      </w:r>
+      <w:proofErr w:type="spellStart"/>
+      <w:r>
+        <w:rPr>
+          <w:rFonts w:ascii="Consolas" w:eastAsia="Times New Roman" w:hAnsi="Consolas" w:cs="Times New Roman"/>
+          <w:color w:val="000000"/>
+          <w:sz w:val="21"/>
+          <w:szCs w:val="21"/>
+        </w:rPr>
+        <w:t>leftPtr</w:t>
+      </w:r>
+      <w:proofErr w:type="spellEnd"/>
+      <w:r>
+        <w:rPr>
+          <w:rFonts w:ascii="Consolas" w:eastAsia="Times New Roman" w:hAnsi="Consolas" w:cs="Times New Roman"/>
+          <w:color w:val="000000"/>
+          <w:sz w:val="21"/>
+          <w:szCs w:val="21"/>
+        </w:rPr>
+        <w:t> &lt; </w:t>
+      </w:r>
+      <w:proofErr w:type="spellStart"/>
+      <w:r>
+        <w:rPr>
+          <w:rFonts w:ascii="Consolas" w:eastAsia="Times New Roman" w:hAnsi="Consolas" w:cs="Times New Roman"/>
+          <w:color w:val="000000"/>
+          <w:sz w:val="21"/>
+          <w:szCs w:val="21"/>
+        </w:rPr>
+        <w:t>rightPtr</w:t>
+      </w:r>
+      <w:proofErr w:type="spellEnd"/>
+      <w:r>
+        <w:rPr>
+          <w:rFonts w:ascii="Consolas" w:eastAsia="Times New Roman" w:hAnsi="Consolas" w:cs="Times New Roman"/>
+          <w:color w:val="000000"/>
+          <w:sz w:val="21"/>
+          <w:szCs w:val="21"/>
+        </w:rPr>
+        <w:t> {</w:t>
       </w:r>
     </w:p>
     <w:p>
@@ -1404,7 +1668,27 @@
           <w:sz w:val="21"/>
           <w:szCs w:val="21"/>
         </w:rPr>
-        <w:t>      leftPtr++</w:t>
+        <w:t>      </w:t>
+      </w:r>
+      <w:proofErr w:type="spellStart"/>
+      <w:r>
+        <w:rPr>
+          <w:rFonts w:ascii="Consolas" w:eastAsia="Times New Roman" w:hAnsi="Consolas" w:cs="Times New Roman"/>
+          <w:color w:val="000000"/>
+          <w:sz w:val="21"/>
+          <w:szCs w:val="21"/>
+        </w:rPr>
+        <w:t>leftPtr</w:t>
+      </w:r>
+      <w:proofErr w:type="spellEnd"/>
+      <w:r>
+        <w:rPr>
+          <w:rFonts w:ascii="Consolas" w:eastAsia="Times New Roman" w:hAnsi="Consolas" w:cs="Times New Roman"/>
+          <w:color w:val="000000"/>
+          <w:sz w:val="21"/>
+          <w:szCs w:val="21"/>
+        </w:rPr>
+        <w:t>++</w:t>
       </w:r>
     </w:p>
     <w:p>
@@ -1485,7 +1769,27 @@
           <w:sz w:val="21"/>
           <w:szCs w:val="21"/>
         </w:rPr>
-        <w:t>      rightPtr--</w:t>
+        <w:t>      </w:t>
+      </w:r>
+      <w:proofErr w:type="spellStart"/>
+      <w:r>
+        <w:rPr>
+          <w:rFonts w:ascii="Consolas" w:eastAsia="Times New Roman" w:hAnsi="Consolas" w:cs="Times New Roman"/>
+          <w:color w:val="000000"/>
+          <w:sz w:val="21"/>
+          <w:szCs w:val="21"/>
+        </w:rPr>
+        <w:t>rightPtr</w:t>
+      </w:r>
+      <w:proofErr w:type="spellEnd"/>
+      <w:r>
+        <w:rPr>
+          <w:rFonts w:ascii="Consolas" w:eastAsia="Times New Roman" w:hAnsi="Consolas" w:cs="Times New Roman"/>
+          <w:color w:val="000000"/>
+          <w:sz w:val="21"/>
+          <w:szCs w:val="21"/>
+        </w:rPr>
+        <w:t>--</w:t>
       </w:r>
     </w:p>
     <w:p>
@@ -1545,70 +1849,187 @@
           <w:sz w:val="21"/>
           <w:szCs w:val="21"/>
         </w:rPr>
-        <w:t> !isContainAlphaNumeric &amp;&amp;</w:t>
-      </w:r>
-    </w:p>
-    <w:p>
-      <w:pPr>
-        <w:shd w:val="clear" w:color="auto" w:fill="FFFFFF"/>
-        <w:spacing w:line="285" w:lineRule="atLeast"/>
-        <w:rPr>
-          <w:rFonts w:ascii="Consolas" w:eastAsia="Times New Roman" w:hAnsi="Consolas" w:cs="Times New Roman"/>
-          <w:color w:val="000000"/>
-          <w:sz w:val="21"/>
-          <w:szCs w:val="21"/>
-        </w:rPr>
-      </w:pPr>
-      <w:r>
-        <w:rPr>
-          <w:rFonts w:ascii="Consolas" w:eastAsia="Times New Roman" w:hAnsi="Consolas" w:cs="Times New Roman"/>
-          <w:color w:val="000000"/>
-          <w:sz w:val="21"/>
-          <w:szCs w:val="21"/>
-        </w:rPr>
-        <w:t>      (isAlphaNumeric(rune(s[leftPtr])) ||</w:t>
-      </w:r>
-    </w:p>
-    <w:p>
-      <w:pPr>
-        <w:shd w:val="clear" w:color="auto" w:fill="FFFFFF"/>
-        <w:spacing w:line="285" w:lineRule="atLeast"/>
-        <w:rPr>
-          <w:rFonts w:ascii="Consolas" w:eastAsia="Times New Roman" w:hAnsi="Consolas" w:cs="Times New Roman"/>
-          <w:color w:val="000000"/>
-          <w:sz w:val="21"/>
-          <w:szCs w:val="21"/>
-        </w:rPr>
-      </w:pPr>
-      <w:r>
-        <w:rPr>
-          <w:rFonts w:ascii="Consolas" w:eastAsia="Times New Roman" w:hAnsi="Consolas" w:cs="Times New Roman"/>
-          <w:color w:val="000000"/>
-          <w:sz w:val="21"/>
-          <w:szCs w:val="21"/>
-        </w:rPr>
-        <w:t>        isAlphaNumeric(rune(s[rightPtr]))) {</w:t>
-      </w:r>
-    </w:p>
-    <w:p>
-      <w:pPr>
-        <w:shd w:val="clear" w:color="auto" w:fill="FFFFFF"/>
-        <w:spacing w:line="285" w:lineRule="atLeast"/>
-        <w:rPr>
-          <w:rFonts w:ascii="Consolas" w:eastAsia="Times New Roman" w:hAnsi="Consolas" w:cs="Times New Roman"/>
-          <w:color w:val="000000"/>
-          <w:sz w:val="21"/>
-          <w:szCs w:val="21"/>
-        </w:rPr>
-      </w:pPr>
-      <w:r>
-        <w:rPr>
-          <w:rFonts w:ascii="Consolas" w:eastAsia="Times New Roman" w:hAnsi="Consolas" w:cs="Times New Roman"/>
-          <w:color w:val="000000"/>
-          <w:sz w:val="21"/>
-          <w:szCs w:val="21"/>
-        </w:rPr>
-        <w:t>      isContainAlphaNumeric = </w:t>
+        <w:t> !</w:t>
+      </w:r>
+      <w:proofErr w:type="spellStart"/>
+      <w:r>
+        <w:rPr>
+          <w:rFonts w:ascii="Consolas" w:eastAsia="Times New Roman" w:hAnsi="Consolas" w:cs="Times New Roman"/>
+          <w:color w:val="000000"/>
+          <w:sz w:val="21"/>
+          <w:szCs w:val="21"/>
+        </w:rPr>
+        <w:t>isContainAlphaNumeric</w:t>
+      </w:r>
+      <w:proofErr w:type="spellEnd"/>
+      <w:r>
+        <w:rPr>
+          <w:rFonts w:ascii="Consolas" w:eastAsia="Times New Roman" w:hAnsi="Consolas" w:cs="Times New Roman"/>
+          <w:color w:val="000000"/>
+          <w:sz w:val="21"/>
+          <w:szCs w:val="21"/>
+        </w:rPr>
+        <w:t> &amp;&amp;</w:t>
+      </w:r>
+      <w:r>
+        <w:rPr>
+          <w:rFonts w:ascii="Consolas" w:eastAsia="Times New Roman" w:hAnsi="Consolas" w:cs="Times New Roman"/>
+          <w:color w:val="000000"/>
+          <w:sz w:val="21"/>
+          <w:szCs w:val="21"/>
+        </w:rPr>
+        <w:t xml:space="preserve"> </w:t>
+      </w:r>
+      <w:r>
+        <w:rPr>
+          <w:rFonts w:ascii="Consolas" w:eastAsia="Times New Roman" w:hAnsi="Consolas" w:cs="Times New Roman"/>
+          <w:color w:val="000000"/>
+          <w:sz w:val="21"/>
+          <w:szCs w:val="21"/>
+        </w:rPr>
+        <w:t>(</w:t>
+      </w:r>
+      <w:proofErr w:type="spellStart"/>
+      <w:r>
+        <w:rPr>
+          <w:rFonts w:ascii="Consolas" w:eastAsia="Times New Roman" w:hAnsi="Consolas" w:cs="Times New Roman"/>
+          <w:color w:val="000000"/>
+          <w:sz w:val="21"/>
+          <w:szCs w:val="21"/>
+        </w:rPr>
+        <w:t>isAlphaNumeric</w:t>
+      </w:r>
+      <w:proofErr w:type="spellEnd"/>
+      <w:r>
+        <w:rPr>
+          <w:rFonts w:ascii="Consolas" w:eastAsia="Times New Roman" w:hAnsi="Consolas" w:cs="Times New Roman"/>
+          <w:color w:val="000000"/>
+          <w:sz w:val="21"/>
+          <w:szCs w:val="21"/>
+        </w:rPr>
+        <w:t>(rune(s[</w:t>
+      </w:r>
+      <w:proofErr w:type="spellStart"/>
+      <w:r>
+        <w:rPr>
+          <w:rFonts w:ascii="Consolas" w:eastAsia="Times New Roman" w:hAnsi="Consolas" w:cs="Times New Roman"/>
+          <w:color w:val="000000"/>
+          <w:sz w:val="21"/>
+          <w:szCs w:val="21"/>
+        </w:rPr>
+        <w:t>leftPtr</w:t>
+      </w:r>
+      <w:proofErr w:type="spellEnd"/>
+      <w:r>
+        <w:rPr>
+          <w:rFonts w:ascii="Consolas" w:eastAsia="Times New Roman" w:hAnsi="Consolas" w:cs="Times New Roman"/>
+          <w:color w:val="000000"/>
+          <w:sz w:val="21"/>
+          <w:szCs w:val="21"/>
+        </w:rPr>
+        <w:t>])) ||</w:t>
+      </w:r>
+    </w:p>
+    <w:p>
+      <w:pPr>
+        <w:shd w:val="clear" w:color="auto" w:fill="FFFFFF"/>
+        <w:spacing w:line="285" w:lineRule="atLeast"/>
+        <w:rPr>
+          <w:rFonts w:ascii="Consolas" w:eastAsia="Times New Roman" w:hAnsi="Consolas" w:cs="Times New Roman"/>
+          <w:color w:val="000000"/>
+          <w:sz w:val="21"/>
+          <w:szCs w:val="21"/>
+        </w:rPr>
+      </w:pPr>
+      <w:r>
+        <w:rPr>
+          <w:rFonts w:ascii="Consolas" w:eastAsia="Times New Roman" w:hAnsi="Consolas" w:cs="Times New Roman"/>
+          <w:color w:val="000000"/>
+          <w:sz w:val="21"/>
+          <w:szCs w:val="21"/>
+        </w:rPr>
+        <w:t>        </w:t>
+      </w:r>
+      <w:proofErr w:type="spellStart"/>
+      <w:r>
+        <w:rPr>
+          <w:rFonts w:ascii="Consolas" w:eastAsia="Times New Roman" w:hAnsi="Consolas" w:cs="Times New Roman"/>
+          <w:color w:val="000000"/>
+          <w:sz w:val="21"/>
+          <w:szCs w:val="21"/>
+        </w:rPr>
+        <w:t>isAlphaNumeric</w:t>
+      </w:r>
+      <w:proofErr w:type="spellEnd"/>
+      <w:r>
+        <w:rPr>
+          <w:rFonts w:ascii="Consolas" w:eastAsia="Times New Roman" w:hAnsi="Consolas" w:cs="Times New Roman"/>
+          <w:color w:val="000000"/>
+          <w:sz w:val="21"/>
+          <w:szCs w:val="21"/>
+        </w:rPr>
+        <w:t>(rune(s[</w:t>
+      </w:r>
+      <w:proofErr w:type="spellStart"/>
+      <w:r>
+        <w:rPr>
+          <w:rFonts w:ascii="Consolas" w:eastAsia="Times New Roman" w:hAnsi="Consolas" w:cs="Times New Roman"/>
+          <w:color w:val="000000"/>
+          <w:sz w:val="21"/>
+          <w:szCs w:val="21"/>
+        </w:rPr>
+        <w:t>rightPtr</w:t>
+      </w:r>
+      <w:proofErr w:type="spellEnd"/>
+      <w:r>
+        <w:rPr>
+          <w:rFonts w:ascii="Consolas" w:eastAsia="Times New Roman" w:hAnsi="Consolas" w:cs="Times New Roman"/>
+          <w:color w:val="000000"/>
+          <w:sz w:val="21"/>
+          <w:szCs w:val="21"/>
+        </w:rPr>
+        <w:t>]))) {</w:t>
+      </w:r>
+    </w:p>
+    <w:p>
+      <w:pPr>
+        <w:shd w:val="clear" w:color="auto" w:fill="FFFFFF"/>
+        <w:spacing w:line="285" w:lineRule="atLeast"/>
+        <w:rPr>
+          <w:rFonts w:ascii="Consolas" w:eastAsia="Times New Roman" w:hAnsi="Consolas" w:cs="Times New Roman"/>
+          <w:color w:val="000000"/>
+          <w:sz w:val="21"/>
+          <w:szCs w:val="21"/>
+        </w:rPr>
+      </w:pPr>
+      <w:r>
+        <w:rPr>
+          <w:rFonts w:ascii="Consolas" w:eastAsia="Times New Roman" w:hAnsi="Consolas" w:cs="Times New Roman"/>
+          <w:color w:val="000000"/>
+          <w:sz w:val="21"/>
+          <w:szCs w:val="21"/>
+        </w:rPr>
+        <w:t>      </w:t>
+      </w:r>
+      <w:proofErr w:type="spellStart"/>
+      <w:r>
+        <w:rPr>
+          <w:rFonts w:ascii="Consolas" w:eastAsia="Times New Roman" w:hAnsi="Consolas" w:cs="Times New Roman"/>
+          <w:color w:val="000000"/>
+          <w:sz w:val="21"/>
+          <w:szCs w:val="21"/>
+        </w:rPr>
+        <w:t>isContainAlphaNumeric</w:t>
+      </w:r>
+      <w:proofErr w:type="spellEnd"/>
+      <w:r>
+        <w:rPr>
+          <w:rFonts w:ascii="Consolas" w:eastAsia="Times New Roman" w:hAnsi="Consolas" w:cs="Times New Roman"/>
+          <w:color w:val="000000"/>
+          <w:sz w:val="21"/>
+          <w:szCs w:val="21"/>
+        </w:rPr>
+        <w:t> = </w:t>
       </w:r>
       <w:r>
         <w:rPr>
@@ -1710,7 +2131,47 @@
           <w:sz w:val="21"/>
           <w:szCs w:val="21"/>
         </w:rPr>
-        <w:t> leftChar != rightChar {</w:t>
+        <w:t> </w:t>
+      </w:r>
+      <w:proofErr w:type="spellStart"/>
+      <w:r>
+        <w:rPr>
+          <w:rFonts w:ascii="Consolas" w:eastAsia="Times New Roman" w:hAnsi="Consolas" w:cs="Times New Roman"/>
+          <w:color w:val="000000"/>
+          <w:sz w:val="21"/>
+          <w:szCs w:val="21"/>
+        </w:rPr>
+        <w:t>leftChar</w:t>
+      </w:r>
+      <w:proofErr w:type="spellEnd"/>
+      <w:r>
+        <w:rPr>
+          <w:rFonts w:ascii="Consolas" w:eastAsia="Times New Roman" w:hAnsi="Consolas" w:cs="Times New Roman"/>
+          <w:color w:val="000000"/>
+          <w:sz w:val="21"/>
+          <w:szCs w:val="21"/>
+        </w:rPr>
+        <w:t> != </w:t>
+      </w:r>
+      <w:proofErr w:type="spellStart"/>
+      <w:r>
+        <w:rPr>
+          <w:rFonts w:ascii="Consolas" w:eastAsia="Times New Roman" w:hAnsi="Consolas" w:cs="Times New Roman"/>
+          <w:color w:val="000000"/>
+          <w:sz w:val="21"/>
+          <w:szCs w:val="21"/>
+        </w:rPr>
+        <w:t>rightChar</w:t>
+      </w:r>
+      <w:proofErr w:type="spellEnd"/>
+      <w:r>
+        <w:rPr>
+          <w:rFonts w:ascii="Consolas" w:eastAsia="Times New Roman" w:hAnsi="Consolas" w:cs="Times New Roman"/>
+          <w:color w:val="000000"/>
+          <w:sz w:val="21"/>
+          <w:szCs w:val="21"/>
+        </w:rPr>
+        <w:t> {</w:t>
       </w:r>
     </w:p>
     <w:p>
@@ -1812,28 +2273,68 @@
           <w:sz w:val="21"/>
           <w:szCs w:val="21"/>
         </w:rPr>
-        <w:t>    leftPtr++</w:t>
-      </w:r>
-    </w:p>
-    <w:p>
-      <w:pPr>
-        <w:shd w:val="clear" w:color="auto" w:fill="FFFFFF"/>
-        <w:spacing w:line="285" w:lineRule="atLeast"/>
-        <w:rPr>
-          <w:rFonts w:ascii="Consolas" w:eastAsia="Times New Roman" w:hAnsi="Consolas" w:cs="Times New Roman"/>
-          <w:color w:val="000000"/>
-          <w:sz w:val="21"/>
-          <w:szCs w:val="21"/>
-        </w:rPr>
-      </w:pPr>
-      <w:r>
-        <w:rPr>
-          <w:rFonts w:ascii="Consolas" w:eastAsia="Times New Roman" w:hAnsi="Consolas" w:cs="Times New Roman"/>
-          <w:color w:val="000000"/>
-          <w:sz w:val="21"/>
-          <w:szCs w:val="21"/>
-        </w:rPr>
-        <w:t>    rightPtr--</w:t>
+        <w:t>    </w:t>
+      </w:r>
+      <w:proofErr w:type="spellStart"/>
+      <w:r>
+        <w:rPr>
+          <w:rFonts w:ascii="Consolas" w:eastAsia="Times New Roman" w:hAnsi="Consolas" w:cs="Times New Roman"/>
+          <w:color w:val="000000"/>
+          <w:sz w:val="21"/>
+          <w:szCs w:val="21"/>
+        </w:rPr>
+        <w:t>leftPtr</w:t>
+      </w:r>
+      <w:proofErr w:type="spellEnd"/>
+      <w:r>
+        <w:rPr>
+          <w:rFonts w:ascii="Consolas" w:eastAsia="Times New Roman" w:hAnsi="Consolas" w:cs="Times New Roman"/>
+          <w:color w:val="000000"/>
+          <w:sz w:val="21"/>
+          <w:szCs w:val="21"/>
+        </w:rPr>
+        <w:t>++</w:t>
+      </w:r>
+    </w:p>
+    <w:p>
+      <w:pPr>
+        <w:shd w:val="clear" w:color="auto" w:fill="FFFFFF"/>
+        <w:spacing w:line="285" w:lineRule="atLeast"/>
+        <w:rPr>
+          <w:rFonts w:ascii="Consolas" w:eastAsia="Times New Roman" w:hAnsi="Consolas" w:cs="Times New Roman"/>
+          <w:color w:val="000000"/>
+          <w:sz w:val="21"/>
+          <w:szCs w:val="21"/>
+        </w:rPr>
+      </w:pPr>
+      <w:r>
+        <w:rPr>
+          <w:rFonts w:ascii="Consolas" w:eastAsia="Times New Roman" w:hAnsi="Consolas" w:cs="Times New Roman"/>
+          <w:color w:val="000000"/>
+          <w:sz w:val="21"/>
+          <w:szCs w:val="21"/>
+        </w:rPr>
+        <w:t>    </w:t>
+      </w:r>
+      <w:proofErr w:type="spellStart"/>
+      <w:r>
+        <w:rPr>
+          <w:rFonts w:ascii="Consolas" w:eastAsia="Times New Roman" w:hAnsi="Consolas" w:cs="Times New Roman"/>
+          <w:color w:val="000000"/>
+          <w:sz w:val="21"/>
+          <w:szCs w:val="21"/>
+        </w:rPr>
+        <w:t>rightPtr</w:t>
+      </w:r>
+      <w:proofErr w:type="spellEnd"/>
+      <w:r>
+        <w:rPr>
+          <w:rFonts w:ascii="Consolas" w:eastAsia="Times New Roman" w:hAnsi="Consolas" w:cs="Times New Roman"/>
+          <w:color w:val="000000"/>
+          <w:sz w:val="21"/>
+          <w:szCs w:val="21"/>
+        </w:rPr>
+        <w:t>--</w:t>
       </w:r>
     </w:p>
     <w:p>
@@ -1905,8 +2406,19 @@
           <w:sz w:val="21"/>
           <w:szCs w:val="21"/>
         </w:rPr>
-        <w:t> isContainAlphaNumeric</w:t>
-      </w:r>
+        <w:t> </w:t>
+      </w:r>
+      <w:proofErr w:type="spellStart"/>
+      <w:r>
+        <w:rPr>
+          <w:rFonts w:ascii="Consolas" w:eastAsia="Times New Roman" w:hAnsi="Consolas" w:cs="Times New Roman"/>
+          <w:color w:val="000000"/>
+          <w:sz w:val="21"/>
+          <w:szCs w:val="21"/>
+        </w:rPr>
+        <w:t>isContainAlphaNumeric</w:t>
+      </w:r>
+      <w:proofErr w:type="spellEnd"/>
     </w:p>
     <w:p>
       <w:pPr>
@@ -1952,6 +2464,7 @@
           <w:szCs w:val="21"/>
         </w:rPr>
       </w:pPr>
+      <w:proofErr w:type="spellStart"/>
       <w:r>
         <w:rPr>
           <w:rFonts w:ascii="Consolas" w:eastAsia="Times New Roman" w:hAnsi="Consolas" w:cs="Times New Roman"/>
@@ -1961,14 +2474,35 @@
         </w:rPr>
         <w:t>func</w:t>
       </w:r>
-      <w:r>
-        <w:rPr>
-          <w:rFonts w:ascii="Consolas" w:eastAsia="Times New Roman" w:hAnsi="Consolas" w:cs="Times New Roman"/>
-          <w:color w:val="000000"/>
-          <w:sz w:val="21"/>
-          <w:szCs w:val="21"/>
-        </w:rPr>
-        <w:t> CheckPalindrome(s </w:t>
+      <w:proofErr w:type="spellEnd"/>
+      <w:r>
+        <w:rPr>
+          <w:rFonts w:ascii="Consolas" w:eastAsia="Times New Roman" w:hAnsi="Consolas" w:cs="Times New Roman"/>
+          <w:color w:val="000000"/>
+          <w:sz w:val="21"/>
+          <w:szCs w:val="21"/>
+        </w:rPr>
+        <w:t> </w:t>
+      </w:r>
+      <w:proofErr w:type="spellStart"/>
+      <w:r>
+        <w:rPr>
+          <w:rFonts w:ascii="Consolas" w:eastAsia="Times New Roman" w:hAnsi="Consolas" w:cs="Times New Roman"/>
+          <w:color w:val="000000"/>
+          <w:sz w:val="21"/>
+          <w:szCs w:val="21"/>
+        </w:rPr>
+        <w:t>CheckPalindrome</w:t>
+      </w:r>
+      <w:proofErr w:type="spellEnd"/>
+      <w:r>
+        <w:rPr>
+          <w:rFonts w:ascii="Consolas" w:eastAsia="Times New Roman" w:hAnsi="Consolas" w:cs="Times New Roman"/>
+          <w:color w:val="000000"/>
+          <w:sz w:val="21"/>
+          <w:szCs w:val="21"/>
+        </w:rPr>
+        <w:t>(s </w:t>
       </w:r>
       <w:r>
         <w:rPr>
@@ -2043,7 +2577,27 @@
           <w:sz w:val="21"/>
           <w:szCs w:val="21"/>
         </w:rPr>
-        <w:t> isPalindrome(s) {</w:t>
+        <w:t> </w:t>
+      </w:r>
+      <w:proofErr w:type="spellStart"/>
+      <w:r>
+        <w:rPr>
+          <w:rFonts w:ascii="Consolas" w:eastAsia="Times New Roman" w:hAnsi="Consolas" w:cs="Times New Roman"/>
+          <w:color w:val="000000"/>
+          <w:sz w:val="21"/>
+          <w:szCs w:val="21"/>
+        </w:rPr>
+        <w:t>isPalindrome</w:t>
+      </w:r>
+      <w:proofErr w:type="spellEnd"/>
+      <w:r>
+        <w:rPr>
+          <w:rFonts w:ascii="Consolas" w:eastAsia="Times New Roman" w:hAnsi="Consolas" w:cs="Times New Roman"/>
+          <w:color w:val="000000"/>
+          <w:sz w:val="21"/>
+          <w:szCs w:val="21"/>
+        </w:rPr>
+        <w:t>(s) {</w:t>
       </w:r>
     </w:p>
     <w:p>
@@ -2198,26 +2752,9 @@
     </w:p>
     <w:p>
       <w:pPr>
-        <w:shd w:val="clear" w:color="auto" w:fill="FFFFFF"/>
-        <w:spacing w:line="285" w:lineRule="atLeast"/>
-        <w:rPr>
-          <w:rFonts w:ascii="Consolas" w:eastAsia="Times New Roman" w:hAnsi="Consolas" w:cs="Times New Roman"/>
-          <w:b/>
-          <w:bCs/>
-          <w:color w:val="000000"/>
-          <w:sz w:val="21"/>
-          <w:szCs w:val="21"/>
-        </w:rPr>
-      </w:pPr>
-      <w:r>
-        <w:rPr>
-          <w:rFonts w:ascii="Consolas" w:eastAsia="Times New Roman" w:hAnsi="Consolas" w:cs="Times New Roman"/>
-          <w:b/>
-          <w:bCs/>
-          <w:color w:val="000000"/>
-          <w:sz w:val="21"/>
-          <w:szCs w:val="21"/>
-        </w:rPr>
+        <w:pStyle w:val="Heading4"/>
+      </w:pPr>
+      <w:r>
         <w:t>Driver / Test function</w:t>
       </w:r>
     </w:p>
@@ -2320,7 +2857,27 @@
           <w:sz w:val="21"/>
           <w:szCs w:val="21"/>
         </w:rPr>
-        <w:t>"fmt"</w:t>
+        <w:t>"</w:t>
+      </w:r>
+      <w:proofErr w:type="spellStart"/>
+      <w:r>
+        <w:rPr>
+          <w:rFonts w:ascii="Consolas" w:eastAsia="Times New Roman" w:hAnsi="Consolas" w:cs="Times New Roman"/>
+          <w:color w:val="A31515"/>
+          <w:sz w:val="21"/>
+          <w:szCs w:val="21"/>
+        </w:rPr>
+        <w:t>fmt</w:t>
+      </w:r>
+      <w:proofErr w:type="spellEnd"/>
+      <w:r>
+        <w:rPr>
+          <w:rFonts w:ascii="Consolas" w:eastAsia="Times New Roman" w:hAnsi="Consolas" w:cs="Times New Roman"/>
+          <w:color w:val="A31515"/>
+          <w:sz w:val="21"/>
+          <w:szCs w:val="21"/>
+        </w:rPr>
+        <w:t>"</w:t>
       </w:r>
     </w:p>
     <w:p>
@@ -2350,7 +2907,27 @@
           <w:sz w:val="21"/>
           <w:szCs w:val="21"/>
         </w:rPr>
-        <w:t>"veltra-challenge/problem1"</w:t>
+        <w:t>"</w:t>
+      </w:r>
+      <w:proofErr w:type="spellStart"/>
+      <w:r>
+        <w:rPr>
+          <w:rFonts w:ascii="Consolas" w:eastAsia="Times New Roman" w:hAnsi="Consolas" w:cs="Times New Roman"/>
+          <w:color w:val="A31515"/>
+          <w:sz w:val="21"/>
+          <w:szCs w:val="21"/>
+        </w:rPr>
+        <w:t>veltra</w:t>
+      </w:r>
+      <w:proofErr w:type="spellEnd"/>
+      <w:r>
+        <w:rPr>
+          <w:rFonts w:ascii="Consolas" w:eastAsia="Times New Roman" w:hAnsi="Consolas" w:cs="Times New Roman"/>
+          <w:color w:val="A31515"/>
+          <w:sz w:val="21"/>
+          <w:szCs w:val="21"/>
+        </w:rPr>
+        <w:t>-challenge/problem1"</w:t>
       </w:r>
     </w:p>
     <w:p>
@@ -2397,6 +2974,7 @@
           <w:szCs w:val="21"/>
         </w:rPr>
       </w:pPr>
+      <w:proofErr w:type="spellStart"/>
       <w:r>
         <w:rPr>
           <w:rFonts w:ascii="Consolas" w:eastAsia="Times New Roman" w:hAnsi="Consolas" w:cs="Times New Roman"/>
@@ -2406,6 +2984,7 @@
         </w:rPr>
         <w:t>func</w:t>
       </w:r>
+      <w:proofErr w:type="spellEnd"/>
       <w:r>
         <w:rPr>
           <w:rFonts w:ascii="Consolas" w:eastAsia="Times New Roman" w:hAnsi="Consolas" w:cs="Times New Roman"/>
@@ -2935,7 +3514,6 @@
           <w:sz w:val="21"/>
           <w:szCs w:val="21"/>
         </w:rPr>
-        <w:lastRenderedPageBreak/>
         <w:t>  </w:t>
       </w:r>
       <w:r>
@@ -2993,7 +3571,27 @@
           <w:sz w:val="21"/>
           <w:szCs w:val="21"/>
         </w:rPr>
-        <w:t>    fmt.Println(problem1.CheckPalindrome(word), </w:t>
+        <w:t>    </w:t>
+      </w:r>
+      <w:proofErr w:type="spellStart"/>
+      <w:r>
+        <w:rPr>
+          <w:rFonts w:ascii="Consolas" w:eastAsia="Times New Roman" w:hAnsi="Consolas" w:cs="Times New Roman"/>
+          <w:color w:val="000000"/>
+          <w:sz w:val="21"/>
+          <w:szCs w:val="21"/>
+        </w:rPr>
+        <w:t>fmt.Println</w:t>
+      </w:r>
+      <w:proofErr w:type="spellEnd"/>
+      <w:r>
+        <w:rPr>
+          <w:rFonts w:ascii="Consolas" w:eastAsia="Times New Roman" w:hAnsi="Consolas" w:cs="Times New Roman"/>
+          <w:color w:val="000000"/>
+          <w:sz w:val="21"/>
+          <w:szCs w:val="21"/>
+        </w:rPr>
+        <w:t>(problem1.CheckPalindrome(word), </w:t>
       </w:r>
       <w:r>
         <w:rPr>
@@ -3058,38 +3656,12 @@
     </w:p>
     <w:p>
       <w:pPr>
-        <w:shd w:val="clear" w:color="auto" w:fill="FFFFFF"/>
-        <w:spacing w:line="285" w:lineRule="atLeast"/>
-        <w:rPr>
-          <w:rFonts w:ascii="Consolas" w:eastAsia="Times New Roman" w:hAnsi="Consolas" w:cs="Times New Roman"/>
-          <w:color w:val="000000"/>
-          <w:sz w:val="21"/>
-          <w:szCs w:val="21"/>
-        </w:rPr>
-      </w:pPr>
-    </w:p>
-    <w:p>
-      <w:pPr>
-        <w:shd w:val="clear" w:color="auto" w:fill="FFFFFF"/>
-        <w:spacing w:line="285" w:lineRule="atLeast"/>
-        <w:rPr>
-          <w:rFonts w:ascii="Consolas" w:eastAsia="Times New Roman" w:hAnsi="Consolas" w:cs="Times New Roman"/>
-          <w:b/>
-          <w:bCs/>
-          <w:color w:val="000000"/>
-          <w:sz w:val="21"/>
-          <w:szCs w:val="21"/>
-        </w:rPr>
-      </w:pPr>
-      <w:r>
-        <w:rPr>
-          <w:rFonts w:ascii="Consolas" w:eastAsia="Times New Roman" w:hAnsi="Consolas" w:cs="Times New Roman"/>
-          <w:b/>
-          <w:bCs/>
-          <w:color w:val="000000"/>
-          <w:sz w:val="21"/>
-          <w:szCs w:val="21"/>
-        </w:rPr>
+        <w:pStyle w:val="Heading4"/>
+      </w:pPr>
+      <w:r>
+        <w:t xml:space="preserve">Test </w:t>
+      </w:r>
+      <w:r>
         <w:t>Results</w:t>
       </w:r>
     </w:p>
@@ -3402,27 +3974,12 @@
     </w:p>
     <w:p>
       <w:pPr>
-        <w:pStyle w:val="BodyText"/>
-        <w:rPr>
-          <w:b/>
-          <w:bCs/>
-          <w:lang w:eastAsia="ja-JP"/>
-        </w:rPr>
-      </w:pPr>
-      <w:r>
-        <w:rPr>
-          <w:b/>
-          <w:bCs/>
-          <w:lang w:eastAsia="ja-JP"/>
-        </w:rPr>
+        <w:pStyle w:val="Heading4"/>
+      </w:pPr>
+      <w:r>
         <w:t>Solution</w:t>
       </w:r>
       <w:r>
-        <w:rPr>
-          <w:b/>
-          <w:bCs/>
-          <w:lang w:eastAsia="ja-JP"/>
-        </w:rPr>
         <w:t xml:space="preserve"> (GO/Golang)</w:t>
       </w:r>
     </w:p>
@@ -3847,6 +4404,7 @@
           <w:szCs w:val="21"/>
         </w:rPr>
       </w:pPr>
+      <w:proofErr w:type="spellStart"/>
       <w:r>
         <w:rPr>
           <w:rFonts w:ascii="Consolas" w:eastAsia="Times New Roman" w:hAnsi="Consolas" w:cs="Times New Roman"/>
@@ -3854,16 +4412,38 @@
           <w:sz w:val="21"/>
           <w:szCs w:val="21"/>
         </w:rPr>
+        <w:lastRenderedPageBreak/>
         <w:t>func</w:t>
       </w:r>
-      <w:r>
-        <w:rPr>
-          <w:rFonts w:ascii="Consolas" w:eastAsia="Times New Roman" w:hAnsi="Consolas" w:cs="Times New Roman"/>
-          <w:color w:val="000000"/>
-          <w:sz w:val="21"/>
-          <w:szCs w:val="21"/>
-        </w:rPr>
-        <w:t> isDivisible(num </w:t>
+      <w:proofErr w:type="spellEnd"/>
+      <w:r>
+        <w:rPr>
+          <w:rFonts w:ascii="Consolas" w:eastAsia="Times New Roman" w:hAnsi="Consolas" w:cs="Times New Roman"/>
+          <w:color w:val="000000"/>
+          <w:sz w:val="21"/>
+          <w:szCs w:val="21"/>
+        </w:rPr>
+        <w:t> </w:t>
+      </w:r>
+      <w:proofErr w:type="spellStart"/>
+      <w:r>
+        <w:rPr>
+          <w:rFonts w:ascii="Consolas" w:eastAsia="Times New Roman" w:hAnsi="Consolas" w:cs="Times New Roman"/>
+          <w:color w:val="000000"/>
+          <w:sz w:val="21"/>
+          <w:szCs w:val="21"/>
+        </w:rPr>
+        <w:t>isDivisible</w:t>
+      </w:r>
+      <w:proofErr w:type="spellEnd"/>
+      <w:r>
+        <w:rPr>
+          <w:rFonts w:ascii="Consolas" w:eastAsia="Times New Roman" w:hAnsi="Consolas" w:cs="Times New Roman"/>
+          <w:color w:val="000000"/>
+          <w:sz w:val="21"/>
+          <w:szCs w:val="21"/>
+        </w:rPr>
+        <w:t>(num </w:t>
       </w:r>
       <w:r>
         <w:rPr>
@@ -3938,1866 +4518,1968 @@
           <w:sz w:val="21"/>
           <w:szCs w:val="21"/>
         </w:rPr>
+        <w:t>  </w:t>
+      </w:r>
+      <w:r>
+        <w:rPr>
+          <w:rFonts w:ascii="Consolas" w:eastAsia="Times New Roman" w:hAnsi="Consolas" w:cs="Times New Roman"/>
+          <w:color w:val="0000FF"/>
+          <w:sz w:val="21"/>
+          <w:szCs w:val="21"/>
+        </w:rPr>
+        <w:t>if</w:t>
+      </w:r>
+      <w:r>
+        <w:rPr>
+          <w:rFonts w:ascii="Consolas" w:eastAsia="Times New Roman" w:hAnsi="Consolas" w:cs="Times New Roman"/>
+          <w:color w:val="000000"/>
+          <w:sz w:val="21"/>
+          <w:szCs w:val="21"/>
+        </w:rPr>
+        <w:t> </w:t>
+      </w:r>
+      <w:proofErr w:type="spellStart"/>
+      <w:r>
+        <w:rPr>
+          <w:rFonts w:ascii="Consolas" w:eastAsia="Times New Roman" w:hAnsi="Consolas" w:cs="Times New Roman"/>
+          <w:color w:val="000000"/>
+          <w:sz w:val="21"/>
+          <w:szCs w:val="21"/>
+        </w:rPr>
+        <w:t>num%divisor</w:t>
+      </w:r>
+      <w:proofErr w:type="spellEnd"/>
+      <w:r>
+        <w:rPr>
+          <w:rFonts w:ascii="Consolas" w:eastAsia="Times New Roman" w:hAnsi="Consolas" w:cs="Times New Roman"/>
+          <w:color w:val="000000"/>
+          <w:sz w:val="21"/>
+          <w:szCs w:val="21"/>
+        </w:rPr>
+        <w:t> == </w:t>
+      </w:r>
+      <w:r>
+        <w:rPr>
+          <w:rFonts w:ascii="Consolas" w:eastAsia="Times New Roman" w:hAnsi="Consolas" w:cs="Times New Roman"/>
+          <w:color w:val="098658"/>
+          <w:sz w:val="21"/>
+          <w:szCs w:val="21"/>
+        </w:rPr>
+        <w:t>0</w:t>
+      </w:r>
+      <w:r>
+        <w:rPr>
+          <w:rFonts w:ascii="Consolas" w:eastAsia="Times New Roman" w:hAnsi="Consolas" w:cs="Times New Roman"/>
+          <w:color w:val="000000"/>
+          <w:sz w:val="21"/>
+          <w:szCs w:val="21"/>
+        </w:rPr>
+        <w:t> {</w:t>
+      </w:r>
+    </w:p>
+    <w:p>
+      <w:pPr>
+        <w:shd w:val="clear" w:color="auto" w:fill="FFFFFF"/>
+        <w:spacing w:line="285" w:lineRule="atLeast"/>
+        <w:rPr>
+          <w:rFonts w:ascii="Consolas" w:eastAsia="Times New Roman" w:hAnsi="Consolas" w:cs="Times New Roman"/>
+          <w:color w:val="000000"/>
+          <w:sz w:val="21"/>
+          <w:szCs w:val="21"/>
+        </w:rPr>
+      </w:pPr>
+      <w:r>
+        <w:rPr>
+          <w:rFonts w:ascii="Consolas" w:eastAsia="Times New Roman" w:hAnsi="Consolas" w:cs="Times New Roman"/>
+          <w:color w:val="000000"/>
+          <w:sz w:val="21"/>
+          <w:szCs w:val="21"/>
+        </w:rPr>
+        <w:t>    </w:t>
+      </w:r>
+      <w:r>
+        <w:rPr>
+          <w:rFonts w:ascii="Consolas" w:eastAsia="Times New Roman" w:hAnsi="Consolas" w:cs="Times New Roman"/>
+          <w:color w:val="0000FF"/>
+          <w:sz w:val="21"/>
+          <w:szCs w:val="21"/>
+        </w:rPr>
+        <w:t>return</w:t>
+      </w:r>
+      <w:r>
+        <w:rPr>
+          <w:rFonts w:ascii="Consolas" w:eastAsia="Times New Roman" w:hAnsi="Consolas" w:cs="Times New Roman"/>
+          <w:color w:val="000000"/>
+          <w:sz w:val="21"/>
+          <w:szCs w:val="21"/>
+        </w:rPr>
+        <w:t> </w:t>
+      </w:r>
+      <w:r>
+        <w:rPr>
+          <w:rFonts w:ascii="Consolas" w:eastAsia="Times New Roman" w:hAnsi="Consolas" w:cs="Times New Roman"/>
+          <w:color w:val="0000FF"/>
+          <w:sz w:val="21"/>
+          <w:szCs w:val="21"/>
+        </w:rPr>
+        <w:t>true</w:t>
+      </w:r>
+    </w:p>
+    <w:p>
+      <w:pPr>
+        <w:shd w:val="clear" w:color="auto" w:fill="FFFFFF"/>
+        <w:spacing w:line="285" w:lineRule="atLeast"/>
+        <w:rPr>
+          <w:rFonts w:ascii="Consolas" w:eastAsia="Times New Roman" w:hAnsi="Consolas" w:cs="Times New Roman"/>
+          <w:color w:val="000000"/>
+          <w:sz w:val="21"/>
+          <w:szCs w:val="21"/>
+        </w:rPr>
+      </w:pPr>
+      <w:r>
+        <w:rPr>
+          <w:rFonts w:ascii="Consolas" w:eastAsia="Times New Roman" w:hAnsi="Consolas" w:cs="Times New Roman"/>
+          <w:color w:val="000000"/>
+          <w:sz w:val="21"/>
+          <w:szCs w:val="21"/>
+        </w:rPr>
+        <w:t>  }</w:t>
+      </w:r>
+    </w:p>
+    <w:p>
+      <w:pPr>
+        <w:shd w:val="clear" w:color="auto" w:fill="FFFFFF"/>
+        <w:spacing w:line="285" w:lineRule="atLeast"/>
+        <w:rPr>
+          <w:rFonts w:ascii="Consolas" w:eastAsia="Times New Roman" w:hAnsi="Consolas" w:cs="Times New Roman"/>
+          <w:color w:val="000000"/>
+          <w:sz w:val="21"/>
+          <w:szCs w:val="21"/>
+        </w:rPr>
+      </w:pPr>
+      <w:r>
+        <w:rPr>
+          <w:rFonts w:ascii="Consolas" w:eastAsia="Times New Roman" w:hAnsi="Consolas" w:cs="Times New Roman"/>
+          <w:color w:val="000000"/>
+          <w:sz w:val="21"/>
+          <w:szCs w:val="21"/>
+        </w:rPr>
+        <w:t>  </w:t>
+      </w:r>
+      <w:r>
+        <w:rPr>
+          <w:rFonts w:ascii="Consolas" w:eastAsia="Times New Roman" w:hAnsi="Consolas" w:cs="Times New Roman"/>
+          <w:color w:val="0000FF"/>
+          <w:sz w:val="21"/>
+          <w:szCs w:val="21"/>
+        </w:rPr>
+        <w:t>return</w:t>
+      </w:r>
+      <w:r>
+        <w:rPr>
+          <w:rFonts w:ascii="Consolas" w:eastAsia="Times New Roman" w:hAnsi="Consolas" w:cs="Times New Roman"/>
+          <w:color w:val="000000"/>
+          <w:sz w:val="21"/>
+          <w:szCs w:val="21"/>
+        </w:rPr>
+        <w:t> </w:t>
+      </w:r>
+      <w:r>
+        <w:rPr>
+          <w:rFonts w:ascii="Consolas" w:eastAsia="Times New Roman" w:hAnsi="Consolas" w:cs="Times New Roman"/>
+          <w:color w:val="0000FF"/>
+          <w:sz w:val="21"/>
+          <w:szCs w:val="21"/>
+        </w:rPr>
+        <w:t>false</w:t>
+      </w:r>
+    </w:p>
+    <w:p>
+      <w:pPr>
+        <w:shd w:val="clear" w:color="auto" w:fill="FFFFFF"/>
+        <w:spacing w:line="285" w:lineRule="atLeast"/>
+        <w:rPr>
+          <w:rFonts w:ascii="Consolas" w:eastAsia="Times New Roman" w:hAnsi="Consolas" w:cs="Times New Roman"/>
+          <w:color w:val="000000"/>
+          <w:sz w:val="21"/>
+          <w:szCs w:val="21"/>
+        </w:rPr>
+      </w:pPr>
+      <w:r>
+        <w:rPr>
+          <w:rFonts w:ascii="Consolas" w:eastAsia="Times New Roman" w:hAnsi="Consolas" w:cs="Times New Roman"/>
+          <w:color w:val="000000"/>
+          <w:sz w:val="21"/>
+          <w:szCs w:val="21"/>
+        </w:rPr>
+        <w:t>}</w:t>
+      </w:r>
+    </w:p>
+    <w:p>
+      <w:pPr>
+        <w:shd w:val="clear" w:color="auto" w:fill="FFFFFF"/>
+        <w:spacing w:line="285" w:lineRule="atLeast"/>
+        <w:rPr>
+          <w:rFonts w:ascii="Consolas" w:eastAsia="Times New Roman" w:hAnsi="Consolas" w:cs="Times New Roman"/>
+          <w:color w:val="000000"/>
+          <w:sz w:val="21"/>
+          <w:szCs w:val="21"/>
+        </w:rPr>
+      </w:pPr>
+    </w:p>
+    <w:p>
+      <w:pPr>
+        <w:shd w:val="clear" w:color="auto" w:fill="FFFFFF"/>
+        <w:spacing w:line="285" w:lineRule="atLeast"/>
+        <w:rPr>
+          <w:rFonts w:ascii="Consolas" w:eastAsia="Times New Roman" w:hAnsi="Consolas" w:cs="Times New Roman"/>
+          <w:color w:val="000000"/>
+          <w:sz w:val="21"/>
+          <w:szCs w:val="21"/>
+        </w:rPr>
+      </w:pPr>
+      <w:proofErr w:type="spellStart"/>
+      <w:r>
+        <w:rPr>
+          <w:rFonts w:ascii="Consolas" w:eastAsia="Times New Roman" w:hAnsi="Consolas" w:cs="Times New Roman"/>
+          <w:color w:val="0000FF"/>
+          <w:sz w:val="21"/>
+          <w:szCs w:val="21"/>
+        </w:rPr>
+        <w:t>func</w:t>
+      </w:r>
+      <w:proofErr w:type="spellEnd"/>
+      <w:r>
+        <w:rPr>
+          <w:rFonts w:ascii="Consolas" w:eastAsia="Times New Roman" w:hAnsi="Consolas" w:cs="Times New Roman"/>
+          <w:color w:val="000000"/>
+          <w:sz w:val="21"/>
+          <w:szCs w:val="21"/>
+        </w:rPr>
+        <w:t> </w:t>
+      </w:r>
+      <w:proofErr w:type="spellStart"/>
+      <w:r>
+        <w:rPr>
+          <w:rFonts w:ascii="Consolas" w:eastAsia="Times New Roman" w:hAnsi="Consolas" w:cs="Times New Roman"/>
+          <w:color w:val="000000"/>
+          <w:sz w:val="21"/>
+          <w:szCs w:val="21"/>
+        </w:rPr>
+        <w:t>IsLeapYear</w:t>
+      </w:r>
+      <w:proofErr w:type="spellEnd"/>
+      <w:r>
+        <w:rPr>
+          <w:rFonts w:ascii="Consolas" w:eastAsia="Times New Roman" w:hAnsi="Consolas" w:cs="Times New Roman"/>
+          <w:color w:val="000000"/>
+          <w:sz w:val="21"/>
+          <w:szCs w:val="21"/>
+        </w:rPr>
+        <w:t>(year </w:t>
+      </w:r>
+      <w:r>
+        <w:rPr>
+          <w:rFonts w:ascii="Consolas" w:eastAsia="Times New Roman" w:hAnsi="Consolas" w:cs="Times New Roman"/>
+          <w:color w:val="0000FF"/>
+          <w:sz w:val="21"/>
+          <w:szCs w:val="21"/>
+        </w:rPr>
+        <w:t>int</w:t>
+      </w:r>
+      <w:r>
+        <w:rPr>
+          <w:rFonts w:ascii="Consolas" w:eastAsia="Times New Roman" w:hAnsi="Consolas" w:cs="Times New Roman"/>
+          <w:color w:val="000000"/>
+          <w:sz w:val="21"/>
+          <w:szCs w:val="21"/>
+        </w:rPr>
+        <w:t>) </w:t>
+      </w:r>
+      <w:r>
+        <w:rPr>
+          <w:rFonts w:ascii="Consolas" w:eastAsia="Times New Roman" w:hAnsi="Consolas" w:cs="Times New Roman"/>
+          <w:color w:val="0000FF"/>
+          <w:sz w:val="21"/>
+          <w:szCs w:val="21"/>
+        </w:rPr>
+        <w:t>bool</w:t>
+      </w:r>
+      <w:r>
+        <w:rPr>
+          <w:rFonts w:ascii="Consolas" w:eastAsia="Times New Roman" w:hAnsi="Consolas" w:cs="Times New Roman"/>
+          <w:color w:val="000000"/>
+          <w:sz w:val="21"/>
+          <w:szCs w:val="21"/>
+        </w:rPr>
+        <w:t> {</w:t>
+      </w:r>
+    </w:p>
+    <w:p>
+      <w:pPr>
+        <w:shd w:val="clear" w:color="auto" w:fill="FFFFFF"/>
+        <w:spacing w:line="285" w:lineRule="atLeast"/>
+        <w:rPr>
+          <w:rFonts w:ascii="Consolas" w:eastAsia="Times New Roman" w:hAnsi="Consolas" w:cs="Times New Roman"/>
+          <w:color w:val="000000"/>
+          <w:sz w:val="21"/>
+          <w:szCs w:val="21"/>
+        </w:rPr>
+      </w:pPr>
+      <w:r>
+        <w:rPr>
+          <w:rFonts w:ascii="Consolas" w:eastAsia="Times New Roman" w:hAnsi="Consolas" w:cs="Times New Roman"/>
+          <w:color w:val="000000"/>
+          <w:sz w:val="21"/>
+          <w:szCs w:val="21"/>
+        </w:rPr>
+        <w:t>  </w:t>
+      </w:r>
+      <w:r>
+        <w:rPr>
+          <w:rFonts w:ascii="Consolas" w:eastAsia="Times New Roman" w:hAnsi="Consolas" w:cs="Times New Roman"/>
+          <w:color w:val="0000FF"/>
+          <w:sz w:val="21"/>
+          <w:szCs w:val="21"/>
+        </w:rPr>
+        <w:t>if</w:t>
+      </w:r>
+      <w:r>
+        <w:rPr>
+          <w:rFonts w:ascii="Consolas" w:eastAsia="Times New Roman" w:hAnsi="Consolas" w:cs="Times New Roman"/>
+          <w:color w:val="000000"/>
+          <w:sz w:val="21"/>
+          <w:szCs w:val="21"/>
+        </w:rPr>
+        <w:t> year &lt; </w:t>
+      </w:r>
+      <w:r>
+        <w:rPr>
+          <w:rFonts w:ascii="Consolas" w:eastAsia="Times New Roman" w:hAnsi="Consolas" w:cs="Times New Roman"/>
+          <w:color w:val="098658"/>
+          <w:sz w:val="21"/>
+          <w:szCs w:val="21"/>
+        </w:rPr>
+        <w:t>0</w:t>
+      </w:r>
+      <w:r>
+        <w:rPr>
+          <w:rFonts w:ascii="Consolas" w:eastAsia="Times New Roman" w:hAnsi="Consolas" w:cs="Times New Roman"/>
+          <w:color w:val="000000"/>
+          <w:sz w:val="21"/>
+          <w:szCs w:val="21"/>
+        </w:rPr>
+        <w:t> {</w:t>
+      </w:r>
+    </w:p>
+    <w:p>
+      <w:pPr>
+        <w:shd w:val="clear" w:color="auto" w:fill="FFFFFF"/>
+        <w:spacing w:line="285" w:lineRule="atLeast"/>
+        <w:rPr>
+          <w:rFonts w:ascii="Consolas" w:eastAsia="Times New Roman" w:hAnsi="Consolas" w:cs="Times New Roman"/>
+          <w:color w:val="000000"/>
+          <w:sz w:val="21"/>
+          <w:szCs w:val="21"/>
+        </w:rPr>
+      </w:pPr>
+      <w:r>
+        <w:rPr>
+          <w:rFonts w:ascii="Consolas" w:eastAsia="Times New Roman" w:hAnsi="Consolas" w:cs="Times New Roman"/>
+          <w:color w:val="000000"/>
+          <w:sz w:val="21"/>
+          <w:szCs w:val="21"/>
+        </w:rPr>
+        <w:t>    </w:t>
+      </w:r>
+      <w:r>
+        <w:rPr>
+          <w:rFonts w:ascii="Consolas" w:eastAsia="Times New Roman" w:hAnsi="Consolas" w:cs="Times New Roman"/>
+          <w:color w:val="0000FF"/>
+          <w:sz w:val="21"/>
+          <w:szCs w:val="21"/>
+        </w:rPr>
+        <w:t>return</w:t>
+      </w:r>
+      <w:r>
+        <w:rPr>
+          <w:rFonts w:ascii="Consolas" w:eastAsia="Times New Roman" w:hAnsi="Consolas" w:cs="Times New Roman"/>
+          <w:color w:val="000000"/>
+          <w:sz w:val="21"/>
+          <w:szCs w:val="21"/>
+        </w:rPr>
+        <w:t> </w:t>
+      </w:r>
+      <w:r>
+        <w:rPr>
+          <w:rFonts w:ascii="Consolas" w:eastAsia="Times New Roman" w:hAnsi="Consolas" w:cs="Times New Roman"/>
+          <w:color w:val="0000FF"/>
+          <w:sz w:val="21"/>
+          <w:szCs w:val="21"/>
+        </w:rPr>
+        <w:t>false</w:t>
+      </w:r>
+    </w:p>
+    <w:p>
+      <w:pPr>
+        <w:shd w:val="clear" w:color="auto" w:fill="FFFFFF"/>
+        <w:spacing w:line="285" w:lineRule="atLeast"/>
+        <w:rPr>
+          <w:rFonts w:ascii="Consolas" w:eastAsia="Times New Roman" w:hAnsi="Consolas" w:cs="Times New Roman"/>
+          <w:color w:val="000000"/>
+          <w:sz w:val="21"/>
+          <w:szCs w:val="21"/>
+        </w:rPr>
+      </w:pPr>
+      <w:r>
+        <w:rPr>
+          <w:rFonts w:ascii="Consolas" w:eastAsia="Times New Roman" w:hAnsi="Consolas" w:cs="Times New Roman"/>
+          <w:color w:val="000000"/>
+          <w:sz w:val="21"/>
+          <w:szCs w:val="21"/>
+        </w:rPr>
+        <w:t>  } </w:t>
+      </w:r>
+      <w:r>
+        <w:rPr>
+          <w:rFonts w:ascii="Consolas" w:eastAsia="Times New Roman" w:hAnsi="Consolas" w:cs="Times New Roman"/>
+          <w:color w:val="0000FF"/>
+          <w:sz w:val="21"/>
+          <w:szCs w:val="21"/>
+        </w:rPr>
+        <w:t>else</w:t>
+      </w:r>
+      <w:r>
+        <w:rPr>
+          <w:rFonts w:ascii="Consolas" w:eastAsia="Times New Roman" w:hAnsi="Consolas" w:cs="Times New Roman"/>
+          <w:color w:val="000000"/>
+          <w:sz w:val="21"/>
+          <w:szCs w:val="21"/>
+        </w:rPr>
+        <w:t> </w:t>
+      </w:r>
+      <w:r>
+        <w:rPr>
+          <w:rFonts w:ascii="Consolas" w:eastAsia="Times New Roman" w:hAnsi="Consolas" w:cs="Times New Roman"/>
+          <w:color w:val="0000FF"/>
+          <w:sz w:val="21"/>
+          <w:szCs w:val="21"/>
+        </w:rPr>
+        <w:t>if</w:t>
+      </w:r>
+      <w:r>
+        <w:rPr>
+          <w:rFonts w:ascii="Consolas" w:eastAsia="Times New Roman" w:hAnsi="Consolas" w:cs="Times New Roman"/>
+          <w:color w:val="000000"/>
+          <w:sz w:val="21"/>
+          <w:szCs w:val="21"/>
+        </w:rPr>
+        <w:t> </w:t>
+      </w:r>
+      <w:proofErr w:type="spellStart"/>
+      <w:r>
+        <w:rPr>
+          <w:rFonts w:ascii="Consolas" w:eastAsia="Times New Roman" w:hAnsi="Consolas" w:cs="Times New Roman"/>
+          <w:color w:val="000000"/>
+          <w:sz w:val="21"/>
+          <w:szCs w:val="21"/>
+        </w:rPr>
+        <w:t>isDivisible</w:t>
+      </w:r>
+      <w:proofErr w:type="spellEnd"/>
+      <w:r>
+        <w:rPr>
+          <w:rFonts w:ascii="Consolas" w:eastAsia="Times New Roman" w:hAnsi="Consolas" w:cs="Times New Roman"/>
+          <w:color w:val="000000"/>
+          <w:sz w:val="21"/>
+          <w:szCs w:val="21"/>
+        </w:rPr>
+        <w:t>(year, </w:t>
+      </w:r>
+      <w:r>
+        <w:rPr>
+          <w:rFonts w:ascii="Consolas" w:eastAsia="Times New Roman" w:hAnsi="Consolas" w:cs="Times New Roman"/>
+          <w:color w:val="098658"/>
+          <w:sz w:val="21"/>
+          <w:szCs w:val="21"/>
+        </w:rPr>
+        <w:t>400</w:t>
+      </w:r>
+      <w:r>
+        <w:rPr>
+          <w:rFonts w:ascii="Consolas" w:eastAsia="Times New Roman" w:hAnsi="Consolas" w:cs="Times New Roman"/>
+          <w:color w:val="000000"/>
+          <w:sz w:val="21"/>
+          <w:szCs w:val="21"/>
+        </w:rPr>
+        <w:t>) {</w:t>
+      </w:r>
+    </w:p>
+    <w:p>
+      <w:pPr>
+        <w:shd w:val="clear" w:color="auto" w:fill="FFFFFF"/>
+        <w:spacing w:line="285" w:lineRule="atLeast"/>
+        <w:rPr>
+          <w:rFonts w:ascii="Consolas" w:eastAsia="Times New Roman" w:hAnsi="Consolas" w:cs="Times New Roman"/>
+          <w:color w:val="000000"/>
+          <w:sz w:val="21"/>
+          <w:szCs w:val="21"/>
+        </w:rPr>
+      </w:pPr>
+      <w:r>
+        <w:rPr>
+          <w:rFonts w:ascii="Consolas" w:eastAsia="Times New Roman" w:hAnsi="Consolas" w:cs="Times New Roman"/>
+          <w:color w:val="000000"/>
+          <w:sz w:val="21"/>
+          <w:szCs w:val="21"/>
+        </w:rPr>
+        <w:t>    </w:t>
+      </w:r>
+      <w:r>
+        <w:rPr>
+          <w:rFonts w:ascii="Consolas" w:eastAsia="Times New Roman" w:hAnsi="Consolas" w:cs="Times New Roman"/>
+          <w:color w:val="0000FF"/>
+          <w:sz w:val="21"/>
+          <w:szCs w:val="21"/>
+        </w:rPr>
+        <w:t>return</w:t>
+      </w:r>
+      <w:r>
+        <w:rPr>
+          <w:rFonts w:ascii="Consolas" w:eastAsia="Times New Roman" w:hAnsi="Consolas" w:cs="Times New Roman"/>
+          <w:color w:val="000000"/>
+          <w:sz w:val="21"/>
+          <w:szCs w:val="21"/>
+        </w:rPr>
+        <w:t> </w:t>
+      </w:r>
+      <w:r>
+        <w:rPr>
+          <w:rFonts w:ascii="Consolas" w:eastAsia="Times New Roman" w:hAnsi="Consolas" w:cs="Times New Roman"/>
+          <w:color w:val="0000FF"/>
+          <w:sz w:val="21"/>
+          <w:szCs w:val="21"/>
+        </w:rPr>
+        <w:t>true</w:t>
+      </w:r>
+    </w:p>
+    <w:p>
+      <w:pPr>
+        <w:shd w:val="clear" w:color="auto" w:fill="FFFFFF"/>
+        <w:spacing w:line="285" w:lineRule="atLeast"/>
+        <w:rPr>
+          <w:rFonts w:ascii="Consolas" w:eastAsia="Times New Roman" w:hAnsi="Consolas" w:cs="Times New Roman"/>
+          <w:color w:val="000000"/>
+          <w:sz w:val="21"/>
+          <w:szCs w:val="21"/>
+        </w:rPr>
+      </w:pPr>
+      <w:r>
+        <w:rPr>
+          <w:rFonts w:ascii="Consolas" w:eastAsia="Times New Roman" w:hAnsi="Consolas" w:cs="Times New Roman"/>
+          <w:color w:val="000000"/>
+          <w:sz w:val="21"/>
+          <w:szCs w:val="21"/>
+        </w:rPr>
+        <w:t>  } </w:t>
+      </w:r>
+      <w:r>
+        <w:rPr>
+          <w:rFonts w:ascii="Consolas" w:eastAsia="Times New Roman" w:hAnsi="Consolas" w:cs="Times New Roman"/>
+          <w:color w:val="0000FF"/>
+          <w:sz w:val="21"/>
+          <w:szCs w:val="21"/>
+        </w:rPr>
+        <w:t>else</w:t>
+      </w:r>
+      <w:r>
+        <w:rPr>
+          <w:rFonts w:ascii="Consolas" w:eastAsia="Times New Roman" w:hAnsi="Consolas" w:cs="Times New Roman"/>
+          <w:color w:val="000000"/>
+          <w:sz w:val="21"/>
+          <w:szCs w:val="21"/>
+        </w:rPr>
+        <w:t> </w:t>
+      </w:r>
+      <w:r>
+        <w:rPr>
+          <w:rFonts w:ascii="Consolas" w:eastAsia="Times New Roman" w:hAnsi="Consolas" w:cs="Times New Roman"/>
+          <w:color w:val="0000FF"/>
+          <w:sz w:val="21"/>
+          <w:szCs w:val="21"/>
+        </w:rPr>
+        <w:t>if</w:t>
+      </w:r>
+      <w:r>
+        <w:rPr>
+          <w:rFonts w:ascii="Consolas" w:eastAsia="Times New Roman" w:hAnsi="Consolas" w:cs="Times New Roman"/>
+          <w:color w:val="000000"/>
+          <w:sz w:val="21"/>
+          <w:szCs w:val="21"/>
+        </w:rPr>
+        <w:t> </w:t>
+      </w:r>
+      <w:proofErr w:type="spellStart"/>
+      <w:r>
+        <w:rPr>
+          <w:rFonts w:ascii="Consolas" w:eastAsia="Times New Roman" w:hAnsi="Consolas" w:cs="Times New Roman"/>
+          <w:color w:val="000000"/>
+          <w:sz w:val="21"/>
+          <w:szCs w:val="21"/>
+        </w:rPr>
+        <w:t>isDivisible</w:t>
+      </w:r>
+      <w:proofErr w:type="spellEnd"/>
+      <w:r>
+        <w:rPr>
+          <w:rFonts w:ascii="Consolas" w:eastAsia="Times New Roman" w:hAnsi="Consolas" w:cs="Times New Roman"/>
+          <w:color w:val="000000"/>
+          <w:sz w:val="21"/>
+          <w:szCs w:val="21"/>
+        </w:rPr>
+        <w:t>(year, </w:t>
+      </w:r>
+      <w:r>
+        <w:rPr>
+          <w:rFonts w:ascii="Consolas" w:eastAsia="Times New Roman" w:hAnsi="Consolas" w:cs="Times New Roman"/>
+          <w:color w:val="098658"/>
+          <w:sz w:val="21"/>
+          <w:szCs w:val="21"/>
+        </w:rPr>
+        <w:t>100</w:t>
+      </w:r>
+      <w:r>
+        <w:rPr>
+          <w:rFonts w:ascii="Consolas" w:eastAsia="Times New Roman" w:hAnsi="Consolas" w:cs="Times New Roman"/>
+          <w:color w:val="000000"/>
+          <w:sz w:val="21"/>
+          <w:szCs w:val="21"/>
+        </w:rPr>
+        <w:t>) {</w:t>
+      </w:r>
+    </w:p>
+    <w:p>
+      <w:pPr>
+        <w:shd w:val="clear" w:color="auto" w:fill="FFFFFF"/>
+        <w:spacing w:line="285" w:lineRule="atLeast"/>
+        <w:rPr>
+          <w:rFonts w:ascii="Consolas" w:eastAsia="Times New Roman" w:hAnsi="Consolas" w:cs="Times New Roman"/>
+          <w:color w:val="000000"/>
+          <w:sz w:val="21"/>
+          <w:szCs w:val="21"/>
+        </w:rPr>
+      </w:pPr>
+      <w:r>
+        <w:rPr>
+          <w:rFonts w:ascii="Consolas" w:eastAsia="Times New Roman" w:hAnsi="Consolas" w:cs="Times New Roman"/>
+          <w:color w:val="000000"/>
+          <w:sz w:val="21"/>
+          <w:szCs w:val="21"/>
+        </w:rPr>
+        <w:t>    </w:t>
+      </w:r>
+      <w:r>
+        <w:rPr>
+          <w:rFonts w:ascii="Consolas" w:eastAsia="Times New Roman" w:hAnsi="Consolas" w:cs="Times New Roman"/>
+          <w:color w:val="0000FF"/>
+          <w:sz w:val="21"/>
+          <w:szCs w:val="21"/>
+        </w:rPr>
+        <w:t>return</w:t>
+      </w:r>
+      <w:r>
+        <w:rPr>
+          <w:rFonts w:ascii="Consolas" w:eastAsia="Times New Roman" w:hAnsi="Consolas" w:cs="Times New Roman"/>
+          <w:color w:val="000000"/>
+          <w:sz w:val="21"/>
+          <w:szCs w:val="21"/>
+        </w:rPr>
+        <w:t> </w:t>
+      </w:r>
+      <w:r>
+        <w:rPr>
+          <w:rFonts w:ascii="Consolas" w:eastAsia="Times New Roman" w:hAnsi="Consolas" w:cs="Times New Roman"/>
+          <w:color w:val="0000FF"/>
+          <w:sz w:val="21"/>
+          <w:szCs w:val="21"/>
+        </w:rPr>
+        <w:t>false</w:t>
+      </w:r>
+    </w:p>
+    <w:p>
+      <w:pPr>
+        <w:shd w:val="clear" w:color="auto" w:fill="FFFFFF"/>
+        <w:spacing w:line="285" w:lineRule="atLeast"/>
+        <w:rPr>
+          <w:rFonts w:ascii="Consolas" w:eastAsia="Times New Roman" w:hAnsi="Consolas" w:cs="Times New Roman"/>
+          <w:color w:val="000000"/>
+          <w:sz w:val="21"/>
+          <w:szCs w:val="21"/>
+        </w:rPr>
+      </w:pPr>
+      <w:r>
+        <w:rPr>
+          <w:rFonts w:ascii="Consolas" w:eastAsia="Times New Roman" w:hAnsi="Consolas" w:cs="Times New Roman"/>
+          <w:color w:val="000000"/>
+          <w:sz w:val="21"/>
+          <w:szCs w:val="21"/>
+        </w:rPr>
+        <w:t>  } </w:t>
+      </w:r>
+      <w:r>
+        <w:rPr>
+          <w:rFonts w:ascii="Consolas" w:eastAsia="Times New Roman" w:hAnsi="Consolas" w:cs="Times New Roman"/>
+          <w:color w:val="0000FF"/>
+          <w:sz w:val="21"/>
+          <w:szCs w:val="21"/>
+        </w:rPr>
+        <w:t>else</w:t>
+      </w:r>
+      <w:r>
+        <w:rPr>
+          <w:rFonts w:ascii="Consolas" w:eastAsia="Times New Roman" w:hAnsi="Consolas" w:cs="Times New Roman"/>
+          <w:color w:val="000000"/>
+          <w:sz w:val="21"/>
+          <w:szCs w:val="21"/>
+        </w:rPr>
+        <w:t> </w:t>
+      </w:r>
+      <w:r>
+        <w:rPr>
+          <w:rFonts w:ascii="Consolas" w:eastAsia="Times New Roman" w:hAnsi="Consolas" w:cs="Times New Roman"/>
+          <w:color w:val="0000FF"/>
+          <w:sz w:val="21"/>
+          <w:szCs w:val="21"/>
+        </w:rPr>
+        <w:t>if</w:t>
+      </w:r>
+      <w:r>
+        <w:rPr>
+          <w:rFonts w:ascii="Consolas" w:eastAsia="Times New Roman" w:hAnsi="Consolas" w:cs="Times New Roman"/>
+          <w:color w:val="000000"/>
+          <w:sz w:val="21"/>
+          <w:szCs w:val="21"/>
+        </w:rPr>
+        <w:t> </w:t>
+      </w:r>
+      <w:proofErr w:type="spellStart"/>
+      <w:r>
+        <w:rPr>
+          <w:rFonts w:ascii="Consolas" w:eastAsia="Times New Roman" w:hAnsi="Consolas" w:cs="Times New Roman"/>
+          <w:color w:val="000000"/>
+          <w:sz w:val="21"/>
+          <w:szCs w:val="21"/>
+        </w:rPr>
+        <w:t>isDivisible</w:t>
+      </w:r>
+      <w:proofErr w:type="spellEnd"/>
+      <w:r>
+        <w:rPr>
+          <w:rFonts w:ascii="Consolas" w:eastAsia="Times New Roman" w:hAnsi="Consolas" w:cs="Times New Roman"/>
+          <w:color w:val="000000"/>
+          <w:sz w:val="21"/>
+          <w:szCs w:val="21"/>
+        </w:rPr>
+        <w:t>(year, </w:t>
+      </w:r>
+      <w:r>
+        <w:rPr>
+          <w:rFonts w:ascii="Consolas" w:eastAsia="Times New Roman" w:hAnsi="Consolas" w:cs="Times New Roman"/>
+          <w:color w:val="098658"/>
+          <w:sz w:val="21"/>
+          <w:szCs w:val="21"/>
+        </w:rPr>
+        <w:t>4</w:t>
+      </w:r>
+      <w:r>
+        <w:rPr>
+          <w:rFonts w:ascii="Consolas" w:eastAsia="Times New Roman" w:hAnsi="Consolas" w:cs="Times New Roman"/>
+          <w:color w:val="000000"/>
+          <w:sz w:val="21"/>
+          <w:szCs w:val="21"/>
+        </w:rPr>
+        <w:t>) {</w:t>
+      </w:r>
+    </w:p>
+    <w:p>
+      <w:pPr>
+        <w:shd w:val="clear" w:color="auto" w:fill="FFFFFF"/>
+        <w:spacing w:line="285" w:lineRule="atLeast"/>
+        <w:rPr>
+          <w:rFonts w:ascii="Consolas" w:eastAsia="Times New Roman" w:hAnsi="Consolas" w:cs="Times New Roman"/>
+          <w:color w:val="000000"/>
+          <w:sz w:val="21"/>
+          <w:szCs w:val="21"/>
+        </w:rPr>
+      </w:pPr>
+      <w:r>
+        <w:rPr>
+          <w:rFonts w:ascii="Consolas" w:eastAsia="Times New Roman" w:hAnsi="Consolas" w:cs="Times New Roman"/>
+          <w:color w:val="000000"/>
+          <w:sz w:val="21"/>
+          <w:szCs w:val="21"/>
+        </w:rPr>
+        <w:t>    </w:t>
+      </w:r>
+      <w:r>
+        <w:rPr>
+          <w:rFonts w:ascii="Consolas" w:eastAsia="Times New Roman" w:hAnsi="Consolas" w:cs="Times New Roman"/>
+          <w:color w:val="0000FF"/>
+          <w:sz w:val="21"/>
+          <w:szCs w:val="21"/>
+        </w:rPr>
+        <w:t>return</w:t>
+      </w:r>
+      <w:r>
+        <w:rPr>
+          <w:rFonts w:ascii="Consolas" w:eastAsia="Times New Roman" w:hAnsi="Consolas" w:cs="Times New Roman"/>
+          <w:color w:val="000000"/>
+          <w:sz w:val="21"/>
+          <w:szCs w:val="21"/>
+        </w:rPr>
+        <w:t> </w:t>
+      </w:r>
+      <w:r>
+        <w:rPr>
+          <w:rFonts w:ascii="Consolas" w:eastAsia="Times New Roman" w:hAnsi="Consolas" w:cs="Times New Roman"/>
+          <w:color w:val="0000FF"/>
+          <w:sz w:val="21"/>
+          <w:szCs w:val="21"/>
+        </w:rPr>
+        <w:t>true</w:t>
+      </w:r>
+    </w:p>
+    <w:p>
+      <w:pPr>
+        <w:shd w:val="clear" w:color="auto" w:fill="FFFFFF"/>
+        <w:spacing w:line="285" w:lineRule="atLeast"/>
+        <w:rPr>
+          <w:rFonts w:ascii="Consolas" w:eastAsia="Times New Roman" w:hAnsi="Consolas" w:cs="Times New Roman"/>
+          <w:color w:val="000000"/>
+          <w:sz w:val="21"/>
+          <w:szCs w:val="21"/>
+        </w:rPr>
+      </w:pPr>
+      <w:r>
+        <w:rPr>
+          <w:rFonts w:ascii="Consolas" w:eastAsia="Times New Roman" w:hAnsi="Consolas" w:cs="Times New Roman"/>
+          <w:color w:val="000000"/>
+          <w:sz w:val="21"/>
+          <w:szCs w:val="21"/>
+        </w:rPr>
+        <w:t>  }</w:t>
+      </w:r>
+    </w:p>
+    <w:p>
+      <w:pPr>
+        <w:shd w:val="clear" w:color="auto" w:fill="FFFFFF"/>
+        <w:spacing w:line="285" w:lineRule="atLeast"/>
+        <w:rPr>
+          <w:rFonts w:ascii="Consolas" w:eastAsia="Times New Roman" w:hAnsi="Consolas" w:cs="Times New Roman"/>
+          <w:color w:val="000000"/>
+          <w:sz w:val="21"/>
+          <w:szCs w:val="21"/>
+        </w:rPr>
+      </w:pPr>
+      <w:r>
+        <w:rPr>
+          <w:rFonts w:ascii="Consolas" w:eastAsia="Times New Roman" w:hAnsi="Consolas" w:cs="Times New Roman"/>
+          <w:color w:val="000000"/>
+          <w:sz w:val="21"/>
+          <w:szCs w:val="21"/>
+        </w:rPr>
+        <w:t>  </w:t>
+      </w:r>
+      <w:r>
+        <w:rPr>
+          <w:rFonts w:ascii="Consolas" w:eastAsia="Times New Roman" w:hAnsi="Consolas" w:cs="Times New Roman"/>
+          <w:color w:val="0000FF"/>
+          <w:sz w:val="21"/>
+          <w:szCs w:val="21"/>
+        </w:rPr>
+        <w:t>return</w:t>
+      </w:r>
+      <w:r>
+        <w:rPr>
+          <w:rFonts w:ascii="Consolas" w:eastAsia="Times New Roman" w:hAnsi="Consolas" w:cs="Times New Roman"/>
+          <w:color w:val="000000"/>
+          <w:sz w:val="21"/>
+          <w:szCs w:val="21"/>
+        </w:rPr>
+        <w:t> </w:t>
+      </w:r>
+      <w:r>
+        <w:rPr>
+          <w:rFonts w:ascii="Consolas" w:eastAsia="Times New Roman" w:hAnsi="Consolas" w:cs="Times New Roman"/>
+          <w:color w:val="0000FF"/>
+          <w:sz w:val="21"/>
+          <w:szCs w:val="21"/>
+        </w:rPr>
+        <w:t>false</w:t>
+      </w:r>
+    </w:p>
+    <w:p>
+      <w:pPr>
+        <w:shd w:val="clear" w:color="auto" w:fill="FFFFFF"/>
+        <w:spacing w:line="285" w:lineRule="atLeast"/>
+        <w:rPr>
+          <w:rFonts w:ascii="Consolas" w:eastAsia="Times New Roman" w:hAnsi="Consolas" w:cs="Times New Roman"/>
+          <w:color w:val="000000"/>
+          <w:sz w:val="21"/>
+          <w:szCs w:val="21"/>
+        </w:rPr>
+      </w:pPr>
+      <w:r>
+        <w:rPr>
+          <w:rFonts w:ascii="Consolas" w:eastAsia="Times New Roman" w:hAnsi="Consolas" w:cs="Times New Roman"/>
+          <w:color w:val="000000"/>
+          <w:sz w:val="21"/>
+          <w:szCs w:val="21"/>
+        </w:rPr>
+        <w:t>}</w:t>
+      </w:r>
+    </w:p>
+    <w:p>
+      <w:pPr>
+        <w:shd w:val="clear" w:color="auto" w:fill="FFFFFF"/>
+        <w:spacing w:line="285" w:lineRule="atLeast"/>
+        <w:rPr>
+          <w:rFonts w:ascii="Consolas" w:eastAsia="Times New Roman" w:hAnsi="Consolas" w:cs="Times New Roman"/>
+          <w:color w:val="000000"/>
+          <w:sz w:val="21"/>
+          <w:szCs w:val="21"/>
+        </w:rPr>
+      </w:pPr>
+    </w:p>
+    <w:p>
+      <w:pPr>
+        <w:pStyle w:val="Heading4"/>
+      </w:pPr>
+      <w:r>
+        <w:t>Driver/Test Function</w:t>
+      </w:r>
+    </w:p>
+    <w:p>
+      <w:pPr>
+        <w:shd w:val="clear" w:color="auto" w:fill="FFFFFF"/>
+        <w:spacing w:line="285" w:lineRule="atLeast"/>
+        <w:rPr>
+          <w:rFonts w:ascii="Consolas" w:eastAsia="Times New Roman" w:hAnsi="Consolas" w:cs="Times New Roman"/>
+          <w:color w:val="000000"/>
+          <w:sz w:val="21"/>
+          <w:szCs w:val="21"/>
+        </w:rPr>
+      </w:pPr>
+      <w:r>
+        <w:rPr>
+          <w:rFonts w:ascii="Consolas" w:eastAsia="Times New Roman" w:hAnsi="Consolas" w:cs="Times New Roman"/>
+          <w:color w:val="0000FF"/>
+          <w:sz w:val="21"/>
+          <w:szCs w:val="21"/>
+        </w:rPr>
+        <w:t>package</w:t>
+      </w:r>
+      <w:r>
+        <w:rPr>
+          <w:rFonts w:ascii="Consolas" w:eastAsia="Times New Roman" w:hAnsi="Consolas" w:cs="Times New Roman"/>
+          <w:color w:val="000000"/>
+          <w:sz w:val="21"/>
+          <w:szCs w:val="21"/>
+        </w:rPr>
+        <w:t> main</w:t>
+      </w:r>
+    </w:p>
+    <w:p>
+      <w:pPr>
+        <w:shd w:val="clear" w:color="auto" w:fill="FFFFFF"/>
+        <w:spacing w:line="285" w:lineRule="atLeast"/>
+        <w:rPr>
+          <w:rFonts w:ascii="Consolas" w:eastAsia="Times New Roman" w:hAnsi="Consolas" w:cs="Times New Roman"/>
+          <w:color w:val="000000"/>
+          <w:sz w:val="21"/>
+          <w:szCs w:val="21"/>
+        </w:rPr>
+      </w:pPr>
+    </w:p>
+    <w:p>
+      <w:pPr>
+        <w:shd w:val="clear" w:color="auto" w:fill="FFFFFF"/>
+        <w:spacing w:line="285" w:lineRule="atLeast"/>
+        <w:rPr>
+          <w:rFonts w:ascii="Consolas" w:eastAsia="Times New Roman" w:hAnsi="Consolas" w:cs="Times New Roman"/>
+          <w:color w:val="000000"/>
+          <w:sz w:val="21"/>
+          <w:szCs w:val="21"/>
+        </w:rPr>
+      </w:pPr>
+      <w:r>
+        <w:rPr>
+          <w:rFonts w:ascii="Consolas" w:eastAsia="Times New Roman" w:hAnsi="Consolas" w:cs="Times New Roman"/>
+          <w:color w:val="0000FF"/>
+          <w:sz w:val="21"/>
+          <w:szCs w:val="21"/>
+        </w:rPr>
+        <w:t>import</w:t>
+      </w:r>
+      <w:r>
+        <w:rPr>
+          <w:rFonts w:ascii="Consolas" w:eastAsia="Times New Roman" w:hAnsi="Consolas" w:cs="Times New Roman"/>
+          <w:color w:val="000000"/>
+          <w:sz w:val="21"/>
+          <w:szCs w:val="21"/>
+        </w:rPr>
+        <w:t> (</w:t>
+      </w:r>
+    </w:p>
+    <w:p>
+      <w:pPr>
+        <w:shd w:val="clear" w:color="auto" w:fill="FFFFFF"/>
+        <w:spacing w:line="285" w:lineRule="atLeast"/>
+        <w:rPr>
+          <w:rFonts w:ascii="Consolas" w:eastAsia="Times New Roman" w:hAnsi="Consolas" w:cs="Times New Roman"/>
+          <w:color w:val="000000"/>
+          <w:sz w:val="21"/>
+          <w:szCs w:val="21"/>
+        </w:rPr>
+      </w:pPr>
+      <w:r>
+        <w:rPr>
+          <w:rFonts w:ascii="Consolas" w:eastAsia="Times New Roman" w:hAnsi="Consolas" w:cs="Times New Roman"/>
+          <w:color w:val="000000"/>
+          <w:sz w:val="21"/>
+          <w:szCs w:val="21"/>
+        </w:rPr>
+        <w:t>  </w:t>
+      </w:r>
+      <w:r>
+        <w:rPr>
+          <w:rFonts w:ascii="Consolas" w:eastAsia="Times New Roman" w:hAnsi="Consolas" w:cs="Times New Roman"/>
+          <w:color w:val="A31515"/>
+          <w:sz w:val="21"/>
+          <w:szCs w:val="21"/>
+        </w:rPr>
+        <w:t>"</w:t>
+      </w:r>
+      <w:proofErr w:type="spellStart"/>
+      <w:r>
+        <w:rPr>
+          <w:rFonts w:ascii="Consolas" w:eastAsia="Times New Roman" w:hAnsi="Consolas" w:cs="Times New Roman"/>
+          <w:color w:val="A31515"/>
+          <w:sz w:val="21"/>
+          <w:szCs w:val="21"/>
+        </w:rPr>
+        <w:t>fmt</w:t>
+      </w:r>
+      <w:proofErr w:type="spellEnd"/>
+      <w:r>
+        <w:rPr>
+          <w:rFonts w:ascii="Consolas" w:eastAsia="Times New Roman" w:hAnsi="Consolas" w:cs="Times New Roman"/>
+          <w:color w:val="A31515"/>
+          <w:sz w:val="21"/>
+          <w:szCs w:val="21"/>
+        </w:rPr>
+        <w:t>"</w:t>
+      </w:r>
+    </w:p>
+    <w:p>
+      <w:pPr>
+        <w:shd w:val="clear" w:color="auto" w:fill="FFFFFF"/>
+        <w:spacing w:line="285" w:lineRule="atLeast"/>
+        <w:rPr>
+          <w:rFonts w:ascii="Consolas" w:eastAsia="Times New Roman" w:hAnsi="Consolas" w:cs="Times New Roman"/>
+          <w:color w:val="000000"/>
+          <w:sz w:val="21"/>
+          <w:szCs w:val="21"/>
+        </w:rPr>
+      </w:pPr>
+      <w:r>
+        <w:rPr>
+          <w:rFonts w:ascii="Consolas" w:eastAsia="Times New Roman" w:hAnsi="Consolas" w:cs="Times New Roman"/>
+          <w:color w:val="000000"/>
+          <w:sz w:val="21"/>
+          <w:szCs w:val="21"/>
+        </w:rPr>
+        <w:t>  </w:t>
+      </w:r>
+      <w:r>
+        <w:rPr>
+          <w:rFonts w:ascii="Consolas" w:eastAsia="Times New Roman" w:hAnsi="Consolas" w:cs="Times New Roman"/>
+          <w:color w:val="A31515"/>
+          <w:sz w:val="21"/>
+          <w:szCs w:val="21"/>
+        </w:rPr>
+        <w:t>"</w:t>
+      </w:r>
+      <w:proofErr w:type="spellStart"/>
+      <w:r>
+        <w:rPr>
+          <w:rFonts w:ascii="Consolas" w:eastAsia="Times New Roman" w:hAnsi="Consolas" w:cs="Times New Roman"/>
+          <w:color w:val="A31515"/>
+          <w:sz w:val="21"/>
+          <w:szCs w:val="21"/>
+        </w:rPr>
+        <w:t>veltra</w:t>
+      </w:r>
+      <w:proofErr w:type="spellEnd"/>
+      <w:r>
+        <w:rPr>
+          <w:rFonts w:ascii="Consolas" w:eastAsia="Times New Roman" w:hAnsi="Consolas" w:cs="Times New Roman"/>
+          <w:color w:val="A31515"/>
+          <w:sz w:val="21"/>
+          <w:szCs w:val="21"/>
+        </w:rPr>
+        <w:t>-challenge/problem2"</w:t>
+      </w:r>
+    </w:p>
+    <w:p>
+      <w:pPr>
+        <w:shd w:val="clear" w:color="auto" w:fill="FFFFFF"/>
+        <w:spacing w:line="285" w:lineRule="atLeast"/>
+        <w:rPr>
+          <w:rFonts w:ascii="Consolas" w:eastAsia="Times New Roman" w:hAnsi="Consolas" w:cs="Times New Roman"/>
+          <w:color w:val="000000"/>
+          <w:sz w:val="21"/>
+          <w:szCs w:val="21"/>
+        </w:rPr>
+      </w:pPr>
+      <w:r>
+        <w:rPr>
+          <w:rFonts w:ascii="Consolas" w:eastAsia="Times New Roman" w:hAnsi="Consolas" w:cs="Times New Roman"/>
+          <w:color w:val="000000"/>
+          <w:sz w:val="21"/>
+          <w:szCs w:val="21"/>
+        </w:rPr>
+        <w:t>)</w:t>
+      </w:r>
+    </w:p>
+    <w:p>
+      <w:pPr>
+        <w:shd w:val="clear" w:color="auto" w:fill="FFFFFF"/>
+        <w:spacing w:line="285" w:lineRule="atLeast"/>
+        <w:rPr>
+          <w:rFonts w:ascii="Consolas" w:eastAsia="Times New Roman" w:hAnsi="Consolas" w:cs="Times New Roman"/>
+          <w:color w:val="000000"/>
+          <w:sz w:val="21"/>
+          <w:szCs w:val="21"/>
+        </w:rPr>
+      </w:pPr>
+    </w:p>
+    <w:p>
+      <w:pPr>
+        <w:shd w:val="clear" w:color="auto" w:fill="FFFFFF"/>
+        <w:spacing w:line="285" w:lineRule="atLeast"/>
+        <w:rPr>
+          <w:rFonts w:ascii="Consolas" w:eastAsia="Times New Roman" w:hAnsi="Consolas" w:cs="Times New Roman"/>
+          <w:color w:val="000000"/>
+          <w:sz w:val="21"/>
+          <w:szCs w:val="21"/>
+        </w:rPr>
+      </w:pPr>
+      <w:proofErr w:type="spellStart"/>
+      <w:r>
+        <w:rPr>
+          <w:rFonts w:ascii="Consolas" w:eastAsia="Times New Roman" w:hAnsi="Consolas" w:cs="Times New Roman"/>
+          <w:color w:val="0000FF"/>
+          <w:sz w:val="21"/>
+          <w:szCs w:val="21"/>
+        </w:rPr>
+        <w:t>func</w:t>
+      </w:r>
+      <w:proofErr w:type="spellEnd"/>
+      <w:r>
+        <w:rPr>
+          <w:rFonts w:ascii="Consolas" w:eastAsia="Times New Roman" w:hAnsi="Consolas" w:cs="Times New Roman"/>
+          <w:color w:val="000000"/>
+          <w:sz w:val="21"/>
+          <w:szCs w:val="21"/>
+        </w:rPr>
+        <w:t> main() {</w:t>
+      </w:r>
+    </w:p>
+    <w:p>
+      <w:pPr>
+        <w:shd w:val="clear" w:color="auto" w:fill="FFFFFF"/>
+        <w:spacing w:line="285" w:lineRule="atLeast"/>
+        <w:rPr>
+          <w:rFonts w:ascii="Consolas" w:eastAsia="Times New Roman" w:hAnsi="Consolas" w:cs="Times New Roman"/>
+          <w:color w:val="000000"/>
+          <w:sz w:val="21"/>
+          <w:szCs w:val="21"/>
+        </w:rPr>
+      </w:pPr>
+      <w:r>
+        <w:rPr>
+          <w:rFonts w:ascii="Consolas" w:eastAsia="Times New Roman" w:hAnsi="Consolas" w:cs="Times New Roman"/>
+          <w:color w:val="000000"/>
+          <w:sz w:val="21"/>
+          <w:szCs w:val="21"/>
+        </w:rPr>
+        <w:t>  years := []</w:t>
+      </w:r>
+      <w:r>
+        <w:rPr>
+          <w:rFonts w:ascii="Consolas" w:eastAsia="Times New Roman" w:hAnsi="Consolas" w:cs="Times New Roman"/>
+          <w:color w:val="0000FF"/>
+          <w:sz w:val="21"/>
+          <w:szCs w:val="21"/>
+        </w:rPr>
+        <w:t>int</w:t>
+      </w:r>
+      <w:r>
+        <w:rPr>
+          <w:rFonts w:ascii="Consolas" w:eastAsia="Times New Roman" w:hAnsi="Consolas" w:cs="Times New Roman"/>
+          <w:color w:val="000000"/>
+          <w:sz w:val="21"/>
+          <w:szCs w:val="21"/>
+        </w:rPr>
+        <w:t>{</w:t>
+      </w:r>
+    </w:p>
+    <w:p>
+      <w:pPr>
+        <w:shd w:val="clear" w:color="auto" w:fill="FFFFFF"/>
+        <w:spacing w:line="285" w:lineRule="atLeast"/>
+        <w:rPr>
+          <w:rFonts w:ascii="Consolas" w:eastAsia="Times New Roman" w:hAnsi="Consolas" w:cs="Times New Roman"/>
+          <w:color w:val="000000"/>
+          <w:sz w:val="21"/>
+          <w:szCs w:val="21"/>
+        </w:rPr>
+      </w:pPr>
+      <w:r>
+        <w:rPr>
+          <w:rFonts w:ascii="Consolas" w:eastAsia="Times New Roman" w:hAnsi="Consolas" w:cs="Times New Roman"/>
+          <w:color w:val="000000"/>
+          <w:sz w:val="21"/>
+          <w:szCs w:val="21"/>
+        </w:rPr>
+        <w:t>    -</w:t>
+      </w:r>
+      <w:r>
+        <w:rPr>
+          <w:rFonts w:ascii="Consolas" w:eastAsia="Times New Roman" w:hAnsi="Consolas" w:cs="Times New Roman"/>
+          <w:color w:val="098658"/>
+          <w:sz w:val="21"/>
+          <w:szCs w:val="21"/>
+        </w:rPr>
+        <w:t>1</w:t>
+      </w:r>
+      <w:r>
+        <w:rPr>
+          <w:rFonts w:ascii="Consolas" w:eastAsia="Times New Roman" w:hAnsi="Consolas" w:cs="Times New Roman"/>
+          <w:color w:val="000000"/>
+          <w:sz w:val="21"/>
+          <w:szCs w:val="21"/>
+        </w:rPr>
+        <w:t>, </w:t>
+      </w:r>
+      <w:r>
+        <w:rPr>
+          <w:rFonts w:ascii="Consolas" w:eastAsia="Times New Roman" w:hAnsi="Consolas" w:cs="Times New Roman"/>
+          <w:color w:val="098658"/>
+          <w:sz w:val="21"/>
+          <w:szCs w:val="21"/>
+        </w:rPr>
+        <w:t>0</w:t>
+      </w:r>
+      <w:r>
+        <w:rPr>
+          <w:rFonts w:ascii="Consolas" w:eastAsia="Times New Roman" w:hAnsi="Consolas" w:cs="Times New Roman"/>
+          <w:color w:val="000000"/>
+          <w:sz w:val="21"/>
+          <w:szCs w:val="21"/>
+        </w:rPr>
+        <w:t>, </w:t>
+      </w:r>
+      <w:r>
+        <w:rPr>
+          <w:rFonts w:ascii="Consolas" w:eastAsia="Times New Roman" w:hAnsi="Consolas" w:cs="Times New Roman"/>
+          <w:color w:val="098658"/>
+          <w:sz w:val="21"/>
+          <w:szCs w:val="21"/>
+        </w:rPr>
+        <w:t>4</w:t>
+      </w:r>
+      <w:r>
+        <w:rPr>
+          <w:rFonts w:ascii="Consolas" w:eastAsia="Times New Roman" w:hAnsi="Consolas" w:cs="Times New Roman"/>
+          <w:color w:val="000000"/>
+          <w:sz w:val="21"/>
+          <w:szCs w:val="21"/>
+        </w:rPr>
+        <w:t>, </w:t>
+      </w:r>
+      <w:r>
+        <w:rPr>
+          <w:rFonts w:ascii="Consolas" w:eastAsia="Times New Roman" w:hAnsi="Consolas" w:cs="Times New Roman"/>
+          <w:color w:val="098658"/>
+          <w:sz w:val="21"/>
+          <w:szCs w:val="21"/>
+        </w:rPr>
+        <w:t>10</w:t>
+      </w:r>
+      <w:r>
+        <w:rPr>
+          <w:rFonts w:ascii="Consolas" w:eastAsia="Times New Roman" w:hAnsi="Consolas" w:cs="Times New Roman"/>
+          <w:color w:val="000000"/>
+          <w:sz w:val="21"/>
+          <w:szCs w:val="21"/>
+        </w:rPr>
+        <w:t>, </w:t>
+      </w:r>
+      <w:r>
+        <w:rPr>
+          <w:rFonts w:ascii="Consolas" w:eastAsia="Times New Roman" w:hAnsi="Consolas" w:cs="Times New Roman"/>
+          <w:color w:val="098658"/>
+          <w:sz w:val="21"/>
+          <w:szCs w:val="21"/>
+        </w:rPr>
+        <w:t>20</w:t>
+      </w:r>
+      <w:r>
+        <w:rPr>
+          <w:rFonts w:ascii="Consolas" w:eastAsia="Times New Roman" w:hAnsi="Consolas" w:cs="Times New Roman"/>
+          <w:color w:val="000000"/>
+          <w:sz w:val="21"/>
+          <w:szCs w:val="21"/>
+        </w:rPr>
+        <w:t>, </w:t>
+      </w:r>
+      <w:r>
+        <w:rPr>
+          <w:rFonts w:ascii="Consolas" w:eastAsia="Times New Roman" w:hAnsi="Consolas" w:cs="Times New Roman"/>
+          <w:color w:val="098658"/>
+          <w:sz w:val="21"/>
+          <w:szCs w:val="21"/>
+        </w:rPr>
+        <w:t>100</w:t>
+      </w:r>
+      <w:r>
+        <w:rPr>
+          <w:rFonts w:ascii="Consolas" w:eastAsia="Times New Roman" w:hAnsi="Consolas" w:cs="Times New Roman"/>
+          <w:color w:val="000000"/>
+          <w:sz w:val="21"/>
+          <w:szCs w:val="21"/>
+        </w:rPr>
+        <w:t>, </w:t>
+      </w:r>
+      <w:r>
+        <w:rPr>
+          <w:rFonts w:ascii="Consolas" w:eastAsia="Times New Roman" w:hAnsi="Consolas" w:cs="Times New Roman"/>
+          <w:color w:val="098658"/>
+          <w:sz w:val="21"/>
+          <w:szCs w:val="21"/>
+        </w:rPr>
+        <w:t>1700</w:t>
+      </w:r>
+      <w:r>
+        <w:rPr>
+          <w:rFonts w:ascii="Consolas" w:eastAsia="Times New Roman" w:hAnsi="Consolas" w:cs="Times New Roman"/>
+          <w:color w:val="000000"/>
+          <w:sz w:val="21"/>
+          <w:szCs w:val="21"/>
+        </w:rPr>
+        <w:t>, </w:t>
+      </w:r>
+      <w:r>
+        <w:rPr>
+          <w:rFonts w:ascii="Consolas" w:eastAsia="Times New Roman" w:hAnsi="Consolas" w:cs="Times New Roman"/>
+          <w:color w:val="098658"/>
+          <w:sz w:val="21"/>
+          <w:szCs w:val="21"/>
+        </w:rPr>
+        <w:t>1800</w:t>
+      </w:r>
+      <w:r>
+        <w:rPr>
+          <w:rFonts w:ascii="Consolas" w:eastAsia="Times New Roman" w:hAnsi="Consolas" w:cs="Times New Roman"/>
+          <w:color w:val="000000"/>
+          <w:sz w:val="21"/>
+          <w:szCs w:val="21"/>
+        </w:rPr>
+        <w:t>, </w:t>
+      </w:r>
+      <w:r>
+        <w:rPr>
+          <w:rFonts w:ascii="Consolas" w:eastAsia="Times New Roman" w:hAnsi="Consolas" w:cs="Times New Roman"/>
+          <w:color w:val="098658"/>
+          <w:sz w:val="21"/>
+          <w:szCs w:val="21"/>
+        </w:rPr>
+        <w:t>1900</w:t>
+      </w:r>
+      <w:r>
+        <w:rPr>
+          <w:rFonts w:ascii="Consolas" w:eastAsia="Times New Roman" w:hAnsi="Consolas" w:cs="Times New Roman"/>
+          <w:color w:val="000000"/>
+          <w:sz w:val="21"/>
+          <w:szCs w:val="21"/>
+        </w:rPr>
+        <w:t>, </w:t>
+      </w:r>
+      <w:r>
+        <w:rPr>
+          <w:rFonts w:ascii="Consolas" w:eastAsia="Times New Roman" w:hAnsi="Consolas" w:cs="Times New Roman"/>
+          <w:color w:val="098658"/>
+          <w:sz w:val="21"/>
+          <w:szCs w:val="21"/>
+        </w:rPr>
+        <w:t>1600</w:t>
+      </w:r>
+      <w:r>
+        <w:rPr>
+          <w:rFonts w:ascii="Consolas" w:eastAsia="Times New Roman" w:hAnsi="Consolas" w:cs="Times New Roman"/>
+          <w:color w:val="000000"/>
+          <w:sz w:val="21"/>
+          <w:szCs w:val="21"/>
+        </w:rPr>
+        <w:t>, </w:t>
+      </w:r>
+      <w:r>
+        <w:rPr>
+          <w:rFonts w:ascii="Consolas" w:eastAsia="Times New Roman" w:hAnsi="Consolas" w:cs="Times New Roman"/>
+          <w:color w:val="098658"/>
+          <w:sz w:val="21"/>
+          <w:szCs w:val="21"/>
+        </w:rPr>
+        <w:t>2000</w:t>
+      </w:r>
+      <w:r>
+        <w:rPr>
+          <w:rFonts w:ascii="Consolas" w:eastAsia="Times New Roman" w:hAnsi="Consolas" w:cs="Times New Roman"/>
+          <w:color w:val="000000"/>
+          <w:sz w:val="21"/>
+          <w:szCs w:val="21"/>
+        </w:rPr>
+        <w:t>, </w:t>
+      </w:r>
+      <w:r>
+        <w:rPr>
+          <w:rFonts w:ascii="Consolas" w:eastAsia="Times New Roman" w:hAnsi="Consolas" w:cs="Times New Roman"/>
+          <w:color w:val="098658"/>
+          <w:sz w:val="21"/>
+          <w:szCs w:val="21"/>
+        </w:rPr>
+        <w:t>2019</w:t>
+      </w:r>
+      <w:r>
+        <w:rPr>
+          <w:rFonts w:ascii="Consolas" w:eastAsia="Times New Roman" w:hAnsi="Consolas" w:cs="Times New Roman"/>
+          <w:color w:val="000000"/>
+          <w:sz w:val="21"/>
+          <w:szCs w:val="21"/>
+        </w:rPr>
+        <w:t>, </w:t>
+      </w:r>
+      <w:r>
+        <w:rPr>
+          <w:rFonts w:ascii="Consolas" w:eastAsia="Times New Roman" w:hAnsi="Consolas" w:cs="Times New Roman"/>
+          <w:color w:val="098658"/>
+          <w:sz w:val="21"/>
+          <w:szCs w:val="21"/>
+        </w:rPr>
+        <w:t>2020</w:t>
+      </w:r>
+      <w:r>
+        <w:rPr>
+          <w:rFonts w:ascii="Consolas" w:eastAsia="Times New Roman" w:hAnsi="Consolas" w:cs="Times New Roman"/>
+          <w:color w:val="000000"/>
+          <w:sz w:val="21"/>
+          <w:szCs w:val="21"/>
+        </w:rPr>
+        <w:t>,</w:t>
+      </w:r>
+    </w:p>
+    <w:p>
+      <w:pPr>
+        <w:shd w:val="clear" w:color="auto" w:fill="FFFFFF"/>
+        <w:spacing w:line="285" w:lineRule="atLeast"/>
+        <w:rPr>
+          <w:rFonts w:ascii="Consolas" w:eastAsia="Times New Roman" w:hAnsi="Consolas" w:cs="Times New Roman"/>
+          <w:color w:val="000000"/>
+          <w:sz w:val="21"/>
+          <w:szCs w:val="21"/>
+        </w:rPr>
+      </w:pPr>
+      <w:r>
+        <w:rPr>
+          <w:rFonts w:ascii="Consolas" w:eastAsia="Times New Roman" w:hAnsi="Consolas" w:cs="Times New Roman"/>
+          <w:color w:val="000000"/>
+          <w:sz w:val="21"/>
+          <w:szCs w:val="21"/>
+        </w:rPr>
+        <w:t>  }</w:t>
+      </w:r>
+    </w:p>
+    <w:p>
+      <w:pPr>
+        <w:shd w:val="clear" w:color="auto" w:fill="FFFFFF"/>
+        <w:spacing w:line="285" w:lineRule="atLeast"/>
+        <w:rPr>
+          <w:rFonts w:ascii="Consolas" w:eastAsia="Times New Roman" w:hAnsi="Consolas" w:cs="Times New Roman"/>
+          <w:color w:val="000000"/>
+          <w:sz w:val="21"/>
+          <w:szCs w:val="21"/>
+        </w:rPr>
+      </w:pPr>
+    </w:p>
+    <w:p>
+      <w:pPr>
+        <w:shd w:val="clear" w:color="auto" w:fill="FFFFFF"/>
+        <w:spacing w:line="285" w:lineRule="atLeast"/>
+        <w:rPr>
+          <w:rFonts w:ascii="Consolas" w:eastAsia="Times New Roman" w:hAnsi="Consolas" w:cs="Times New Roman"/>
+          <w:color w:val="000000"/>
+          <w:sz w:val="21"/>
+          <w:szCs w:val="21"/>
+        </w:rPr>
+      </w:pPr>
+      <w:r>
+        <w:rPr>
+          <w:rFonts w:ascii="Consolas" w:eastAsia="Times New Roman" w:hAnsi="Consolas" w:cs="Times New Roman"/>
+          <w:color w:val="000000"/>
+          <w:sz w:val="21"/>
+          <w:szCs w:val="21"/>
+        </w:rPr>
+        <w:t>  </w:t>
+      </w:r>
+      <w:r>
+        <w:rPr>
+          <w:rFonts w:ascii="Consolas" w:eastAsia="Times New Roman" w:hAnsi="Consolas" w:cs="Times New Roman"/>
+          <w:color w:val="0000FF"/>
+          <w:sz w:val="21"/>
+          <w:szCs w:val="21"/>
+        </w:rPr>
+        <w:t>for</w:t>
+      </w:r>
+      <w:r>
+        <w:rPr>
+          <w:rFonts w:ascii="Consolas" w:eastAsia="Times New Roman" w:hAnsi="Consolas" w:cs="Times New Roman"/>
+          <w:color w:val="000000"/>
+          <w:sz w:val="21"/>
+          <w:szCs w:val="21"/>
+        </w:rPr>
+        <w:t> _, year := </w:t>
+      </w:r>
+      <w:r>
+        <w:rPr>
+          <w:rFonts w:ascii="Consolas" w:eastAsia="Times New Roman" w:hAnsi="Consolas" w:cs="Times New Roman"/>
+          <w:color w:val="0000FF"/>
+          <w:sz w:val="21"/>
+          <w:szCs w:val="21"/>
+        </w:rPr>
+        <w:t>range</w:t>
+      </w:r>
+      <w:r>
+        <w:rPr>
+          <w:rFonts w:ascii="Consolas" w:eastAsia="Times New Roman" w:hAnsi="Consolas" w:cs="Times New Roman"/>
+          <w:color w:val="000000"/>
+          <w:sz w:val="21"/>
+          <w:szCs w:val="21"/>
+        </w:rPr>
+        <w:t> years {</w:t>
+      </w:r>
+    </w:p>
+    <w:p>
+      <w:pPr>
+        <w:shd w:val="clear" w:color="auto" w:fill="FFFFFF"/>
+        <w:spacing w:line="285" w:lineRule="atLeast"/>
+        <w:rPr>
+          <w:rFonts w:ascii="Consolas" w:eastAsia="Times New Roman" w:hAnsi="Consolas" w:cs="Times New Roman"/>
+          <w:color w:val="000000"/>
+          <w:sz w:val="21"/>
+          <w:szCs w:val="21"/>
+        </w:rPr>
+      </w:pPr>
+      <w:r>
+        <w:rPr>
+          <w:rFonts w:ascii="Consolas" w:eastAsia="Times New Roman" w:hAnsi="Consolas" w:cs="Times New Roman"/>
+          <w:color w:val="000000"/>
+          <w:sz w:val="21"/>
+          <w:szCs w:val="21"/>
+        </w:rPr>
+        <w:t>    </w:t>
+      </w:r>
+      <w:proofErr w:type="spellStart"/>
+      <w:r>
+        <w:rPr>
+          <w:rFonts w:ascii="Consolas" w:eastAsia="Times New Roman" w:hAnsi="Consolas" w:cs="Times New Roman"/>
+          <w:color w:val="000000"/>
+          <w:sz w:val="21"/>
+          <w:szCs w:val="21"/>
+        </w:rPr>
+        <w:t>fmt.Println</w:t>
+      </w:r>
+      <w:proofErr w:type="spellEnd"/>
+      <w:r>
+        <w:rPr>
+          <w:rFonts w:ascii="Consolas" w:eastAsia="Times New Roman" w:hAnsi="Consolas" w:cs="Times New Roman"/>
+          <w:color w:val="000000"/>
+          <w:sz w:val="21"/>
+          <w:szCs w:val="21"/>
+        </w:rPr>
+        <w:t>(year, </w:t>
+      </w:r>
+      <w:r>
+        <w:rPr>
+          <w:rFonts w:ascii="Consolas" w:eastAsia="Times New Roman" w:hAnsi="Consolas" w:cs="Times New Roman"/>
+          <w:color w:val="A31515"/>
+          <w:sz w:val="21"/>
+          <w:szCs w:val="21"/>
+        </w:rPr>
+        <w:t>":"</w:t>
+      </w:r>
+      <w:r>
+        <w:rPr>
+          <w:rFonts w:ascii="Consolas" w:eastAsia="Times New Roman" w:hAnsi="Consolas" w:cs="Times New Roman"/>
+          <w:color w:val="000000"/>
+          <w:sz w:val="21"/>
+          <w:szCs w:val="21"/>
+        </w:rPr>
+        <w:t>, problem2.IsLeapYear(year))</w:t>
+      </w:r>
+    </w:p>
+    <w:p>
+      <w:pPr>
+        <w:shd w:val="clear" w:color="auto" w:fill="FFFFFF"/>
+        <w:spacing w:line="285" w:lineRule="atLeast"/>
+        <w:rPr>
+          <w:rFonts w:ascii="Consolas" w:eastAsia="Times New Roman" w:hAnsi="Consolas" w:cs="Times New Roman"/>
+          <w:color w:val="000000"/>
+          <w:sz w:val="21"/>
+          <w:szCs w:val="21"/>
+        </w:rPr>
+      </w:pPr>
+      <w:r>
+        <w:rPr>
+          <w:rFonts w:ascii="Consolas" w:eastAsia="Times New Roman" w:hAnsi="Consolas" w:cs="Times New Roman"/>
+          <w:color w:val="000000"/>
+          <w:sz w:val="21"/>
+          <w:szCs w:val="21"/>
+        </w:rPr>
+        <w:t>  }</w:t>
+      </w:r>
+    </w:p>
+    <w:p>
+      <w:pPr>
+        <w:shd w:val="clear" w:color="auto" w:fill="FFFFFF"/>
+        <w:spacing w:line="285" w:lineRule="atLeast"/>
+        <w:rPr>
+          <w:rFonts w:ascii="Consolas" w:eastAsia="Times New Roman" w:hAnsi="Consolas" w:cs="Times New Roman"/>
+          <w:color w:val="000000"/>
+          <w:sz w:val="21"/>
+          <w:szCs w:val="21"/>
+        </w:rPr>
+      </w:pPr>
+      <w:r>
+        <w:rPr>
+          <w:rFonts w:ascii="Consolas" w:eastAsia="Times New Roman" w:hAnsi="Consolas" w:cs="Times New Roman"/>
+          <w:color w:val="000000"/>
+          <w:sz w:val="21"/>
+          <w:szCs w:val="21"/>
+        </w:rPr>
+        <w:t>}</w:t>
+      </w:r>
+    </w:p>
+    <w:p>
+      <w:pPr>
+        <w:shd w:val="clear" w:color="auto" w:fill="FFFFFF"/>
+        <w:spacing w:line="285" w:lineRule="atLeast"/>
+        <w:rPr>
+          <w:rFonts w:ascii="Consolas" w:eastAsia="Times New Roman" w:hAnsi="Consolas" w:cs="Times New Roman"/>
+          <w:color w:val="000000"/>
+          <w:sz w:val="21"/>
+          <w:szCs w:val="21"/>
+        </w:rPr>
+      </w:pPr>
+    </w:p>
+    <w:p>
+      <w:pPr>
+        <w:pStyle w:val="Heading4"/>
+      </w:pPr>
+      <w:r>
+        <w:t>Test Results</w:t>
+      </w:r>
+    </w:p>
+    <w:p>
+      <w:pPr>
+        <w:shd w:val="clear" w:color="auto" w:fill="FFFFFF"/>
+        <w:spacing w:line="285" w:lineRule="atLeast"/>
+        <w:rPr>
+          <w:rFonts w:ascii="Consolas" w:eastAsia="Times New Roman" w:hAnsi="Consolas" w:cs="Times New Roman"/>
+          <w:color w:val="000000"/>
+          <w:sz w:val="21"/>
+          <w:szCs w:val="21"/>
+        </w:rPr>
+      </w:pPr>
+      <w:r>
+        <w:rPr>
+          <w:rFonts w:ascii="Consolas" w:eastAsia="Times New Roman" w:hAnsi="Consolas" w:cs="Times New Roman"/>
+          <w:color w:val="000000"/>
+          <w:sz w:val="21"/>
+          <w:szCs w:val="21"/>
+        </w:rPr>
+        <w:t>-1 : false</w:t>
+      </w:r>
+    </w:p>
+    <w:p>
+      <w:pPr>
+        <w:shd w:val="clear" w:color="auto" w:fill="FFFFFF"/>
+        <w:spacing w:line="285" w:lineRule="atLeast"/>
+        <w:rPr>
+          <w:rFonts w:ascii="Consolas" w:eastAsia="Times New Roman" w:hAnsi="Consolas" w:cs="Times New Roman"/>
+          <w:color w:val="000000"/>
+          <w:sz w:val="21"/>
+          <w:szCs w:val="21"/>
+        </w:rPr>
+      </w:pPr>
+      <w:r>
+        <w:rPr>
+          <w:rFonts w:ascii="Consolas" w:eastAsia="Times New Roman" w:hAnsi="Consolas" w:cs="Times New Roman"/>
+          <w:color w:val="000000"/>
+          <w:sz w:val="21"/>
+          <w:szCs w:val="21"/>
+        </w:rPr>
+        <w:t>0 : true</w:t>
+      </w:r>
+    </w:p>
+    <w:p>
+      <w:pPr>
+        <w:shd w:val="clear" w:color="auto" w:fill="FFFFFF"/>
+        <w:spacing w:line="285" w:lineRule="atLeast"/>
+        <w:rPr>
+          <w:rFonts w:ascii="Consolas" w:eastAsia="Times New Roman" w:hAnsi="Consolas" w:cs="Times New Roman"/>
+          <w:color w:val="000000"/>
+          <w:sz w:val="21"/>
+          <w:szCs w:val="21"/>
+        </w:rPr>
+      </w:pPr>
+      <w:r>
+        <w:rPr>
+          <w:rFonts w:ascii="Consolas" w:eastAsia="Times New Roman" w:hAnsi="Consolas" w:cs="Times New Roman"/>
+          <w:color w:val="000000"/>
+          <w:sz w:val="21"/>
+          <w:szCs w:val="21"/>
+        </w:rPr>
+        <w:t>4 : true</w:t>
+      </w:r>
+    </w:p>
+    <w:p>
+      <w:pPr>
+        <w:shd w:val="clear" w:color="auto" w:fill="FFFFFF"/>
+        <w:spacing w:line="285" w:lineRule="atLeast"/>
+        <w:rPr>
+          <w:rFonts w:ascii="Consolas" w:eastAsia="Times New Roman" w:hAnsi="Consolas" w:cs="Times New Roman"/>
+          <w:color w:val="000000"/>
+          <w:sz w:val="21"/>
+          <w:szCs w:val="21"/>
+        </w:rPr>
+      </w:pPr>
+      <w:r>
+        <w:rPr>
+          <w:rFonts w:ascii="Consolas" w:eastAsia="Times New Roman" w:hAnsi="Consolas" w:cs="Times New Roman"/>
+          <w:color w:val="000000"/>
+          <w:sz w:val="21"/>
+          <w:szCs w:val="21"/>
+        </w:rPr>
+        <w:t>10 : false</w:t>
+      </w:r>
+    </w:p>
+    <w:p>
+      <w:pPr>
+        <w:shd w:val="clear" w:color="auto" w:fill="FFFFFF"/>
+        <w:spacing w:line="285" w:lineRule="atLeast"/>
+        <w:rPr>
+          <w:rFonts w:ascii="Consolas" w:eastAsia="Times New Roman" w:hAnsi="Consolas" w:cs="Times New Roman"/>
+          <w:color w:val="000000"/>
+          <w:sz w:val="21"/>
+          <w:szCs w:val="21"/>
+        </w:rPr>
+      </w:pPr>
+      <w:r>
+        <w:rPr>
+          <w:rFonts w:ascii="Consolas" w:eastAsia="Times New Roman" w:hAnsi="Consolas" w:cs="Times New Roman"/>
+          <w:color w:val="000000"/>
+          <w:sz w:val="21"/>
+          <w:szCs w:val="21"/>
+        </w:rPr>
+        <w:t>20 : true</w:t>
+      </w:r>
+    </w:p>
+    <w:p>
+      <w:pPr>
+        <w:shd w:val="clear" w:color="auto" w:fill="FFFFFF"/>
+        <w:spacing w:line="285" w:lineRule="atLeast"/>
+        <w:rPr>
+          <w:rFonts w:ascii="Consolas" w:eastAsia="Times New Roman" w:hAnsi="Consolas" w:cs="Times New Roman"/>
+          <w:color w:val="000000"/>
+          <w:sz w:val="21"/>
+          <w:szCs w:val="21"/>
+        </w:rPr>
+      </w:pPr>
+      <w:r>
+        <w:rPr>
+          <w:rFonts w:ascii="Consolas" w:eastAsia="Times New Roman" w:hAnsi="Consolas" w:cs="Times New Roman"/>
+          <w:color w:val="000000"/>
+          <w:sz w:val="21"/>
+          <w:szCs w:val="21"/>
+        </w:rPr>
+        <w:t>100 : false</w:t>
+      </w:r>
+    </w:p>
+    <w:p>
+      <w:pPr>
+        <w:shd w:val="clear" w:color="auto" w:fill="FFFFFF"/>
+        <w:spacing w:line="285" w:lineRule="atLeast"/>
+        <w:rPr>
+          <w:rFonts w:ascii="Consolas" w:eastAsia="Times New Roman" w:hAnsi="Consolas" w:cs="Times New Roman"/>
+          <w:color w:val="000000"/>
+          <w:sz w:val="21"/>
+          <w:szCs w:val="21"/>
+        </w:rPr>
+      </w:pPr>
+      <w:r>
+        <w:rPr>
+          <w:rFonts w:ascii="Consolas" w:eastAsia="Times New Roman" w:hAnsi="Consolas" w:cs="Times New Roman"/>
+          <w:color w:val="000000"/>
+          <w:sz w:val="21"/>
+          <w:szCs w:val="21"/>
+        </w:rPr>
+        <w:t>1700 : false</w:t>
+      </w:r>
+    </w:p>
+    <w:p>
+      <w:pPr>
+        <w:shd w:val="clear" w:color="auto" w:fill="FFFFFF"/>
+        <w:spacing w:line="285" w:lineRule="atLeast"/>
+        <w:rPr>
+          <w:rFonts w:ascii="Consolas" w:eastAsia="Times New Roman" w:hAnsi="Consolas" w:cs="Times New Roman"/>
+          <w:color w:val="000000"/>
+          <w:sz w:val="21"/>
+          <w:szCs w:val="21"/>
+        </w:rPr>
+      </w:pPr>
+      <w:r>
+        <w:rPr>
+          <w:rFonts w:ascii="Consolas" w:eastAsia="Times New Roman" w:hAnsi="Consolas" w:cs="Times New Roman"/>
+          <w:color w:val="000000"/>
+          <w:sz w:val="21"/>
+          <w:szCs w:val="21"/>
+        </w:rPr>
+        <w:t>1800 : false</w:t>
+      </w:r>
+    </w:p>
+    <w:p>
+      <w:pPr>
+        <w:shd w:val="clear" w:color="auto" w:fill="FFFFFF"/>
+        <w:spacing w:line="285" w:lineRule="atLeast"/>
+        <w:rPr>
+          <w:rFonts w:ascii="Consolas" w:eastAsia="Times New Roman" w:hAnsi="Consolas" w:cs="Times New Roman"/>
+          <w:color w:val="000000"/>
+          <w:sz w:val="21"/>
+          <w:szCs w:val="21"/>
+        </w:rPr>
+      </w:pPr>
+      <w:r>
+        <w:rPr>
+          <w:rFonts w:ascii="Consolas" w:eastAsia="Times New Roman" w:hAnsi="Consolas" w:cs="Times New Roman"/>
+          <w:color w:val="000000"/>
+          <w:sz w:val="21"/>
+          <w:szCs w:val="21"/>
+        </w:rPr>
+        <w:t>1900 : false</w:t>
+      </w:r>
+    </w:p>
+    <w:p>
+      <w:pPr>
+        <w:shd w:val="clear" w:color="auto" w:fill="FFFFFF"/>
+        <w:spacing w:line="285" w:lineRule="atLeast"/>
+        <w:rPr>
+          <w:rFonts w:ascii="Consolas" w:eastAsia="Times New Roman" w:hAnsi="Consolas" w:cs="Times New Roman"/>
+          <w:color w:val="000000"/>
+          <w:sz w:val="21"/>
+          <w:szCs w:val="21"/>
+        </w:rPr>
+      </w:pPr>
+      <w:r>
+        <w:rPr>
+          <w:rFonts w:ascii="Consolas" w:eastAsia="Times New Roman" w:hAnsi="Consolas" w:cs="Times New Roman"/>
+          <w:color w:val="000000"/>
+          <w:sz w:val="21"/>
+          <w:szCs w:val="21"/>
+        </w:rPr>
+        <w:t>1600 : true</w:t>
+      </w:r>
+    </w:p>
+    <w:p>
+      <w:pPr>
+        <w:shd w:val="clear" w:color="auto" w:fill="FFFFFF"/>
+        <w:spacing w:line="285" w:lineRule="atLeast"/>
+        <w:rPr>
+          <w:rFonts w:ascii="Consolas" w:eastAsia="Times New Roman" w:hAnsi="Consolas" w:cs="Times New Roman"/>
+          <w:color w:val="000000"/>
+          <w:sz w:val="21"/>
+          <w:szCs w:val="21"/>
+        </w:rPr>
+      </w:pPr>
+      <w:r>
+        <w:rPr>
+          <w:rFonts w:ascii="Consolas" w:eastAsia="Times New Roman" w:hAnsi="Consolas" w:cs="Times New Roman"/>
+          <w:color w:val="000000"/>
+          <w:sz w:val="21"/>
+          <w:szCs w:val="21"/>
+        </w:rPr>
+        <w:t>2000 : true</w:t>
+      </w:r>
+    </w:p>
+    <w:p>
+      <w:pPr>
+        <w:shd w:val="clear" w:color="auto" w:fill="FFFFFF"/>
+        <w:spacing w:line="285" w:lineRule="atLeast"/>
+        <w:rPr>
+          <w:rFonts w:ascii="Consolas" w:eastAsia="Times New Roman" w:hAnsi="Consolas" w:cs="Times New Roman"/>
+          <w:color w:val="000000"/>
+          <w:sz w:val="21"/>
+          <w:szCs w:val="21"/>
+        </w:rPr>
+      </w:pPr>
+      <w:r>
+        <w:rPr>
+          <w:rFonts w:ascii="Consolas" w:eastAsia="Times New Roman" w:hAnsi="Consolas" w:cs="Times New Roman"/>
+          <w:color w:val="000000"/>
+          <w:sz w:val="21"/>
+          <w:szCs w:val="21"/>
+        </w:rPr>
+        <w:t>2019 : false</w:t>
+      </w:r>
+    </w:p>
+    <w:p>
+      <w:pPr>
+        <w:shd w:val="clear" w:color="auto" w:fill="FFFFFF"/>
+        <w:spacing w:line="285" w:lineRule="atLeast"/>
+        <w:rPr>
+          <w:rFonts w:ascii="Consolas" w:eastAsia="Times New Roman" w:hAnsi="Consolas" w:cs="Times New Roman"/>
+          <w:color w:val="000000"/>
+          <w:sz w:val="21"/>
+          <w:szCs w:val="21"/>
+        </w:rPr>
+      </w:pPr>
+      <w:r>
+        <w:rPr>
+          <w:rFonts w:ascii="Consolas" w:eastAsia="Times New Roman" w:hAnsi="Consolas" w:cs="Times New Roman"/>
+          <w:color w:val="000000"/>
+          <w:sz w:val="21"/>
+          <w:szCs w:val="21"/>
+        </w:rPr>
+        <w:t>2020 : true</w:t>
+      </w:r>
+    </w:p>
+    <w:p>
+      <w:pPr>
+        <w:pStyle w:val="Heading1"/>
+      </w:pPr>
+      <w:r>
         <w:lastRenderedPageBreak/>
-        <w:t>  </w:t>
-      </w:r>
-      <w:r>
-        <w:rPr>
-          <w:rFonts w:ascii="Consolas" w:eastAsia="Times New Roman" w:hAnsi="Consolas" w:cs="Times New Roman"/>
-          <w:color w:val="0000FF"/>
-          <w:sz w:val="21"/>
-          <w:szCs w:val="21"/>
-        </w:rPr>
-        <w:t>if</w:t>
-      </w:r>
-      <w:r>
-        <w:rPr>
-          <w:rFonts w:ascii="Consolas" w:eastAsia="Times New Roman" w:hAnsi="Consolas" w:cs="Times New Roman"/>
-          <w:color w:val="000000"/>
-          <w:sz w:val="21"/>
-          <w:szCs w:val="21"/>
-        </w:rPr>
-        <w:t> num%divisor == </w:t>
-      </w:r>
-      <w:r>
-        <w:rPr>
-          <w:rFonts w:ascii="Consolas" w:eastAsia="Times New Roman" w:hAnsi="Consolas" w:cs="Times New Roman"/>
-          <w:color w:val="098658"/>
-          <w:sz w:val="21"/>
-          <w:szCs w:val="21"/>
-        </w:rPr>
-        <w:t>0</w:t>
-      </w:r>
-      <w:r>
-        <w:rPr>
-          <w:rFonts w:ascii="Consolas" w:eastAsia="Times New Roman" w:hAnsi="Consolas" w:cs="Times New Roman"/>
-          <w:color w:val="000000"/>
-          <w:sz w:val="21"/>
-          <w:szCs w:val="21"/>
-        </w:rPr>
-        <w:t> {</w:t>
-      </w:r>
-    </w:p>
-    <w:p>
-      <w:pPr>
-        <w:shd w:val="clear" w:color="auto" w:fill="FFFFFF"/>
-        <w:spacing w:line="285" w:lineRule="atLeast"/>
-        <w:rPr>
-          <w:rFonts w:ascii="Consolas" w:eastAsia="Times New Roman" w:hAnsi="Consolas" w:cs="Times New Roman"/>
-          <w:color w:val="000000"/>
-          <w:sz w:val="21"/>
-          <w:szCs w:val="21"/>
-        </w:rPr>
-      </w:pPr>
-      <w:r>
-        <w:rPr>
-          <w:rFonts w:ascii="Consolas" w:eastAsia="Times New Roman" w:hAnsi="Consolas" w:cs="Times New Roman"/>
-          <w:color w:val="000000"/>
-          <w:sz w:val="21"/>
-          <w:szCs w:val="21"/>
-        </w:rPr>
-        <w:t>    </w:t>
-      </w:r>
-      <w:r>
-        <w:rPr>
-          <w:rFonts w:ascii="Consolas" w:eastAsia="Times New Roman" w:hAnsi="Consolas" w:cs="Times New Roman"/>
-          <w:color w:val="0000FF"/>
-          <w:sz w:val="21"/>
-          <w:szCs w:val="21"/>
-        </w:rPr>
-        <w:t>return</w:t>
-      </w:r>
-      <w:r>
-        <w:rPr>
-          <w:rFonts w:ascii="Consolas" w:eastAsia="Times New Roman" w:hAnsi="Consolas" w:cs="Times New Roman"/>
-          <w:color w:val="000000"/>
-          <w:sz w:val="21"/>
-          <w:szCs w:val="21"/>
-        </w:rPr>
-        <w:t> </w:t>
-      </w:r>
-      <w:r>
-        <w:rPr>
-          <w:rFonts w:ascii="Consolas" w:eastAsia="Times New Roman" w:hAnsi="Consolas" w:cs="Times New Roman"/>
-          <w:color w:val="0000FF"/>
-          <w:sz w:val="21"/>
-          <w:szCs w:val="21"/>
-        </w:rPr>
-        <w:t>true</w:t>
-      </w:r>
-    </w:p>
-    <w:p>
-      <w:pPr>
-        <w:shd w:val="clear" w:color="auto" w:fill="FFFFFF"/>
-        <w:spacing w:line="285" w:lineRule="atLeast"/>
-        <w:rPr>
-          <w:rFonts w:ascii="Consolas" w:eastAsia="Times New Roman" w:hAnsi="Consolas" w:cs="Times New Roman"/>
-          <w:color w:val="000000"/>
-          <w:sz w:val="21"/>
-          <w:szCs w:val="21"/>
-        </w:rPr>
-      </w:pPr>
-      <w:r>
-        <w:rPr>
-          <w:rFonts w:ascii="Consolas" w:eastAsia="Times New Roman" w:hAnsi="Consolas" w:cs="Times New Roman"/>
-          <w:color w:val="000000"/>
-          <w:sz w:val="21"/>
-          <w:szCs w:val="21"/>
-        </w:rPr>
-        <w:t>  }</w:t>
-      </w:r>
-    </w:p>
-    <w:p>
-      <w:pPr>
-        <w:shd w:val="clear" w:color="auto" w:fill="FFFFFF"/>
-        <w:spacing w:line="285" w:lineRule="atLeast"/>
-        <w:rPr>
-          <w:rFonts w:ascii="Consolas" w:eastAsia="Times New Roman" w:hAnsi="Consolas" w:cs="Times New Roman"/>
-          <w:color w:val="000000"/>
-          <w:sz w:val="21"/>
-          <w:szCs w:val="21"/>
-        </w:rPr>
-      </w:pPr>
-      <w:r>
-        <w:rPr>
-          <w:rFonts w:ascii="Consolas" w:eastAsia="Times New Roman" w:hAnsi="Consolas" w:cs="Times New Roman"/>
-          <w:color w:val="000000"/>
-          <w:sz w:val="21"/>
-          <w:szCs w:val="21"/>
-        </w:rPr>
-        <w:t>  </w:t>
-      </w:r>
-      <w:r>
-        <w:rPr>
-          <w:rFonts w:ascii="Consolas" w:eastAsia="Times New Roman" w:hAnsi="Consolas" w:cs="Times New Roman"/>
-          <w:color w:val="0000FF"/>
-          <w:sz w:val="21"/>
-          <w:szCs w:val="21"/>
-        </w:rPr>
-        <w:t>return</w:t>
-      </w:r>
-      <w:r>
-        <w:rPr>
-          <w:rFonts w:ascii="Consolas" w:eastAsia="Times New Roman" w:hAnsi="Consolas" w:cs="Times New Roman"/>
-          <w:color w:val="000000"/>
-          <w:sz w:val="21"/>
-          <w:szCs w:val="21"/>
-        </w:rPr>
-        <w:t> </w:t>
-      </w:r>
-      <w:r>
-        <w:rPr>
-          <w:rFonts w:ascii="Consolas" w:eastAsia="Times New Roman" w:hAnsi="Consolas" w:cs="Times New Roman"/>
-          <w:color w:val="0000FF"/>
-          <w:sz w:val="21"/>
-          <w:szCs w:val="21"/>
-        </w:rPr>
-        <w:t>false</w:t>
-      </w:r>
-    </w:p>
-    <w:p>
-      <w:pPr>
-        <w:shd w:val="clear" w:color="auto" w:fill="FFFFFF"/>
-        <w:spacing w:line="285" w:lineRule="atLeast"/>
-        <w:rPr>
-          <w:rFonts w:ascii="Consolas" w:eastAsia="Times New Roman" w:hAnsi="Consolas" w:cs="Times New Roman"/>
-          <w:color w:val="000000"/>
-          <w:sz w:val="21"/>
-          <w:szCs w:val="21"/>
-        </w:rPr>
-      </w:pPr>
-      <w:r>
-        <w:rPr>
-          <w:rFonts w:ascii="Consolas" w:eastAsia="Times New Roman" w:hAnsi="Consolas" w:cs="Times New Roman"/>
-          <w:color w:val="000000"/>
-          <w:sz w:val="21"/>
-          <w:szCs w:val="21"/>
-        </w:rPr>
-        <w:t>}</w:t>
-      </w:r>
-    </w:p>
-    <w:p>
-      <w:pPr>
-        <w:shd w:val="clear" w:color="auto" w:fill="FFFFFF"/>
-        <w:spacing w:line="285" w:lineRule="atLeast"/>
-        <w:rPr>
-          <w:rFonts w:ascii="Consolas" w:eastAsia="Times New Roman" w:hAnsi="Consolas" w:cs="Times New Roman"/>
-          <w:color w:val="000000"/>
-          <w:sz w:val="21"/>
-          <w:szCs w:val="21"/>
-        </w:rPr>
-      </w:pPr>
-    </w:p>
-    <w:p>
-      <w:pPr>
-        <w:shd w:val="clear" w:color="auto" w:fill="FFFFFF"/>
-        <w:spacing w:line="285" w:lineRule="atLeast"/>
-        <w:rPr>
-          <w:rFonts w:ascii="Consolas" w:eastAsia="Times New Roman" w:hAnsi="Consolas" w:cs="Times New Roman"/>
-          <w:color w:val="000000"/>
-          <w:sz w:val="21"/>
-          <w:szCs w:val="21"/>
-        </w:rPr>
-      </w:pPr>
-      <w:r>
-        <w:rPr>
-          <w:rFonts w:ascii="Consolas" w:eastAsia="Times New Roman" w:hAnsi="Consolas" w:cs="Times New Roman"/>
-          <w:color w:val="0000FF"/>
-          <w:sz w:val="21"/>
-          <w:szCs w:val="21"/>
-        </w:rPr>
-        <w:t>func</w:t>
-      </w:r>
-      <w:r>
-        <w:rPr>
-          <w:rFonts w:ascii="Consolas" w:eastAsia="Times New Roman" w:hAnsi="Consolas" w:cs="Times New Roman"/>
-          <w:color w:val="000000"/>
-          <w:sz w:val="21"/>
-          <w:szCs w:val="21"/>
-        </w:rPr>
-        <w:t> IsLeapYear(year </w:t>
-      </w:r>
-      <w:r>
-        <w:rPr>
-          <w:rFonts w:ascii="Consolas" w:eastAsia="Times New Roman" w:hAnsi="Consolas" w:cs="Times New Roman"/>
-          <w:color w:val="0000FF"/>
-          <w:sz w:val="21"/>
-          <w:szCs w:val="21"/>
-        </w:rPr>
-        <w:t>int</w:t>
-      </w:r>
-      <w:r>
-        <w:rPr>
-          <w:rFonts w:ascii="Consolas" w:eastAsia="Times New Roman" w:hAnsi="Consolas" w:cs="Times New Roman"/>
-          <w:color w:val="000000"/>
-          <w:sz w:val="21"/>
-          <w:szCs w:val="21"/>
-        </w:rPr>
-        <w:t>) </w:t>
-      </w:r>
-      <w:r>
-        <w:rPr>
-          <w:rFonts w:ascii="Consolas" w:eastAsia="Times New Roman" w:hAnsi="Consolas" w:cs="Times New Roman"/>
-          <w:color w:val="0000FF"/>
-          <w:sz w:val="21"/>
-          <w:szCs w:val="21"/>
-        </w:rPr>
-        <w:t>bool</w:t>
-      </w:r>
-      <w:r>
-        <w:rPr>
-          <w:rFonts w:ascii="Consolas" w:eastAsia="Times New Roman" w:hAnsi="Consolas" w:cs="Times New Roman"/>
-          <w:color w:val="000000"/>
-          <w:sz w:val="21"/>
-          <w:szCs w:val="21"/>
-        </w:rPr>
-        <w:t> {</w:t>
-      </w:r>
-    </w:p>
-    <w:p>
-      <w:pPr>
-        <w:shd w:val="clear" w:color="auto" w:fill="FFFFFF"/>
-        <w:spacing w:line="285" w:lineRule="atLeast"/>
-        <w:rPr>
-          <w:rFonts w:ascii="Consolas" w:eastAsia="Times New Roman" w:hAnsi="Consolas" w:cs="Times New Roman"/>
-          <w:color w:val="000000"/>
-          <w:sz w:val="21"/>
-          <w:szCs w:val="21"/>
-        </w:rPr>
-      </w:pPr>
-      <w:r>
-        <w:rPr>
-          <w:rFonts w:ascii="Consolas" w:eastAsia="Times New Roman" w:hAnsi="Consolas" w:cs="Times New Roman"/>
-          <w:color w:val="000000"/>
-          <w:sz w:val="21"/>
-          <w:szCs w:val="21"/>
-        </w:rPr>
-        <w:t>  </w:t>
-      </w:r>
-      <w:r>
-        <w:rPr>
-          <w:rFonts w:ascii="Consolas" w:eastAsia="Times New Roman" w:hAnsi="Consolas" w:cs="Times New Roman"/>
-          <w:color w:val="0000FF"/>
-          <w:sz w:val="21"/>
-          <w:szCs w:val="21"/>
-        </w:rPr>
-        <w:t>if</w:t>
-      </w:r>
-      <w:r>
-        <w:rPr>
-          <w:rFonts w:ascii="Consolas" w:eastAsia="Times New Roman" w:hAnsi="Consolas" w:cs="Times New Roman"/>
-          <w:color w:val="000000"/>
-          <w:sz w:val="21"/>
-          <w:szCs w:val="21"/>
-        </w:rPr>
-        <w:t> year &lt; </w:t>
-      </w:r>
-      <w:r>
-        <w:rPr>
-          <w:rFonts w:ascii="Consolas" w:eastAsia="Times New Roman" w:hAnsi="Consolas" w:cs="Times New Roman"/>
-          <w:color w:val="098658"/>
-          <w:sz w:val="21"/>
-          <w:szCs w:val="21"/>
-        </w:rPr>
-        <w:t>0</w:t>
-      </w:r>
-      <w:r>
-        <w:rPr>
-          <w:rFonts w:ascii="Consolas" w:eastAsia="Times New Roman" w:hAnsi="Consolas" w:cs="Times New Roman"/>
-          <w:color w:val="000000"/>
-          <w:sz w:val="21"/>
-          <w:szCs w:val="21"/>
-        </w:rPr>
-        <w:t> {</w:t>
-      </w:r>
-    </w:p>
-    <w:p>
-      <w:pPr>
-        <w:shd w:val="clear" w:color="auto" w:fill="FFFFFF"/>
-        <w:spacing w:line="285" w:lineRule="atLeast"/>
-        <w:rPr>
-          <w:rFonts w:ascii="Consolas" w:eastAsia="Times New Roman" w:hAnsi="Consolas" w:cs="Times New Roman"/>
-          <w:color w:val="000000"/>
-          <w:sz w:val="21"/>
-          <w:szCs w:val="21"/>
-        </w:rPr>
-      </w:pPr>
-      <w:r>
-        <w:rPr>
-          <w:rFonts w:ascii="Consolas" w:eastAsia="Times New Roman" w:hAnsi="Consolas" w:cs="Times New Roman"/>
-          <w:color w:val="000000"/>
-          <w:sz w:val="21"/>
-          <w:szCs w:val="21"/>
-        </w:rPr>
-        <w:t>    </w:t>
-      </w:r>
-      <w:r>
-        <w:rPr>
-          <w:rFonts w:ascii="Consolas" w:eastAsia="Times New Roman" w:hAnsi="Consolas" w:cs="Times New Roman"/>
-          <w:color w:val="0000FF"/>
-          <w:sz w:val="21"/>
-          <w:szCs w:val="21"/>
-        </w:rPr>
-        <w:t>return</w:t>
-      </w:r>
-      <w:r>
-        <w:rPr>
-          <w:rFonts w:ascii="Consolas" w:eastAsia="Times New Roman" w:hAnsi="Consolas" w:cs="Times New Roman"/>
-          <w:color w:val="000000"/>
-          <w:sz w:val="21"/>
-          <w:szCs w:val="21"/>
-        </w:rPr>
-        <w:t> </w:t>
-      </w:r>
-      <w:r>
-        <w:rPr>
-          <w:rFonts w:ascii="Consolas" w:eastAsia="Times New Roman" w:hAnsi="Consolas" w:cs="Times New Roman"/>
-          <w:color w:val="0000FF"/>
-          <w:sz w:val="21"/>
-          <w:szCs w:val="21"/>
-        </w:rPr>
-        <w:t>false</w:t>
-      </w:r>
-    </w:p>
-    <w:p>
-      <w:pPr>
-        <w:shd w:val="clear" w:color="auto" w:fill="FFFFFF"/>
-        <w:spacing w:line="285" w:lineRule="atLeast"/>
-        <w:rPr>
-          <w:rFonts w:ascii="Consolas" w:eastAsia="Times New Roman" w:hAnsi="Consolas" w:cs="Times New Roman"/>
-          <w:color w:val="000000"/>
-          <w:sz w:val="21"/>
-          <w:szCs w:val="21"/>
-        </w:rPr>
-      </w:pPr>
-      <w:r>
-        <w:rPr>
-          <w:rFonts w:ascii="Consolas" w:eastAsia="Times New Roman" w:hAnsi="Consolas" w:cs="Times New Roman"/>
-          <w:color w:val="000000"/>
-          <w:sz w:val="21"/>
-          <w:szCs w:val="21"/>
-        </w:rPr>
-        <w:t>  } </w:t>
-      </w:r>
-      <w:r>
-        <w:rPr>
-          <w:rFonts w:ascii="Consolas" w:eastAsia="Times New Roman" w:hAnsi="Consolas" w:cs="Times New Roman"/>
-          <w:color w:val="0000FF"/>
-          <w:sz w:val="21"/>
-          <w:szCs w:val="21"/>
-        </w:rPr>
-        <w:t>else</w:t>
-      </w:r>
-      <w:r>
-        <w:rPr>
-          <w:rFonts w:ascii="Consolas" w:eastAsia="Times New Roman" w:hAnsi="Consolas" w:cs="Times New Roman"/>
-          <w:color w:val="000000"/>
-          <w:sz w:val="21"/>
-          <w:szCs w:val="21"/>
-        </w:rPr>
-        <w:t> </w:t>
-      </w:r>
-      <w:r>
-        <w:rPr>
-          <w:rFonts w:ascii="Consolas" w:eastAsia="Times New Roman" w:hAnsi="Consolas" w:cs="Times New Roman"/>
-          <w:color w:val="0000FF"/>
-          <w:sz w:val="21"/>
-          <w:szCs w:val="21"/>
-        </w:rPr>
-        <w:t>if</w:t>
-      </w:r>
-      <w:r>
-        <w:rPr>
-          <w:rFonts w:ascii="Consolas" w:eastAsia="Times New Roman" w:hAnsi="Consolas" w:cs="Times New Roman"/>
-          <w:color w:val="000000"/>
-          <w:sz w:val="21"/>
-          <w:szCs w:val="21"/>
-        </w:rPr>
-        <w:t> isDivisible(year, </w:t>
-      </w:r>
-      <w:r>
-        <w:rPr>
-          <w:rFonts w:ascii="Consolas" w:eastAsia="Times New Roman" w:hAnsi="Consolas" w:cs="Times New Roman"/>
-          <w:color w:val="098658"/>
-          <w:sz w:val="21"/>
-          <w:szCs w:val="21"/>
-        </w:rPr>
-        <w:t>400</w:t>
-      </w:r>
-      <w:r>
-        <w:rPr>
-          <w:rFonts w:ascii="Consolas" w:eastAsia="Times New Roman" w:hAnsi="Consolas" w:cs="Times New Roman"/>
-          <w:color w:val="000000"/>
-          <w:sz w:val="21"/>
-          <w:szCs w:val="21"/>
-        </w:rPr>
-        <w:t>) {</w:t>
-      </w:r>
-    </w:p>
-    <w:p>
-      <w:pPr>
-        <w:shd w:val="clear" w:color="auto" w:fill="FFFFFF"/>
-        <w:spacing w:line="285" w:lineRule="atLeast"/>
-        <w:rPr>
-          <w:rFonts w:ascii="Consolas" w:eastAsia="Times New Roman" w:hAnsi="Consolas" w:cs="Times New Roman"/>
-          <w:color w:val="000000"/>
-          <w:sz w:val="21"/>
-          <w:szCs w:val="21"/>
-        </w:rPr>
-      </w:pPr>
-      <w:r>
-        <w:rPr>
-          <w:rFonts w:ascii="Consolas" w:eastAsia="Times New Roman" w:hAnsi="Consolas" w:cs="Times New Roman"/>
-          <w:color w:val="000000"/>
-          <w:sz w:val="21"/>
-          <w:szCs w:val="21"/>
-        </w:rPr>
-        <w:t>    </w:t>
-      </w:r>
-      <w:r>
-        <w:rPr>
-          <w:rFonts w:ascii="Consolas" w:eastAsia="Times New Roman" w:hAnsi="Consolas" w:cs="Times New Roman"/>
-          <w:color w:val="0000FF"/>
-          <w:sz w:val="21"/>
-          <w:szCs w:val="21"/>
-        </w:rPr>
-        <w:t>return</w:t>
-      </w:r>
-      <w:r>
-        <w:rPr>
-          <w:rFonts w:ascii="Consolas" w:eastAsia="Times New Roman" w:hAnsi="Consolas" w:cs="Times New Roman"/>
-          <w:color w:val="000000"/>
-          <w:sz w:val="21"/>
-          <w:szCs w:val="21"/>
-        </w:rPr>
-        <w:t> </w:t>
-      </w:r>
-      <w:r>
-        <w:rPr>
-          <w:rFonts w:ascii="Consolas" w:eastAsia="Times New Roman" w:hAnsi="Consolas" w:cs="Times New Roman"/>
-          <w:color w:val="0000FF"/>
-          <w:sz w:val="21"/>
-          <w:szCs w:val="21"/>
-        </w:rPr>
-        <w:t>true</w:t>
-      </w:r>
-    </w:p>
-    <w:p>
-      <w:pPr>
-        <w:shd w:val="clear" w:color="auto" w:fill="FFFFFF"/>
-        <w:spacing w:line="285" w:lineRule="atLeast"/>
-        <w:rPr>
-          <w:rFonts w:ascii="Consolas" w:eastAsia="Times New Roman" w:hAnsi="Consolas" w:cs="Times New Roman"/>
-          <w:color w:val="000000"/>
-          <w:sz w:val="21"/>
-          <w:szCs w:val="21"/>
-        </w:rPr>
-      </w:pPr>
-      <w:r>
-        <w:rPr>
-          <w:rFonts w:ascii="Consolas" w:eastAsia="Times New Roman" w:hAnsi="Consolas" w:cs="Times New Roman"/>
-          <w:color w:val="000000"/>
-          <w:sz w:val="21"/>
-          <w:szCs w:val="21"/>
-        </w:rPr>
-        <w:t>  } </w:t>
-      </w:r>
-      <w:r>
-        <w:rPr>
-          <w:rFonts w:ascii="Consolas" w:eastAsia="Times New Roman" w:hAnsi="Consolas" w:cs="Times New Roman"/>
-          <w:color w:val="0000FF"/>
-          <w:sz w:val="21"/>
-          <w:szCs w:val="21"/>
-        </w:rPr>
-        <w:t>else</w:t>
-      </w:r>
-      <w:r>
-        <w:rPr>
-          <w:rFonts w:ascii="Consolas" w:eastAsia="Times New Roman" w:hAnsi="Consolas" w:cs="Times New Roman"/>
-          <w:color w:val="000000"/>
-          <w:sz w:val="21"/>
-          <w:szCs w:val="21"/>
-        </w:rPr>
-        <w:t> </w:t>
-      </w:r>
-      <w:r>
-        <w:rPr>
-          <w:rFonts w:ascii="Consolas" w:eastAsia="Times New Roman" w:hAnsi="Consolas" w:cs="Times New Roman"/>
-          <w:color w:val="0000FF"/>
-          <w:sz w:val="21"/>
-          <w:szCs w:val="21"/>
-        </w:rPr>
-        <w:t>if</w:t>
-      </w:r>
-      <w:r>
-        <w:rPr>
-          <w:rFonts w:ascii="Consolas" w:eastAsia="Times New Roman" w:hAnsi="Consolas" w:cs="Times New Roman"/>
-          <w:color w:val="000000"/>
-          <w:sz w:val="21"/>
-          <w:szCs w:val="21"/>
-        </w:rPr>
-        <w:t> isDivisible(year, </w:t>
-      </w:r>
-      <w:r>
-        <w:rPr>
-          <w:rFonts w:ascii="Consolas" w:eastAsia="Times New Roman" w:hAnsi="Consolas" w:cs="Times New Roman"/>
-          <w:color w:val="098658"/>
-          <w:sz w:val="21"/>
-          <w:szCs w:val="21"/>
-        </w:rPr>
-        <w:t>100</w:t>
-      </w:r>
-      <w:r>
-        <w:rPr>
-          <w:rFonts w:ascii="Consolas" w:eastAsia="Times New Roman" w:hAnsi="Consolas" w:cs="Times New Roman"/>
-          <w:color w:val="000000"/>
-          <w:sz w:val="21"/>
-          <w:szCs w:val="21"/>
-        </w:rPr>
-        <w:t>) {</w:t>
-      </w:r>
-    </w:p>
-    <w:p>
-      <w:pPr>
-        <w:shd w:val="clear" w:color="auto" w:fill="FFFFFF"/>
-        <w:spacing w:line="285" w:lineRule="atLeast"/>
-        <w:rPr>
-          <w:rFonts w:ascii="Consolas" w:eastAsia="Times New Roman" w:hAnsi="Consolas" w:cs="Times New Roman"/>
-          <w:color w:val="000000"/>
-          <w:sz w:val="21"/>
-          <w:szCs w:val="21"/>
-        </w:rPr>
-      </w:pPr>
-      <w:r>
-        <w:rPr>
-          <w:rFonts w:ascii="Consolas" w:eastAsia="Times New Roman" w:hAnsi="Consolas" w:cs="Times New Roman"/>
-          <w:color w:val="000000"/>
-          <w:sz w:val="21"/>
-          <w:szCs w:val="21"/>
-        </w:rPr>
-        <w:t>    </w:t>
-      </w:r>
-      <w:r>
-        <w:rPr>
-          <w:rFonts w:ascii="Consolas" w:eastAsia="Times New Roman" w:hAnsi="Consolas" w:cs="Times New Roman"/>
-          <w:color w:val="0000FF"/>
-          <w:sz w:val="21"/>
-          <w:szCs w:val="21"/>
-        </w:rPr>
-        <w:t>return</w:t>
-      </w:r>
-      <w:r>
-        <w:rPr>
-          <w:rFonts w:ascii="Consolas" w:eastAsia="Times New Roman" w:hAnsi="Consolas" w:cs="Times New Roman"/>
-          <w:color w:val="000000"/>
-          <w:sz w:val="21"/>
-          <w:szCs w:val="21"/>
-        </w:rPr>
-        <w:t> </w:t>
-      </w:r>
-      <w:r>
-        <w:rPr>
-          <w:rFonts w:ascii="Consolas" w:eastAsia="Times New Roman" w:hAnsi="Consolas" w:cs="Times New Roman"/>
-          <w:color w:val="0000FF"/>
-          <w:sz w:val="21"/>
-          <w:szCs w:val="21"/>
-        </w:rPr>
-        <w:t>false</w:t>
-      </w:r>
-    </w:p>
-    <w:p>
-      <w:pPr>
-        <w:shd w:val="clear" w:color="auto" w:fill="FFFFFF"/>
-        <w:spacing w:line="285" w:lineRule="atLeast"/>
-        <w:rPr>
-          <w:rFonts w:ascii="Consolas" w:eastAsia="Times New Roman" w:hAnsi="Consolas" w:cs="Times New Roman"/>
-          <w:color w:val="000000"/>
-          <w:sz w:val="21"/>
-          <w:szCs w:val="21"/>
-        </w:rPr>
-      </w:pPr>
-      <w:r>
-        <w:rPr>
-          <w:rFonts w:ascii="Consolas" w:eastAsia="Times New Roman" w:hAnsi="Consolas" w:cs="Times New Roman"/>
-          <w:color w:val="000000"/>
-          <w:sz w:val="21"/>
-          <w:szCs w:val="21"/>
-        </w:rPr>
-        <w:t>  } </w:t>
-      </w:r>
-      <w:r>
-        <w:rPr>
-          <w:rFonts w:ascii="Consolas" w:eastAsia="Times New Roman" w:hAnsi="Consolas" w:cs="Times New Roman"/>
-          <w:color w:val="0000FF"/>
-          <w:sz w:val="21"/>
-          <w:szCs w:val="21"/>
-        </w:rPr>
-        <w:t>else</w:t>
-      </w:r>
-      <w:r>
-        <w:rPr>
-          <w:rFonts w:ascii="Consolas" w:eastAsia="Times New Roman" w:hAnsi="Consolas" w:cs="Times New Roman"/>
-          <w:color w:val="000000"/>
-          <w:sz w:val="21"/>
-          <w:szCs w:val="21"/>
-        </w:rPr>
-        <w:t> </w:t>
-      </w:r>
-      <w:r>
-        <w:rPr>
-          <w:rFonts w:ascii="Consolas" w:eastAsia="Times New Roman" w:hAnsi="Consolas" w:cs="Times New Roman"/>
-          <w:color w:val="0000FF"/>
-          <w:sz w:val="21"/>
-          <w:szCs w:val="21"/>
-        </w:rPr>
-        <w:t>if</w:t>
-      </w:r>
-      <w:r>
-        <w:rPr>
-          <w:rFonts w:ascii="Consolas" w:eastAsia="Times New Roman" w:hAnsi="Consolas" w:cs="Times New Roman"/>
-          <w:color w:val="000000"/>
-          <w:sz w:val="21"/>
-          <w:szCs w:val="21"/>
-        </w:rPr>
-        <w:t> isDivisible(year, </w:t>
-      </w:r>
-      <w:r>
-        <w:rPr>
-          <w:rFonts w:ascii="Consolas" w:eastAsia="Times New Roman" w:hAnsi="Consolas" w:cs="Times New Roman"/>
-          <w:color w:val="098658"/>
-          <w:sz w:val="21"/>
-          <w:szCs w:val="21"/>
-        </w:rPr>
-        <w:t>4</w:t>
-      </w:r>
-      <w:r>
-        <w:rPr>
-          <w:rFonts w:ascii="Consolas" w:eastAsia="Times New Roman" w:hAnsi="Consolas" w:cs="Times New Roman"/>
-          <w:color w:val="000000"/>
-          <w:sz w:val="21"/>
-          <w:szCs w:val="21"/>
-        </w:rPr>
-        <w:t>) {</w:t>
-      </w:r>
-    </w:p>
-    <w:p>
-      <w:pPr>
-        <w:shd w:val="clear" w:color="auto" w:fill="FFFFFF"/>
-        <w:spacing w:line="285" w:lineRule="atLeast"/>
-        <w:rPr>
-          <w:rFonts w:ascii="Consolas" w:eastAsia="Times New Roman" w:hAnsi="Consolas" w:cs="Times New Roman"/>
-          <w:color w:val="000000"/>
-          <w:sz w:val="21"/>
-          <w:szCs w:val="21"/>
-        </w:rPr>
-      </w:pPr>
-      <w:r>
-        <w:rPr>
-          <w:rFonts w:ascii="Consolas" w:eastAsia="Times New Roman" w:hAnsi="Consolas" w:cs="Times New Roman"/>
-          <w:color w:val="000000"/>
-          <w:sz w:val="21"/>
-          <w:szCs w:val="21"/>
-        </w:rPr>
-        <w:t>    </w:t>
-      </w:r>
-      <w:r>
-        <w:rPr>
-          <w:rFonts w:ascii="Consolas" w:eastAsia="Times New Roman" w:hAnsi="Consolas" w:cs="Times New Roman"/>
-          <w:color w:val="0000FF"/>
-          <w:sz w:val="21"/>
-          <w:szCs w:val="21"/>
-        </w:rPr>
-        <w:t>return</w:t>
-      </w:r>
-      <w:r>
-        <w:rPr>
-          <w:rFonts w:ascii="Consolas" w:eastAsia="Times New Roman" w:hAnsi="Consolas" w:cs="Times New Roman"/>
-          <w:color w:val="000000"/>
-          <w:sz w:val="21"/>
-          <w:szCs w:val="21"/>
-        </w:rPr>
-        <w:t> </w:t>
-      </w:r>
-      <w:r>
-        <w:rPr>
-          <w:rFonts w:ascii="Consolas" w:eastAsia="Times New Roman" w:hAnsi="Consolas" w:cs="Times New Roman"/>
-          <w:color w:val="0000FF"/>
-          <w:sz w:val="21"/>
-          <w:szCs w:val="21"/>
-        </w:rPr>
-        <w:t>true</w:t>
-      </w:r>
-    </w:p>
-    <w:p>
-      <w:pPr>
-        <w:shd w:val="clear" w:color="auto" w:fill="FFFFFF"/>
-        <w:spacing w:line="285" w:lineRule="atLeast"/>
-        <w:rPr>
-          <w:rFonts w:ascii="Consolas" w:eastAsia="Times New Roman" w:hAnsi="Consolas" w:cs="Times New Roman"/>
-          <w:color w:val="000000"/>
-          <w:sz w:val="21"/>
-          <w:szCs w:val="21"/>
-        </w:rPr>
-      </w:pPr>
-      <w:r>
-        <w:rPr>
-          <w:rFonts w:ascii="Consolas" w:eastAsia="Times New Roman" w:hAnsi="Consolas" w:cs="Times New Roman"/>
-          <w:color w:val="000000"/>
-          <w:sz w:val="21"/>
-          <w:szCs w:val="21"/>
-        </w:rPr>
-        <w:t>  }</w:t>
-      </w:r>
-    </w:p>
-    <w:p>
-      <w:pPr>
-        <w:shd w:val="clear" w:color="auto" w:fill="FFFFFF"/>
-        <w:spacing w:line="285" w:lineRule="atLeast"/>
-        <w:rPr>
-          <w:rFonts w:ascii="Consolas" w:eastAsia="Times New Roman" w:hAnsi="Consolas" w:cs="Times New Roman"/>
-          <w:color w:val="000000"/>
-          <w:sz w:val="21"/>
-          <w:szCs w:val="21"/>
-        </w:rPr>
-      </w:pPr>
-      <w:r>
-        <w:rPr>
-          <w:rFonts w:ascii="Consolas" w:eastAsia="Times New Roman" w:hAnsi="Consolas" w:cs="Times New Roman"/>
-          <w:color w:val="000000"/>
-          <w:sz w:val="21"/>
-          <w:szCs w:val="21"/>
-        </w:rPr>
-        <w:t>  </w:t>
-      </w:r>
-      <w:r>
-        <w:rPr>
-          <w:rFonts w:ascii="Consolas" w:eastAsia="Times New Roman" w:hAnsi="Consolas" w:cs="Times New Roman"/>
-          <w:color w:val="0000FF"/>
-          <w:sz w:val="21"/>
-          <w:szCs w:val="21"/>
-        </w:rPr>
-        <w:t>return</w:t>
-      </w:r>
-      <w:r>
-        <w:rPr>
-          <w:rFonts w:ascii="Consolas" w:eastAsia="Times New Roman" w:hAnsi="Consolas" w:cs="Times New Roman"/>
-          <w:color w:val="000000"/>
-          <w:sz w:val="21"/>
-          <w:szCs w:val="21"/>
-        </w:rPr>
-        <w:t> </w:t>
-      </w:r>
-      <w:r>
-        <w:rPr>
-          <w:rFonts w:ascii="Consolas" w:eastAsia="Times New Roman" w:hAnsi="Consolas" w:cs="Times New Roman"/>
-          <w:color w:val="0000FF"/>
-          <w:sz w:val="21"/>
-          <w:szCs w:val="21"/>
-        </w:rPr>
-        <w:t>false</w:t>
-      </w:r>
-    </w:p>
-    <w:p>
-      <w:pPr>
-        <w:shd w:val="clear" w:color="auto" w:fill="FFFFFF"/>
-        <w:spacing w:line="285" w:lineRule="atLeast"/>
-        <w:rPr>
-          <w:rFonts w:ascii="Consolas" w:eastAsia="Times New Roman" w:hAnsi="Consolas" w:cs="Times New Roman"/>
-          <w:color w:val="000000"/>
-          <w:sz w:val="21"/>
-          <w:szCs w:val="21"/>
-        </w:rPr>
-      </w:pPr>
-      <w:r>
-        <w:rPr>
-          <w:rFonts w:ascii="Consolas" w:eastAsia="Times New Roman" w:hAnsi="Consolas" w:cs="Times New Roman"/>
-          <w:color w:val="000000"/>
-          <w:sz w:val="21"/>
-          <w:szCs w:val="21"/>
-        </w:rPr>
-        <w:t>}</w:t>
-      </w:r>
-    </w:p>
-    <w:p>
-      <w:pPr>
-        <w:shd w:val="clear" w:color="auto" w:fill="FFFFFF"/>
-        <w:spacing w:line="285" w:lineRule="atLeast"/>
-        <w:rPr>
-          <w:rFonts w:ascii="Consolas" w:eastAsia="Times New Roman" w:hAnsi="Consolas" w:cs="Times New Roman"/>
-          <w:color w:val="000000"/>
-          <w:sz w:val="21"/>
-          <w:szCs w:val="21"/>
-        </w:rPr>
-      </w:pPr>
-    </w:p>
-    <w:p>
-      <w:pPr>
-        <w:shd w:val="clear" w:color="auto" w:fill="FFFFFF"/>
-        <w:spacing w:line="285" w:lineRule="atLeast"/>
-        <w:rPr>
-          <w:rFonts w:ascii="Consolas" w:eastAsia="Times New Roman" w:hAnsi="Consolas" w:cs="Times New Roman"/>
-          <w:color w:val="000000"/>
-          <w:sz w:val="21"/>
-          <w:szCs w:val="21"/>
-        </w:rPr>
-      </w:pPr>
-    </w:p>
-    <w:p>
-      <w:pPr>
-        <w:shd w:val="clear" w:color="auto" w:fill="FFFFFF"/>
-        <w:spacing w:line="285" w:lineRule="atLeast"/>
-        <w:rPr>
-          <w:rFonts w:ascii="Consolas" w:eastAsia="Times New Roman" w:hAnsi="Consolas" w:cs="Times New Roman"/>
-          <w:b/>
-          <w:bCs/>
-          <w:color w:val="000000"/>
-          <w:sz w:val="21"/>
-          <w:szCs w:val="21"/>
-        </w:rPr>
-      </w:pPr>
-      <w:r>
-        <w:rPr>
-          <w:rFonts w:ascii="Consolas" w:eastAsia="Times New Roman" w:hAnsi="Consolas" w:cs="Times New Roman"/>
-          <w:b/>
-          <w:bCs/>
-          <w:color w:val="000000"/>
-          <w:sz w:val="21"/>
-          <w:szCs w:val="21"/>
-        </w:rPr>
-        <w:t>Driver/Test Function</w:t>
-      </w:r>
-    </w:p>
-    <w:p>
-      <w:pPr>
-        <w:shd w:val="clear" w:color="auto" w:fill="FFFFFF"/>
-        <w:spacing w:line="285" w:lineRule="atLeast"/>
-        <w:rPr>
-          <w:rFonts w:ascii="Consolas" w:eastAsia="Times New Roman" w:hAnsi="Consolas" w:cs="Times New Roman"/>
-          <w:color w:val="000000"/>
-          <w:sz w:val="21"/>
-          <w:szCs w:val="21"/>
-        </w:rPr>
-      </w:pPr>
-      <w:r>
-        <w:rPr>
-          <w:rFonts w:ascii="Consolas" w:eastAsia="Times New Roman" w:hAnsi="Consolas" w:cs="Times New Roman"/>
-          <w:color w:val="0000FF"/>
-          <w:sz w:val="21"/>
-          <w:szCs w:val="21"/>
-        </w:rPr>
-        <w:t>package</w:t>
-      </w:r>
-      <w:r>
-        <w:rPr>
-          <w:rFonts w:ascii="Consolas" w:eastAsia="Times New Roman" w:hAnsi="Consolas" w:cs="Times New Roman"/>
-          <w:color w:val="000000"/>
-          <w:sz w:val="21"/>
-          <w:szCs w:val="21"/>
-        </w:rPr>
-        <w:t> main</w:t>
-      </w:r>
-    </w:p>
-    <w:p>
-      <w:pPr>
-        <w:shd w:val="clear" w:color="auto" w:fill="FFFFFF"/>
-        <w:spacing w:line="285" w:lineRule="atLeast"/>
-        <w:rPr>
-          <w:rFonts w:ascii="Consolas" w:eastAsia="Times New Roman" w:hAnsi="Consolas" w:cs="Times New Roman"/>
-          <w:color w:val="000000"/>
-          <w:sz w:val="21"/>
-          <w:szCs w:val="21"/>
-        </w:rPr>
-      </w:pPr>
-    </w:p>
-    <w:p>
-      <w:pPr>
-        <w:shd w:val="clear" w:color="auto" w:fill="FFFFFF"/>
-        <w:spacing w:line="285" w:lineRule="atLeast"/>
-        <w:rPr>
-          <w:rFonts w:ascii="Consolas" w:eastAsia="Times New Roman" w:hAnsi="Consolas" w:cs="Times New Roman"/>
-          <w:color w:val="000000"/>
-          <w:sz w:val="21"/>
-          <w:szCs w:val="21"/>
-        </w:rPr>
-      </w:pPr>
-      <w:r>
-        <w:rPr>
-          <w:rFonts w:ascii="Consolas" w:eastAsia="Times New Roman" w:hAnsi="Consolas" w:cs="Times New Roman"/>
-          <w:color w:val="0000FF"/>
-          <w:sz w:val="21"/>
-          <w:szCs w:val="21"/>
-        </w:rPr>
-        <w:t>import</w:t>
-      </w:r>
-      <w:r>
-        <w:rPr>
-          <w:rFonts w:ascii="Consolas" w:eastAsia="Times New Roman" w:hAnsi="Consolas" w:cs="Times New Roman"/>
-          <w:color w:val="000000"/>
-          <w:sz w:val="21"/>
-          <w:szCs w:val="21"/>
-        </w:rPr>
-        <w:t> (</w:t>
-      </w:r>
-    </w:p>
-    <w:p>
-      <w:pPr>
-        <w:shd w:val="clear" w:color="auto" w:fill="FFFFFF"/>
-        <w:spacing w:line="285" w:lineRule="atLeast"/>
-        <w:rPr>
-          <w:rFonts w:ascii="Consolas" w:eastAsia="Times New Roman" w:hAnsi="Consolas" w:cs="Times New Roman"/>
-          <w:color w:val="000000"/>
-          <w:sz w:val="21"/>
-          <w:szCs w:val="21"/>
-        </w:rPr>
-      </w:pPr>
-      <w:r>
-        <w:rPr>
-          <w:rFonts w:ascii="Consolas" w:eastAsia="Times New Roman" w:hAnsi="Consolas" w:cs="Times New Roman"/>
-          <w:color w:val="000000"/>
-          <w:sz w:val="21"/>
-          <w:szCs w:val="21"/>
-        </w:rPr>
-        <w:t>  </w:t>
-      </w:r>
-      <w:r>
-        <w:rPr>
-          <w:rFonts w:ascii="Consolas" w:eastAsia="Times New Roman" w:hAnsi="Consolas" w:cs="Times New Roman"/>
-          <w:color w:val="A31515"/>
-          <w:sz w:val="21"/>
-          <w:szCs w:val="21"/>
-        </w:rPr>
-        <w:t>"fmt"</w:t>
-      </w:r>
-    </w:p>
-    <w:p>
-      <w:pPr>
-        <w:shd w:val="clear" w:color="auto" w:fill="FFFFFF"/>
-        <w:spacing w:line="285" w:lineRule="atLeast"/>
-        <w:rPr>
-          <w:rFonts w:ascii="Consolas" w:eastAsia="Times New Roman" w:hAnsi="Consolas" w:cs="Times New Roman"/>
-          <w:color w:val="000000"/>
-          <w:sz w:val="21"/>
-          <w:szCs w:val="21"/>
-        </w:rPr>
-      </w:pPr>
-      <w:r>
-        <w:rPr>
-          <w:rFonts w:ascii="Consolas" w:eastAsia="Times New Roman" w:hAnsi="Consolas" w:cs="Times New Roman"/>
-          <w:color w:val="000000"/>
-          <w:sz w:val="21"/>
-          <w:szCs w:val="21"/>
-        </w:rPr>
-        <w:t>  </w:t>
-      </w:r>
-      <w:r>
-        <w:rPr>
-          <w:rFonts w:ascii="Consolas" w:eastAsia="Times New Roman" w:hAnsi="Consolas" w:cs="Times New Roman"/>
-          <w:color w:val="A31515"/>
-          <w:sz w:val="21"/>
-          <w:szCs w:val="21"/>
-        </w:rPr>
-        <w:t>"veltra-challenge/problem2"</w:t>
-      </w:r>
-    </w:p>
-    <w:p>
-      <w:pPr>
-        <w:shd w:val="clear" w:color="auto" w:fill="FFFFFF"/>
-        <w:spacing w:line="285" w:lineRule="atLeast"/>
-        <w:rPr>
-          <w:rFonts w:ascii="Consolas" w:eastAsia="Times New Roman" w:hAnsi="Consolas" w:cs="Times New Roman"/>
-          <w:color w:val="000000"/>
-          <w:sz w:val="21"/>
-          <w:szCs w:val="21"/>
-        </w:rPr>
-      </w:pPr>
-      <w:r>
-        <w:rPr>
-          <w:rFonts w:ascii="Consolas" w:eastAsia="Times New Roman" w:hAnsi="Consolas" w:cs="Times New Roman"/>
-          <w:color w:val="000000"/>
-          <w:sz w:val="21"/>
-          <w:szCs w:val="21"/>
-        </w:rPr>
-        <w:t>)</w:t>
-      </w:r>
-    </w:p>
-    <w:p>
-      <w:pPr>
-        <w:shd w:val="clear" w:color="auto" w:fill="FFFFFF"/>
-        <w:spacing w:line="285" w:lineRule="atLeast"/>
-        <w:rPr>
-          <w:rFonts w:ascii="Consolas" w:eastAsia="Times New Roman" w:hAnsi="Consolas" w:cs="Times New Roman"/>
-          <w:color w:val="000000"/>
-          <w:sz w:val="21"/>
-          <w:szCs w:val="21"/>
-        </w:rPr>
-      </w:pPr>
-    </w:p>
-    <w:p>
-      <w:pPr>
-        <w:shd w:val="clear" w:color="auto" w:fill="FFFFFF"/>
-        <w:spacing w:line="285" w:lineRule="atLeast"/>
-        <w:rPr>
-          <w:rFonts w:ascii="Consolas" w:eastAsia="Times New Roman" w:hAnsi="Consolas" w:cs="Times New Roman"/>
-          <w:color w:val="000000"/>
-          <w:sz w:val="21"/>
-          <w:szCs w:val="21"/>
-        </w:rPr>
-      </w:pPr>
-      <w:r>
-        <w:rPr>
-          <w:rFonts w:ascii="Consolas" w:eastAsia="Times New Roman" w:hAnsi="Consolas" w:cs="Times New Roman"/>
-          <w:color w:val="0000FF"/>
-          <w:sz w:val="21"/>
-          <w:szCs w:val="21"/>
-        </w:rPr>
-        <w:t>func</w:t>
-      </w:r>
-      <w:r>
-        <w:rPr>
-          <w:rFonts w:ascii="Consolas" w:eastAsia="Times New Roman" w:hAnsi="Consolas" w:cs="Times New Roman"/>
-          <w:color w:val="000000"/>
-          <w:sz w:val="21"/>
-          <w:szCs w:val="21"/>
-        </w:rPr>
-        <w:t> main() {</w:t>
-      </w:r>
-    </w:p>
-    <w:p>
-      <w:pPr>
-        <w:shd w:val="clear" w:color="auto" w:fill="FFFFFF"/>
-        <w:spacing w:line="285" w:lineRule="atLeast"/>
-        <w:rPr>
-          <w:rFonts w:ascii="Consolas" w:eastAsia="Times New Roman" w:hAnsi="Consolas" w:cs="Times New Roman"/>
-          <w:color w:val="000000"/>
-          <w:sz w:val="21"/>
-          <w:szCs w:val="21"/>
-        </w:rPr>
-      </w:pPr>
-      <w:r>
-        <w:rPr>
-          <w:rFonts w:ascii="Consolas" w:eastAsia="Times New Roman" w:hAnsi="Consolas" w:cs="Times New Roman"/>
-          <w:color w:val="000000"/>
-          <w:sz w:val="21"/>
-          <w:szCs w:val="21"/>
-        </w:rPr>
-        <w:t>  years := []</w:t>
-      </w:r>
-      <w:r>
-        <w:rPr>
-          <w:rFonts w:ascii="Consolas" w:eastAsia="Times New Roman" w:hAnsi="Consolas" w:cs="Times New Roman"/>
-          <w:color w:val="0000FF"/>
-          <w:sz w:val="21"/>
-          <w:szCs w:val="21"/>
-        </w:rPr>
-        <w:t>int</w:t>
-      </w:r>
-      <w:r>
-        <w:rPr>
-          <w:rFonts w:ascii="Consolas" w:eastAsia="Times New Roman" w:hAnsi="Consolas" w:cs="Times New Roman"/>
-          <w:color w:val="000000"/>
-          <w:sz w:val="21"/>
-          <w:szCs w:val="21"/>
-        </w:rPr>
-        <w:t>{</w:t>
-      </w:r>
-    </w:p>
-    <w:p>
-      <w:pPr>
-        <w:shd w:val="clear" w:color="auto" w:fill="FFFFFF"/>
-        <w:spacing w:line="285" w:lineRule="atLeast"/>
-        <w:rPr>
-          <w:rFonts w:ascii="Consolas" w:eastAsia="Times New Roman" w:hAnsi="Consolas" w:cs="Times New Roman"/>
-          <w:color w:val="000000"/>
-          <w:sz w:val="21"/>
-          <w:szCs w:val="21"/>
-        </w:rPr>
-      </w:pPr>
-      <w:r>
-        <w:rPr>
-          <w:rFonts w:ascii="Consolas" w:eastAsia="Times New Roman" w:hAnsi="Consolas" w:cs="Times New Roman"/>
-          <w:color w:val="000000"/>
-          <w:sz w:val="21"/>
-          <w:szCs w:val="21"/>
-        </w:rPr>
-        <w:t>    -</w:t>
-      </w:r>
-      <w:r>
-        <w:rPr>
-          <w:rFonts w:ascii="Consolas" w:eastAsia="Times New Roman" w:hAnsi="Consolas" w:cs="Times New Roman"/>
-          <w:color w:val="098658"/>
-          <w:sz w:val="21"/>
-          <w:szCs w:val="21"/>
-        </w:rPr>
-        <w:t>1</w:t>
-      </w:r>
-      <w:r>
-        <w:rPr>
-          <w:rFonts w:ascii="Consolas" w:eastAsia="Times New Roman" w:hAnsi="Consolas" w:cs="Times New Roman"/>
-          <w:color w:val="000000"/>
-          <w:sz w:val="21"/>
-          <w:szCs w:val="21"/>
-        </w:rPr>
-        <w:t>, </w:t>
-      </w:r>
-      <w:r>
-        <w:rPr>
-          <w:rFonts w:ascii="Consolas" w:eastAsia="Times New Roman" w:hAnsi="Consolas" w:cs="Times New Roman"/>
-          <w:color w:val="098658"/>
-          <w:sz w:val="21"/>
-          <w:szCs w:val="21"/>
-        </w:rPr>
-        <w:t>0</w:t>
-      </w:r>
-      <w:r>
-        <w:rPr>
-          <w:rFonts w:ascii="Consolas" w:eastAsia="Times New Roman" w:hAnsi="Consolas" w:cs="Times New Roman"/>
-          <w:color w:val="000000"/>
-          <w:sz w:val="21"/>
-          <w:szCs w:val="21"/>
-        </w:rPr>
-        <w:t>, </w:t>
-      </w:r>
-      <w:r>
-        <w:rPr>
-          <w:rFonts w:ascii="Consolas" w:eastAsia="Times New Roman" w:hAnsi="Consolas" w:cs="Times New Roman"/>
-          <w:color w:val="098658"/>
-          <w:sz w:val="21"/>
-          <w:szCs w:val="21"/>
-        </w:rPr>
-        <w:t>4</w:t>
-      </w:r>
-      <w:r>
-        <w:rPr>
-          <w:rFonts w:ascii="Consolas" w:eastAsia="Times New Roman" w:hAnsi="Consolas" w:cs="Times New Roman"/>
-          <w:color w:val="000000"/>
-          <w:sz w:val="21"/>
-          <w:szCs w:val="21"/>
-        </w:rPr>
-        <w:t>, </w:t>
-      </w:r>
-      <w:r>
-        <w:rPr>
-          <w:rFonts w:ascii="Consolas" w:eastAsia="Times New Roman" w:hAnsi="Consolas" w:cs="Times New Roman"/>
-          <w:color w:val="098658"/>
-          <w:sz w:val="21"/>
-          <w:szCs w:val="21"/>
-        </w:rPr>
-        <w:t>10</w:t>
-      </w:r>
-      <w:r>
-        <w:rPr>
-          <w:rFonts w:ascii="Consolas" w:eastAsia="Times New Roman" w:hAnsi="Consolas" w:cs="Times New Roman"/>
-          <w:color w:val="000000"/>
-          <w:sz w:val="21"/>
-          <w:szCs w:val="21"/>
-        </w:rPr>
-        <w:t>, </w:t>
-      </w:r>
-      <w:r>
-        <w:rPr>
-          <w:rFonts w:ascii="Consolas" w:eastAsia="Times New Roman" w:hAnsi="Consolas" w:cs="Times New Roman"/>
-          <w:color w:val="098658"/>
-          <w:sz w:val="21"/>
-          <w:szCs w:val="21"/>
-        </w:rPr>
-        <w:t>20</w:t>
-      </w:r>
-      <w:r>
-        <w:rPr>
-          <w:rFonts w:ascii="Consolas" w:eastAsia="Times New Roman" w:hAnsi="Consolas" w:cs="Times New Roman"/>
-          <w:color w:val="000000"/>
-          <w:sz w:val="21"/>
-          <w:szCs w:val="21"/>
-        </w:rPr>
-        <w:t>, </w:t>
-      </w:r>
-      <w:r>
-        <w:rPr>
-          <w:rFonts w:ascii="Consolas" w:eastAsia="Times New Roman" w:hAnsi="Consolas" w:cs="Times New Roman"/>
-          <w:color w:val="098658"/>
-          <w:sz w:val="21"/>
-          <w:szCs w:val="21"/>
-        </w:rPr>
-        <w:t>100</w:t>
-      </w:r>
-      <w:r>
-        <w:rPr>
-          <w:rFonts w:ascii="Consolas" w:eastAsia="Times New Roman" w:hAnsi="Consolas" w:cs="Times New Roman"/>
-          <w:color w:val="000000"/>
-          <w:sz w:val="21"/>
-          <w:szCs w:val="21"/>
-        </w:rPr>
-        <w:t>, </w:t>
-      </w:r>
-      <w:r>
-        <w:rPr>
-          <w:rFonts w:ascii="Consolas" w:eastAsia="Times New Roman" w:hAnsi="Consolas" w:cs="Times New Roman"/>
-          <w:color w:val="098658"/>
-          <w:sz w:val="21"/>
-          <w:szCs w:val="21"/>
-        </w:rPr>
-        <w:t>1700</w:t>
-      </w:r>
-      <w:r>
-        <w:rPr>
-          <w:rFonts w:ascii="Consolas" w:eastAsia="Times New Roman" w:hAnsi="Consolas" w:cs="Times New Roman"/>
-          <w:color w:val="000000"/>
-          <w:sz w:val="21"/>
-          <w:szCs w:val="21"/>
-        </w:rPr>
-        <w:t>, </w:t>
-      </w:r>
-      <w:r>
-        <w:rPr>
-          <w:rFonts w:ascii="Consolas" w:eastAsia="Times New Roman" w:hAnsi="Consolas" w:cs="Times New Roman"/>
-          <w:color w:val="098658"/>
-          <w:sz w:val="21"/>
-          <w:szCs w:val="21"/>
-        </w:rPr>
-        <w:t>1800</w:t>
-      </w:r>
-      <w:r>
-        <w:rPr>
-          <w:rFonts w:ascii="Consolas" w:eastAsia="Times New Roman" w:hAnsi="Consolas" w:cs="Times New Roman"/>
-          <w:color w:val="000000"/>
-          <w:sz w:val="21"/>
-          <w:szCs w:val="21"/>
-        </w:rPr>
-        <w:t>, </w:t>
-      </w:r>
-      <w:r>
-        <w:rPr>
-          <w:rFonts w:ascii="Consolas" w:eastAsia="Times New Roman" w:hAnsi="Consolas" w:cs="Times New Roman"/>
-          <w:color w:val="098658"/>
-          <w:sz w:val="21"/>
-          <w:szCs w:val="21"/>
-        </w:rPr>
-        <w:t>1900</w:t>
-      </w:r>
-      <w:r>
-        <w:rPr>
-          <w:rFonts w:ascii="Consolas" w:eastAsia="Times New Roman" w:hAnsi="Consolas" w:cs="Times New Roman"/>
-          <w:color w:val="000000"/>
-          <w:sz w:val="21"/>
-          <w:szCs w:val="21"/>
-        </w:rPr>
-        <w:t>, </w:t>
-      </w:r>
-      <w:r>
-        <w:rPr>
-          <w:rFonts w:ascii="Consolas" w:eastAsia="Times New Roman" w:hAnsi="Consolas" w:cs="Times New Roman"/>
-          <w:color w:val="098658"/>
-          <w:sz w:val="21"/>
-          <w:szCs w:val="21"/>
-        </w:rPr>
-        <w:t>1600</w:t>
-      </w:r>
-      <w:r>
-        <w:rPr>
-          <w:rFonts w:ascii="Consolas" w:eastAsia="Times New Roman" w:hAnsi="Consolas" w:cs="Times New Roman"/>
-          <w:color w:val="000000"/>
-          <w:sz w:val="21"/>
-          <w:szCs w:val="21"/>
-        </w:rPr>
-        <w:t>, </w:t>
-      </w:r>
-      <w:r>
-        <w:rPr>
-          <w:rFonts w:ascii="Consolas" w:eastAsia="Times New Roman" w:hAnsi="Consolas" w:cs="Times New Roman"/>
-          <w:color w:val="098658"/>
-          <w:sz w:val="21"/>
-          <w:szCs w:val="21"/>
-        </w:rPr>
-        <w:t>2000</w:t>
-      </w:r>
-      <w:r>
-        <w:rPr>
-          <w:rFonts w:ascii="Consolas" w:eastAsia="Times New Roman" w:hAnsi="Consolas" w:cs="Times New Roman"/>
-          <w:color w:val="000000"/>
-          <w:sz w:val="21"/>
-          <w:szCs w:val="21"/>
-        </w:rPr>
-        <w:t>, </w:t>
-      </w:r>
-      <w:r>
-        <w:rPr>
-          <w:rFonts w:ascii="Consolas" w:eastAsia="Times New Roman" w:hAnsi="Consolas" w:cs="Times New Roman"/>
-          <w:color w:val="098658"/>
-          <w:sz w:val="21"/>
-          <w:szCs w:val="21"/>
-        </w:rPr>
-        <w:t>2019</w:t>
-      </w:r>
-      <w:r>
-        <w:rPr>
-          <w:rFonts w:ascii="Consolas" w:eastAsia="Times New Roman" w:hAnsi="Consolas" w:cs="Times New Roman"/>
-          <w:color w:val="000000"/>
-          <w:sz w:val="21"/>
-          <w:szCs w:val="21"/>
-        </w:rPr>
-        <w:t>, </w:t>
-      </w:r>
-      <w:r>
-        <w:rPr>
-          <w:rFonts w:ascii="Consolas" w:eastAsia="Times New Roman" w:hAnsi="Consolas" w:cs="Times New Roman"/>
-          <w:color w:val="098658"/>
-          <w:sz w:val="21"/>
-          <w:szCs w:val="21"/>
-        </w:rPr>
-        <w:t>2020</w:t>
-      </w:r>
-      <w:r>
-        <w:rPr>
-          <w:rFonts w:ascii="Consolas" w:eastAsia="Times New Roman" w:hAnsi="Consolas" w:cs="Times New Roman"/>
-          <w:color w:val="000000"/>
-          <w:sz w:val="21"/>
-          <w:szCs w:val="21"/>
-        </w:rPr>
-        <w:t>,</w:t>
-      </w:r>
-    </w:p>
-    <w:p>
-      <w:pPr>
-        <w:shd w:val="clear" w:color="auto" w:fill="FFFFFF"/>
-        <w:spacing w:line="285" w:lineRule="atLeast"/>
-        <w:rPr>
-          <w:rFonts w:ascii="Consolas" w:eastAsia="Times New Roman" w:hAnsi="Consolas" w:cs="Times New Roman"/>
-          <w:color w:val="000000"/>
-          <w:sz w:val="21"/>
-          <w:szCs w:val="21"/>
-        </w:rPr>
-      </w:pPr>
-      <w:r>
-        <w:rPr>
-          <w:rFonts w:ascii="Consolas" w:eastAsia="Times New Roman" w:hAnsi="Consolas" w:cs="Times New Roman"/>
-          <w:color w:val="000000"/>
-          <w:sz w:val="21"/>
-          <w:szCs w:val="21"/>
-        </w:rPr>
-        <w:t>  }</w:t>
-      </w:r>
-    </w:p>
-    <w:p>
-      <w:pPr>
-        <w:shd w:val="clear" w:color="auto" w:fill="FFFFFF"/>
-        <w:spacing w:line="285" w:lineRule="atLeast"/>
-        <w:rPr>
-          <w:rFonts w:ascii="Consolas" w:eastAsia="Times New Roman" w:hAnsi="Consolas" w:cs="Times New Roman"/>
-          <w:color w:val="000000"/>
-          <w:sz w:val="21"/>
-          <w:szCs w:val="21"/>
-        </w:rPr>
-      </w:pPr>
-    </w:p>
-    <w:p>
-      <w:pPr>
-        <w:shd w:val="clear" w:color="auto" w:fill="FFFFFF"/>
-        <w:spacing w:line="285" w:lineRule="atLeast"/>
-        <w:rPr>
-          <w:rFonts w:ascii="Consolas" w:eastAsia="Times New Roman" w:hAnsi="Consolas" w:cs="Times New Roman"/>
-          <w:color w:val="000000"/>
-          <w:sz w:val="21"/>
-          <w:szCs w:val="21"/>
-        </w:rPr>
-      </w:pPr>
-      <w:r>
-        <w:rPr>
-          <w:rFonts w:ascii="Consolas" w:eastAsia="Times New Roman" w:hAnsi="Consolas" w:cs="Times New Roman"/>
-          <w:color w:val="000000"/>
-          <w:sz w:val="21"/>
-          <w:szCs w:val="21"/>
-        </w:rPr>
-        <w:t>  </w:t>
-      </w:r>
-      <w:r>
-        <w:rPr>
-          <w:rFonts w:ascii="Consolas" w:eastAsia="Times New Roman" w:hAnsi="Consolas" w:cs="Times New Roman"/>
-          <w:color w:val="0000FF"/>
-          <w:sz w:val="21"/>
-          <w:szCs w:val="21"/>
-        </w:rPr>
-        <w:t>for</w:t>
-      </w:r>
-      <w:r>
-        <w:rPr>
-          <w:rFonts w:ascii="Consolas" w:eastAsia="Times New Roman" w:hAnsi="Consolas" w:cs="Times New Roman"/>
-          <w:color w:val="000000"/>
-          <w:sz w:val="21"/>
-          <w:szCs w:val="21"/>
-        </w:rPr>
-        <w:t> _, year := </w:t>
-      </w:r>
-      <w:r>
-        <w:rPr>
-          <w:rFonts w:ascii="Consolas" w:eastAsia="Times New Roman" w:hAnsi="Consolas" w:cs="Times New Roman"/>
-          <w:color w:val="0000FF"/>
-          <w:sz w:val="21"/>
-          <w:szCs w:val="21"/>
-        </w:rPr>
-        <w:t>range</w:t>
-      </w:r>
-      <w:r>
-        <w:rPr>
-          <w:rFonts w:ascii="Consolas" w:eastAsia="Times New Roman" w:hAnsi="Consolas" w:cs="Times New Roman"/>
-          <w:color w:val="000000"/>
-          <w:sz w:val="21"/>
-          <w:szCs w:val="21"/>
-        </w:rPr>
-        <w:t> years {</w:t>
-      </w:r>
-    </w:p>
-    <w:p>
-      <w:pPr>
-        <w:shd w:val="clear" w:color="auto" w:fill="FFFFFF"/>
-        <w:spacing w:line="285" w:lineRule="atLeast"/>
-        <w:rPr>
-          <w:rFonts w:ascii="Consolas" w:eastAsia="Times New Roman" w:hAnsi="Consolas" w:cs="Times New Roman"/>
-          <w:color w:val="000000"/>
-          <w:sz w:val="21"/>
-          <w:szCs w:val="21"/>
-        </w:rPr>
-      </w:pPr>
-      <w:r>
-        <w:rPr>
-          <w:rFonts w:ascii="Consolas" w:eastAsia="Times New Roman" w:hAnsi="Consolas" w:cs="Times New Roman"/>
-          <w:color w:val="000000"/>
-          <w:sz w:val="21"/>
-          <w:szCs w:val="21"/>
-        </w:rPr>
-        <w:t>    fmt.Println(year, </w:t>
-      </w:r>
-      <w:r>
-        <w:rPr>
-          <w:rFonts w:ascii="Consolas" w:eastAsia="Times New Roman" w:hAnsi="Consolas" w:cs="Times New Roman"/>
-          <w:color w:val="A31515"/>
-          <w:sz w:val="21"/>
-          <w:szCs w:val="21"/>
-        </w:rPr>
-        <w:t>":"</w:t>
-      </w:r>
-      <w:r>
-        <w:rPr>
-          <w:rFonts w:ascii="Consolas" w:eastAsia="Times New Roman" w:hAnsi="Consolas" w:cs="Times New Roman"/>
-          <w:color w:val="000000"/>
-          <w:sz w:val="21"/>
-          <w:szCs w:val="21"/>
-        </w:rPr>
-        <w:t>, problem2.IsLeapYear(year))</w:t>
-      </w:r>
-    </w:p>
-    <w:p>
-      <w:pPr>
-        <w:shd w:val="clear" w:color="auto" w:fill="FFFFFF"/>
-        <w:spacing w:line="285" w:lineRule="atLeast"/>
-        <w:rPr>
-          <w:rFonts w:ascii="Consolas" w:eastAsia="Times New Roman" w:hAnsi="Consolas" w:cs="Times New Roman"/>
-          <w:color w:val="000000"/>
-          <w:sz w:val="21"/>
-          <w:szCs w:val="21"/>
-        </w:rPr>
-      </w:pPr>
-      <w:r>
-        <w:rPr>
-          <w:rFonts w:ascii="Consolas" w:eastAsia="Times New Roman" w:hAnsi="Consolas" w:cs="Times New Roman"/>
-          <w:color w:val="000000"/>
-          <w:sz w:val="21"/>
-          <w:szCs w:val="21"/>
-        </w:rPr>
-        <w:t>  }</w:t>
-      </w:r>
-    </w:p>
-    <w:p>
-      <w:pPr>
-        <w:shd w:val="clear" w:color="auto" w:fill="FFFFFF"/>
-        <w:spacing w:line="285" w:lineRule="atLeast"/>
-        <w:rPr>
-          <w:rFonts w:ascii="Consolas" w:eastAsia="Times New Roman" w:hAnsi="Consolas" w:cs="Times New Roman"/>
-          <w:color w:val="000000"/>
-          <w:sz w:val="21"/>
-          <w:szCs w:val="21"/>
-        </w:rPr>
-      </w:pPr>
-      <w:r>
-        <w:rPr>
-          <w:rFonts w:ascii="Consolas" w:eastAsia="Times New Roman" w:hAnsi="Consolas" w:cs="Times New Roman"/>
-          <w:color w:val="000000"/>
-          <w:sz w:val="21"/>
-          <w:szCs w:val="21"/>
-        </w:rPr>
-        <w:t>}</w:t>
-      </w:r>
-    </w:p>
-    <w:p>
-      <w:pPr>
-        <w:shd w:val="clear" w:color="auto" w:fill="FFFFFF"/>
-        <w:spacing w:line="285" w:lineRule="atLeast"/>
-        <w:rPr>
-          <w:rFonts w:ascii="Consolas" w:eastAsia="Times New Roman" w:hAnsi="Consolas" w:cs="Times New Roman"/>
-          <w:color w:val="000000"/>
-          <w:sz w:val="21"/>
-          <w:szCs w:val="21"/>
-        </w:rPr>
-      </w:pPr>
-    </w:p>
-    <w:p>
-      <w:pPr>
-        <w:shd w:val="clear" w:color="auto" w:fill="FFFFFF"/>
-        <w:spacing w:line="285" w:lineRule="atLeast"/>
-        <w:rPr>
-          <w:rFonts w:ascii="Consolas" w:eastAsia="Times New Roman" w:hAnsi="Consolas" w:cs="Times New Roman"/>
-          <w:b/>
-          <w:bCs/>
-          <w:color w:val="000000"/>
-          <w:sz w:val="21"/>
-          <w:szCs w:val="21"/>
-        </w:rPr>
-      </w:pPr>
-      <w:r>
-        <w:rPr>
-          <w:rFonts w:ascii="Consolas" w:eastAsia="Times New Roman" w:hAnsi="Consolas" w:cs="Times New Roman"/>
-          <w:b/>
-          <w:bCs/>
-          <w:color w:val="000000"/>
-          <w:sz w:val="21"/>
-          <w:szCs w:val="21"/>
-        </w:rPr>
-        <w:t>Test Results</w:t>
-      </w:r>
-    </w:p>
-    <w:p>
-      <w:pPr>
-        <w:shd w:val="clear" w:color="auto" w:fill="FFFFFF"/>
-        <w:spacing w:line="285" w:lineRule="atLeast"/>
-        <w:rPr>
-          <w:rFonts w:ascii="Consolas" w:eastAsia="Times New Roman" w:hAnsi="Consolas" w:cs="Times New Roman"/>
-          <w:color w:val="000000"/>
-          <w:sz w:val="21"/>
-          <w:szCs w:val="21"/>
-        </w:rPr>
-      </w:pPr>
-      <w:r>
-        <w:rPr>
-          <w:rFonts w:ascii="Consolas" w:eastAsia="Times New Roman" w:hAnsi="Consolas" w:cs="Times New Roman"/>
-          <w:color w:val="000000"/>
-          <w:sz w:val="21"/>
-          <w:szCs w:val="21"/>
-        </w:rPr>
-        <w:t>-1 : false</w:t>
-      </w:r>
-    </w:p>
-    <w:p>
-      <w:pPr>
-        <w:shd w:val="clear" w:color="auto" w:fill="FFFFFF"/>
-        <w:spacing w:line="285" w:lineRule="atLeast"/>
-        <w:rPr>
-          <w:rFonts w:ascii="Consolas" w:eastAsia="Times New Roman" w:hAnsi="Consolas" w:cs="Times New Roman"/>
-          <w:color w:val="000000"/>
-          <w:sz w:val="21"/>
-          <w:szCs w:val="21"/>
-        </w:rPr>
-      </w:pPr>
-      <w:r>
-        <w:rPr>
-          <w:rFonts w:ascii="Consolas" w:eastAsia="Times New Roman" w:hAnsi="Consolas" w:cs="Times New Roman"/>
-          <w:color w:val="000000"/>
-          <w:sz w:val="21"/>
-          <w:szCs w:val="21"/>
-        </w:rPr>
-        <w:t>0 : true</w:t>
-      </w:r>
-    </w:p>
-    <w:p>
-      <w:pPr>
-        <w:shd w:val="clear" w:color="auto" w:fill="FFFFFF"/>
-        <w:spacing w:line="285" w:lineRule="atLeast"/>
-        <w:rPr>
-          <w:rFonts w:ascii="Consolas" w:eastAsia="Times New Roman" w:hAnsi="Consolas" w:cs="Times New Roman"/>
-          <w:color w:val="000000"/>
-          <w:sz w:val="21"/>
-          <w:szCs w:val="21"/>
-        </w:rPr>
-      </w:pPr>
-      <w:r>
-        <w:rPr>
-          <w:rFonts w:ascii="Consolas" w:eastAsia="Times New Roman" w:hAnsi="Consolas" w:cs="Times New Roman"/>
-          <w:color w:val="000000"/>
-          <w:sz w:val="21"/>
-          <w:szCs w:val="21"/>
-        </w:rPr>
-        <w:t>4 : true</w:t>
-      </w:r>
-    </w:p>
-    <w:p>
-      <w:pPr>
-        <w:shd w:val="clear" w:color="auto" w:fill="FFFFFF"/>
-        <w:spacing w:line="285" w:lineRule="atLeast"/>
-        <w:rPr>
-          <w:rFonts w:ascii="Consolas" w:eastAsia="Times New Roman" w:hAnsi="Consolas" w:cs="Times New Roman"/>
-          <w:color w:val="000000"/>
-          <w:sz w:val="21"/>
-          <w:szCs w:val="21"/>
-        </w:rPr>
-      </w:pPr>
-      <w:r>
-        <w:rPr>
-          <w:rFonts w:ascii="Consolas" w:eastAsia="Times New Roman" w:hAnsi="Consolas" w:cs="Times New Roman"/>
-          <w:color w:val="000000"/>
-          <w:sz w:val="21"/>
-          <w:szCs w:val="21"/>
-        </w:rPr>
-        <w:t>10 : false</w:t>
-      </w:r>
-    </w:p>
-    <w:p>
-      <w:pPr>
-        <w:shd w:val="clear" w:color="auto" w:fill="FFFFFF"/>
-        <w:spacing w:line="285" w:lineRule="atLeast"/>
-        <w:rPr>
-          <w:rFonts w:ascii="Consolas" w:eastAsia="Times New Roman" w:hAnsi="Consolas" w:cs="Times New Roman"/>
-          <w:color w:val="000000"/>
-          <w:sz w:val="21"/>
-          <w:szCs w:val="21"/>
-        </w:rPr>
-      </w:pPr>
-      <w:r>
-        <w:rPr>
-          <w:rFonts w:ascii="Consolas" w:eastAsia="Times New Roman" w:hAnsi="Consolas" w:cs="Times New Roman"/>
-          <w:color w:val="000000"/>
-          <w:sz w:val="21"/>
-          <w:szCs w:val="21"/>
-        </w:rPr>
-        <w:t>20 : true</w:t>
-      </w:r>
-    </w:p>
-    <w:p>
-      <w:pPr>
-        <w:shd w:val="clear" w:color="auto" w:fill="FFFFFF"/>
-        <w:spacing w:line="285" w:lineRule="atLeast"/>
-        <w:rPr>
-          <w:rFonts w:ascii="Consolas" w:eastAsia="Times New Roman" w:hAnsi="Consolas" w:cs="Times New Roman"/>
-          <w:color w:val="000000"/>
-          <w:sz w:val="21"/>
-          <w:szCs w:val="21"/>
-        </w:rPr>
-      </w:pPr>
-      <w:r>
-        <w:rPr>
-          <w:rFonts w:ascii="Consolas" w:eastAsia="Times New Roman" w:hAnsi="Consolas" w:cs="Times New Roman"/>
-          <w:color w:val="000000"/>
-          <w:sz w:val="21"/>
-          <w:szCs w:val="21"/>
-        </w:rPr>
-        <w:t>100 : false</w:t>
-      </w:r>
-    </w:p>
-    <w:p>
-      <w:pPr>
-        <w:shd w:val="clear" w:color="auto" w:fill="FFFFFF"/>
-        <w:spacing w:line="285" w:lineRule="atLeast"/>
-        <w:rPr>
-          <w:rFonts w:ascii="Consolas" w:eastAsia="Times New Roman" w:hAnsi="Consolas" w:cs="Times New Roman"/>
-          <w:color w:val="000000"/>
-          <w:sz w:val="21"/>
-          <w:szCs w:val="21"/>
-        </w:rPr>
-      </w:pPr>
-      <w:r>
-        <w:rPr>
-          <w:rFonts w:ascii="Consolas" w:eastAsia="Times New Roman" w:hAnsi="Consolas" w:cs="Times New Roman"/>
-          <w:color w:val="000000"/>
-          <w:sz w:val="21"/>
-          <w:szCs w:val="21"/>
-        </w:rPr>
-        <w:t>1700 : false</w:t>
-      </w:r>
-    </w:p>
-    <w:p>
-      <w:pPr>
-        <w:shd w:val="clear" w:color="auto" w:fill="FFFFFF"/>
-        <w:spacing w:line="285" w:lineRule="atLeast"/>
-        <w:rPr>
-          <w:rFonts w:ascii="Consolas" w:eastAsia="Times New Roman" w:hAnsi="Consolas" w:cs="Times New Roman"/>
-          <w:color w:val="000000"/>
-          <w:sz w:val="21"/>
-          <w:szCs w:val="21"/>
-        </w:rPr>
-      </w:pPr>
-      <w:r>
-        <w:rPr>
-          <w:rFonts w:ascii="Consolas" w:eastAsia="Times New Roman" w:hAnsi="Consolas" w:cs="Times New Roman"/>
-          <w:color w:val="000000"/>
-          <w:sz w:val="21"/>
-          <w:szCs w:val="21"/>
-        </w:rPr>
-        <w:t>1800 : false</w:t>
-      </w:r>
-    </w:p>
-    <w:p>
-      <w:pPr>
-        <w:shd w:val="clear" w:color="auto" w:fill="FFFFFF"/>
-        <w:spacing w:line="285" w:lineRule="atLeast"/>
-        <w:rPr>
-          <w:rFonts w:ascii="Consolas" w:eastAsia="Times New Roman" w:hAnsi="Consolas" w:cs="Times New Roman"/>
-          <w:color w:val="000000"/>
-          <w:sz w:val="21"/>
-          <w:szCs w:val="21"/>
-        </w:rPr>
-      </w:pPr>
-      <w:r>
-        <w:rPr>
-          <w:rFonts w:ascii="Consolas" w:eastAsia="Times New Roman" w:hAnsi="Consolas" w:cs="Times New Roman"/>
-          <w:color w:val="000000"/>
-          <w:sz w:val="21"/>
-          <w:szCs w:val="21"/>
-        </w:rPr>
-        <w:t>1900 : false</w:t>
-      </w:r>
-    </w:p>
-    <w:p>
-      <w:pPr>
-        <w:shd w:val="clear" w:color="auto" w:fill="FFFFFF"/>
-        <w:spacing w:line="285" w:lineRule="atLeast"/>
-        <w:rPr>
-          <w:rFonts w:ascii="Consolas" w:eastAsia="Times New Roman" w:hAnsi="Consolas" w:cs="Times New Roman"/>
-          <w:color w:val="000000"/>
-          <w:sz w:val="21"/>
-          <w:szCs w:val="21"/>
-        </w:rPr>
-      </w:pPr>
-      <w:r>
-        <w:rPr>
-          <w:rFonts w:ascii="Consolas" w:eastAsia="Times New Roman" w:hAnsi="Consolas" w:cs="Times New Roman"/>
-          <w:color w:val="000000"/>
-          <w:sz w:val="21"/>
-          <w:szCs w:val="21"/>
-        </w:rPr>
-        <w:t>1600 : true</w:t>
-      </w:r>
-    </w:p>
-    <w:p>
-      <w:pPr>
-        <w:shd w:val="clear" w:color="auto" w:fill="FFFFFF"/>
-        <w:spacing w:line="285" w:lineRule="atLeast"/>
-        <w:rPr>
-          <w:rFonts w:ascii="Consolas" w:eastAsia="Times New Roman" w:hAnsi="Consolas" w:cs="Times New Roman"/>
-          <w:color w:val="000000"/>
-          <w:sz w:val="21"/>
-          <w:szCs w:val="21"/>
-        </w:rPr>
-      </w:pPr>
-      <w:r>
-        <w:rPr>
-          <w:rFonts w:ascii="Consolas" w:eastAsia="Times New Roman" w:hAnsi="Consolas" w:cs="Times New Roman"/>
-          <w:color w:val="000000"/>
-          <w:sz w:val="21"/>
-          <w:szCs w:val="21"/>
-        </w:rPr>
-        <w:t>2000 : true</w:t>
-      </w:r>
-    </w:p>
-    <w:p>
-      <w:pPr>
-        <w:shd w:val="clear" w:color="auto" w:fill="FFFFFF"/>
-        <w:spacing w:line="285" w:lineRule="atLeast"/>
-        <w:rPr>
-          <w:rFonts w:ascii="Consolas" w:eastAsia="Times New Roman" w:hAnsi="Consolas" w:cs="Times New Roman"/>
-          <w:color w:val="000000"/>
-          <w:sz w:val="21"/>
-          <w:szCs w:val="21"/>
-        </w:rPr>
-      </w:pPr>
-      <w:r>
-        <w:rPr>
-          <w:rFonts w:ascii="Consolas" w:eastAsia="Times New Roman" w:hAnsi="Consolas" w:cs="Times New Roman"/>
-          <w:color w:val="000000"/>
-          <w:sz w:val="21"/>
-          <w:szCs w:val="21"/>
-        </w:rPr>
-        <w:t>2019 : false</w:t>
-      </w:r>
-    </w:p>
-    <w:p>
-      <w:pPr>
-        <w:shd w:val="clear" w:color="auto" w:fill="FFFFFF"/>
-        <w:spacing w:line="285" w:lineRule="atLeast"/>
-        <w:rPr>
-          <w:rFonts w:ascii="Consolas" w:eastAsia="Times New Roman" w:hAnsi="Consolas" w:cs="Times New Roman"/>
-          <w:color w:val="000000"/>
-          <w:sz w:val="21"/>
-          <w:szCs w:val="21"/>
-        </w:rPr>
-      </w:pPr>
-      <w:r>
-        <w:rPr>
-          <w:rFonts w:ascii="Consolas" w:eastAsia="Times New Roman" w:hAnsi="Consolas" w:cs="Times New Roman"/>
-          <w:color w:val="000000"/>
-          <w:sz w:val="21"/>
-          <w:szCs w:val="21"/>
-        </w:rPr>
-        <w:t>2020 : true</w:t>
-      </w:r>
-    </w:p>
-    <w:p>
-      <w:pPr>
-        <w:pStyle w:val="BodyText"/>
-        <w:rPr>
-          <w:lang w:eastAsia="ja-JP"/>
-        </w:rPr>
-      </w:pPr>
-    </w:p>
-    <w:p>
-      <w:pPr>
-        <w:pStyle w:val="BodyText"/>
-        <w:rPr>
-          <w:lang w:eastAsia="ja-JP"/>
-        </w:rPr>
-      </w:pPr>
-    </w:p>
-    <w:p>
-      <w:pPr>
-        <w:pStyle w:val="Heading1"/>
-      </w:pPr>
-      <w:r>
         <w:t>Design Patterns</w:t>
       </w:r>
     </w:p>
@@ -5849,7 +6531,19 @@
         <w:rPr>
           <w:lang w:eastAsia="ja-JP"/>
         </w:rPr>
-        <w:t>This is a system design for a URL shortening service. Basically, the service transforms a long url string into a unique, fixed length (normally 6 to 8 characters) and shorter URL.</w:t>
+        <w:t xml:space="preserve">This is a system design for a URL shortening service. Basically, the service transforms a long url string into a unique, fixed length (normally 6 to 8 characters) </w:t>
+      </w:r>
+      <w:r>
+        <w:rPr>
+          <w:lang w:eastAsia="ja-JP"/>
+        </w:rPr>
+        <w:t xml:space="preserve"> </w:t>
+      </w:r>
+      <w:r>
+        <w:rPr>
+          <w:lang w:eastAsia="ja-JP"/>
+        </w:rPr>
+        <w:t>URL.</w:t>
       </w:r>
     </w:p>
     <w:p>
@@ -5871,7 +6565,19 @@
         <w:rPr>
           <w:lang w:eastAsia="ja-JP"/>
         </w:rPr>
-        <w:t>The system can provide to the user the following microservices:</w:t>
+        <w:t xml:space="preserve">The system can provide to the user the following </w:t>
+      </w:r>
+      <w:r>
+        <w:rPr>
+          <w:lang w:eastAsia="ja-JP"/>
+        </w:rPr>
+        <w:t>services</w:t>
+      </w:r>
+      <w:r>
+        <w:rPr>
+          <w:lang w:eastAsia="ja-JP"/>
+        </w:rPr>
+        <w:t>:</w:t>
       </w:r>
     </w:p>
     <w:p>
@@ -6109,7 +6815,37 @@
         <w:rPr>
           <w:lang w:eastAsia="ja-JP"/>
         </w:rPr>
-        <w:t>In order that this service can generate income, it would be good to include a service for analyzing the most frequently visited urls. Having this information allows the the company to inform other businesses of the most frequently visited sites.</w:t>
+        <w:t xml:space="preserve">In order that this service can generate income, it would be good to include a service for analyzing the most frequently visited urls. Having this information allows the the </w:t>
+      </w:r>
+      <w:r>
+        <w:rPr>
+          <w:lang w:eastAsia="ja-JP"/>
+        </w:rPr>
+        <w:t>application</w:t>
+      </w:r>
+      <w:r>
+        <w:rPr>
+          <w:lang w:eastAsia="ja-JP"/>
+        </w:rPr>
+        <w:t xml:space="preserve"> to inform other </w:t>
+      </w:r>
+      <w:r>
+        <w:rPr>
+          <w:lang w:eastAsia="ja-JP"/>
+        </w:rPr>
+        <w:t>parties/users</w:t>
+      </w:r>
+      <w:r>
+        <w:rPr>
+          <w:lang w:eastAsia="ja-JP"/>
+        </w:rPr>
+        <w:t xml:space="preserve"> of the most frequently visited sites.</w:t>
+      </w:r>
+      <w:r>
+        <w:rPr>
+          <w:lang w:eastAsia="ja-JP"/>
+        </w:rPr>
+        <w:t xml:space="preserve"> The following is the service for fetching URL statistics</w:t>
       </w:r>
     </w:p>
     <w:p>
@@ -6163,13 +6899,7 @@
         <w:rPr>
           <w:lang w:eastAsia="ja-JP"/>
         </w:rPr>
-        <w:t>Long</w:t>
-      </w:r>
-      <w:r>
-        <w:rPr>
-          <w:lang w:eastAsia="ja-JP"/>
-        </w:rPr>
-        <w:t xml:space="preserve"> URL</w:t>
+        <w:t>Long URL</w:t>
       </w:r>
     </w:p>
     <w:p>
@@ -6238,20 +6968,6 @@
       <w:pPr>
         <w:pStyle w:val="BodyText"/>
         <w:rPr>
-          <w:lang w:eastAsia="ja-JP"/>
-        </w:rPr>
-      </w:pPr>
-      <w:r>
-        <w:rPr>
-          <w:lang w:eastAsia="ja-JP"/>
-        </w:rPr>
-        <w:t>There are many frameworks that can be used to implement this system. I will be talking about the frameworks that I am very familiar.</w:t>
-      </w:r>
-    </w:p>
-    <w:p>
-      <w:pPr>
-        <w:pStyle w:val="BodyText"/>
-        <w:rPr>
           <w:b/>
           <w:bCs/>
           <w:lang w:eastAsia="ja-JP"/>
@@ -6263,399 +6979,755 @@
           <w:bCs/>
           <w:lang w:eastAsia="ja-JP"/>
         </w:rPr>
-        <w:t>NodeJS (Express)</w:t>
-      </w:r>
-    </w:p>
-    <w:p>
-      <w:pPr>
-        <w:pStyle w:val="BodyText"/>
-        <w:rPr>
-          <w:lang w:eastAsia="ja-JP"/>
-        </w:rPr>
-      </w:pPr>
-      <w:r>
-        <w:rPr>
-          <w:lang w:eastAsia="ja-JP"/>
-        </w:rPr>
-        <w:t>This framework is easy to develop. It is one of the most popular frameworks nowadays. It has a lot of ready-made packages that can be used for other smaller tasks like reading and updating a database, and other data manipulation operations. Another advantage of this framework is that it can be easily deployed to cloud services like AWS, GCP, Azure, etc.</w:t>
-      </w:r>
-    </w:p>
-    <w:p>
-      <w:pPr>
-        <w:pStyle w:val="BodyText"/>
-        <w:rPr>
-          <w:lang w:eastAsia="ja-JP"/>
-        </w:rPr>
-      </w:pPr>
-    </w:p>
-    <w:p>
-      <w:pPr>
-        <w:pStyle w:val="BodyText"/>
-        <w:rPr>
-          <w:lang w:eastAsia="ja-JP"/>
-        </w:rPr>
-      </w:pPr>
-      <w:r>
-        <w:rPr>
-          <w:lang w:eastAsia="ja-JP"/>
-        </w:rPr>
-        <w:t>NodeJS has some disadvantages like being not able to perform multithreading, and not suitable for long running operations. But these disadvantages does not really affect the kind of application we are building.</w:t>
-      </w:r>
-    </w:p>
-    <w:p>
-      <w:pPr>
-        <w:pStyle w:val="BodyText"/>
-        <w:rPr>
-          <w:lang w:eastAsia="ja-JP"/>
-        </w:rPr>
-      </w:pPr>
-    </w:p>
-    <w:p>
-      <w:pPr>
-        <w:pStyle w:val="BodyText"/>
+        <w:t>String</w:t>
+      </w:r>
+      <w:r>
         <w:rPr>
           <w:b/>
           <w:bCs/>
           <w:lang w:eastAsia="ja-JP"/>
         </w:rPr>
-      </w:pPr>
-      <w:r>
+        <w:t xml:space="preserve"> Shortening Algorithm</w:t>
+      </w:r>
+    </w:p>
+    <w:p>
+      <w:pPr>
+        <w:pStyle w:val="BodyText"/>
+        <w:rPr>
+          <w:lang w:eastAsia="ja-JP"/>
+        </w:rPr>
+      </w:pPr>
+      <w:r>
+        <w:rPr>
+          <w:lang w:eastAsia="ja-JP"/>
+        </w:rPr>
+        <w:t>Most string URL shortening services rely on two popular hashing algorithms—MD5 and SHA256.</w:t>
+      </w:r>
+    </w:p>
+    <w:p>
+      <w:pPr>
+        <w:pStyle w:val="BodyText"/>
+        <w:rPr>
+          <w:lang w:eastAsia="ja-JP"/>
+        </w:rPr>
+      </w:pPr>
+      <w:r>
+        <w:rPr>
+          <w:lang w:eastAsia="ja-JP"/>
+        </w:rPr>
+        <w:t>MD5 has</w:t>
+      </w:r>
+      <w:r>
+        <w:rPr>
+          <w:lang w:eastAsia="ja-JP"/>
+        </w:rPr>
+        <w:t xml:space="preserve"> base36, covering </w:t>
+      </w:r>
+      <w:r>
+        <w:rPr>
+          <w:lang w:eastAsia="ja-JP"/>
+        </w:rPr>
+        <w:t>[a-z ,0-9]</w:t>
+      </w:r>
+      <w:r>
+        <w:rPr>
+          <w:lang w:eastAsia="ja-JP"/>
+        </w:rPr>
+        <w:t xml:space="preserve">, base62 </w:t>
+      </w:r>
+      <w:r>
+        <w:rPr>
+          <w:lang w:eastAsia="ja-JP"/>
+        </w:rPr>
+        <w:t>([A-Z, a-z, 0-9])</w:t>
+      </w:r>
+      <w:r>
+        <w:rPr>
+          <w:lang w:eastAsia="ja-JP"/>
+        </w:rPr>
+        <w:t>,</w:t>
+      </w:r>
+      <w:r>
+        <w:rPr>
+          <w:lang w:eastAsia="ja-JP"/>
+        </w:rPr>
+        <w:t xml:space="preserve"> and</w:t>
+      </w:r>
+      <w:r>
+        <w:rPr>
+          <w:lang w:eastAsia="ja-JP"/>
+        </w:rPr>
+        <w:t xml:space="preserve"> base64 </w:t>
+      </w:r>
+      <w:r>
+        <w:rPr>
+          <w:lang w:eastAsia="ja-JP"/>
+        </w:rPr>
+        <w:t>([A-Z, a-z, 0-9</w:t>
+      </w:r>
+      <w:r>
+        <w:rPr>
+          <w:lang w:eastAsia="ja-JP"/>
+        </w:rPr>
+        <w:t>, +, /</w:t>
+      </w:r>
+      <w:r>
+        <w:rPr>
+          <w:lang w:eastAsia="ja-JP"/>
+        </w:rPr>
+        <w:t>])</w:t>
+      </w:r>
+      <w:r>
+        <w:rPr>
+          <w:lang w:eastAsia="ja-JP"/>
+        </w:rPr>
+        <w:t xml:space="preserve"> options.</w:t>
+      </w:r>
+      <w:r>
+        <w:rPr>
+          <w:lang w:eastAsia="ja-JP"/>
+        </w:rPr>
+        <w:t xml:space="preserve"> </w:t>
+      </w:r>
+      <w:r>
+        <w:rPr>
+          <w:lang w:eastAsia="ja-JP"/>
+        </w:rPr>
+        <w:t>The length of the short URL needs to be as short as possible and can map as many unique urls as possible. Thus, a base64/base62</w:t>
+      </w:r>
+      <w:r>
+        <w:rPr>
+          <w:lang w:eastAsia="ja-JP"/>
+        </w:rPr>
+        <w:t xml:space="preserve"> is suitable for this application. </w:t>
+      </w:r>
+    </w:p>
+    <w:p>
+      <w:pPr>
+        <w:pStyle w:val="BodyText"/>
+        <w:rPr>
+          <w:lang w:eastAsia="ja-JP"/>
+        </w:rPr>
+      </w:pPr>
+      <w:r>
+        <w:rPr>
+          <w:lang w:eastAsia="ja-JP"/>
+        </w:rPr>
+        <w:t xml:space="preserve">SHA256 on the other hand has slower execution time compared to MD5 based on this Stackoverflow thread: </w:t>
+      </w:r>
+      <w:hyperlink r:id="rId10" w:history="1">
+        <w:r>
+          <w:rPr>
+            <w:rStyle w:val="Hyperlink"/>
+            <w:lang w:eastAsia="ja-JP"/>
+          </w:rPr>
+          <w:t>https://bit.ly/3900Bcm</w:t>
+        </w:r>
+      </w:hyperlink>
+      <w:r>
+        <w:rPr>
+          <w:lang w:eastAsia="ja-JP"/>
+        </w:rPr>
+        <w:t>. All major programming language has MD5 libraries, so this system will be using MD5 hashing, with base62 and at least 6 characters in length</w:t>
+      </w:r>
+      <w:r>
+        <w:rPr>
+          <w:lang w:eastAsia="ja-JP"/>
+        </w:rPr>
+        <w:t>.</w:t>
+      </w:r>
+    </w:p>
+    <w:p>
+      <w:pPr>
+        <w:pStyle w:val="BodyText"/>
+        <w:rPr>
+          <w:lang w:eastAsia="ja-JP"/>
+        </w:rPr>
+      </w:pPr>
+    </w:p>
+    <w:p>
+      <w:pPr>
+        <w:pStyle w:val="BodyText"/>
         <w:rPr>
           <w:b/>
           <w:bCs/>
           <w:lang w:eastAsia="ja-JP"/>
         </w:rPr>
-        <w:lastRenderedPageBreak/>
-        <w:t>Echo (GO/Golang)</w:t>
-      </w:r>
-    </w:p>
-    <w:p>
-      <w:pPr>
-        <w:pStyle w:val="BodyText"/>
-        <w:rPr>
-          <w:lang w:eastAsia="ja-JP"/>
-        </w:rPr>
-      </w:pPr>
-      <w:r>
-        <w:rPr>
-          <w:lang w:eastAsia="ja-JP"/>
-        </w:rPr>
-        <w:t>GO has several popular frameworks like Gin, Gorilla Mux, but I find the Echo framework/library to be more developer-friendly. Go is famous for its speed being a compiled language, and its support for concurrency operations. The execution time of applications written in GO could be faster than NodeJS. Its syntax is also easy to learn.</w:t>
-      </w:r>
-    </w:p>
-    <w:p>
-      <w:pPr>
-        <w:pStyle w:val="BodyText"/>
-        <w:rPr>
-          <w:lang w:eastAsia="ja-JP"/>
-        </w:rPr>
-      </w:pPr>
-      <w:r>
-        <w:rPr>
-          <w:lang w:eastAsia="ja-JP"/>
-        </w:rPr>
-        <w:t>Go is statically typed, it has less flexibility compared to dynamically typed languages. It has fewer third party libraries than NodeJS.</w:t>
-      </w:r>
-    </w:p>
-    <w:p>
-      <w:pPr>
-        <w:pStyle w:val="BodyText"/>
-        <w:rPr>
-          <w:lang w:eastAsia="ja-JP"/>
-        </w:rPr>
-      </w:pPr>
-    </w:p>
-    <w:p>
-      <w:pPr>
-        <w:pStyle w:val="BodyText"/>
+      </w:pPr>
+      <w:r>
         <w:rPr>
           <w:b/>
           <w:bCs/>
           <w:lang w:eastAsia="ja-JP"/>
         </w:rPr>
-      </w:pPr>
-      <w:r>
+        <w:t>Programming Language Frameworks</w:t>
+      </w:r>
+    </w:p>
+    <w:p>
+      <w:pPr>
+        <w:pStyle w:val="BodyText"/>
+        <w:rPr>
+          <w:lang w:eastAsia="ja-JP"/>
+        </w:rPr>
+      </w:pPr>
+      <w:r>
+        <w:rPr>
+          <w:lang w:eastAsia="ja-JP"/>
+        </w:rPr>
+        <w:t>There are many frameworks that can be used to implement this system. I will be talking about the frameworks that I am very familiar.</w:t>
+      </w:r>
+    </w:p>
+    <w:p>
+      <w:pPr>
+        <w:pStyle w:val="BodyText"/>
         <w:rPr>
           <w:b/>
           <w:bCs/>
-          <w:lang w:eastAsia="ja-JP"/>
-        </w:rPr>
-        <w:t>Flask and Django (Python)</w:t>
-      </w:r>
-    </w:p>
-    <w:p>
-      <w:pPr>
-        <w:pStyle w:val="BodyText"/>
-        <w:rPr>
-          <w:lang w:eastAsia="ja-JP"/>
-        </w:rPr>
-      </w:pPr>
-      <w:r>
-        <w:rPr>
-          <w:lang w:eastAsia="ja-JP"/>
-        </w:rPr>
-        <w:t>Python's Flask and Django are also viable frameworks for this application. Being written in Python, makes these frameworks easy to understand and makes the project fast to develop. Python is also supported in major cloud services.</w:t>
-      </w:r>
-    </w:p>
-    <w:p>
-      <w:pPr>
-        <w:pStyle w:val="BodyText"/>
-        <w:rPr>
-          <w:lang w:eastAsia="ja-JP"/>
-        </w:rPr>
-      </w:pPr>
-      <w:r>
-        <w:rPr>
-          <w:lang w:eastAsia="ja-JP"/>
-        </w:rPr>
-        <w:t>The execution time of Python applications could be slower than applications written in GO.</w:t>
-      </w:r>
-    </w:p>
-    <w:p>
-      <w:pPr>
-        <w:pStyle w:val="BodyText"/>
-        <w:rPr>
-          <w:lang w:eastAsia="ja-JP"/>
-        </w:rPr>
-      </w:pPr>
-    </w:p>
-    <w:p>
-      <w:pPr>
-        <w:pStyle w:val="BodyText"/>
-        <w:rPr>
-          <w:lang w:eastAsia="ja-JP"/>
-        </w:rPr>
-      </w:pPr>
-      <w:r>
-        <w:rPr>
-          <w:lang w:eastAsia="ja-JP"/>
-        </w:rPr>
-        <w:t>For the services of the system, I would like to implement this system using the AWS or Netlify cloud services. For this reason, I think I will be implementing using lambda functions.</w:t>
-      </w:r>
-    </w:p>
-    <w:p>
-      <w:pPr>
-        <w:pStyle w:val="BodyText"/>
-        <w:rPr>
-          <w:lang w:eastAsia="ja-JP"/>
-        </w:rPr>
-      </w:pPr>
-    </w:p>
-    <w:p>
-      <w:pPr>
-        <w:pStyle w:val="Heading3"/>
-      </w:pPr>
-      <w:r>
-        <w:t>Deployment and infrastructure Choices</w:t>
-      </w:r>
-    </w:p>
-    <w:p>
-      <w:pPr>
-        <w:pStyle w:val="BodyText"/>
-        <w:rPr>
-          <w:lang w:eastAsia="ja-JP"/>
-        </w:rPr>
-      </w:pPr>
-      <w:r>
-        <w:rPr>
-          <w:lang w:eastAsia="ja-JP"/>
-        </w:rPr>
-        <w:t>The reason why I want to use serverless or lambda services (Function as a Service) is that it is scalable. It can easily handle when the usage of the application is high and automatically reduces its resources when the usage is low. Thus, we only pay for the exact computing resources that the application used. Also, the management of the servers during the fluctuation of the network traffic is taken care by the cloud provider.</w:t>
-      </w:r>
-    </w:p>
-    <w:p>
-      <w:pPr>
-        <w:pStyle w:val="BodyText"/>
-        <w:rPr>
-          <w:lang w:eastAsia="ja-JP"/>
-        </w:rPr>
-      </w:pPr>
-      <w:r>
-        <w:rPr>
-          <w:lang w:eastAsia="ja-JP"/>
-        </w:rPr>
-        <w:t>One disadvantage of using lambda services is that it takes time for cold-starting. Lambda functions are good for short-running short-lived operations. Using Lambda operation requires Database as a service as its partner. These disadvantages does not hurt much the kind of application we are building.</w:t>
-      </w:r>
-    </w:p>
-    <w:p>
-      <w:pPr>
-        <w:pStyle w:val="BodyText"/>
-        <w:rPr>
-          <w:lang w:eastAsia="ja-JP"/>
-        </w:rPr>
-      </w:pPr>
-      <w:r>
-        <w:rPr>
-          <w:lang w:eastAsia="ja-JP"/>
-        </w:rPr>
-        <w:t>Other solutions for the infrastructure is using traditional physical servers. These servers could be cost-saving if the application has constant high-user demand and the operation of functions is time/resource consuming. It also has some disadvantages like the you will be paying for the servers that has been contracted even if the user demand is low. Also the management of the servers during the user demand fluctuations should be taken care by the company.</w:t>
-      </w:r>
-    </w:p>
-    <w:p>
-      <w:pPr>
-        <w:pStyle w:val="BodyText"/>
-        <w:rPr>
-          <w:lang w:eastAsia="ja-JP"/>
-        </w:rPr>
-      </w:pPr>
-      <w:r>
-        <w:rPr>
-          <w:lang w:eastAsia="ja-JP"/>
-        </w:rPr>
-        <w:t>For this application, I think the lambda services would be the most cost-effective easier to maintain.</w:t>
-      </w:r>
-      <w:r>
-        <w:rPr>
-          <w:lang w:eastAsia="ja-JP"/>
-        </w:rPr>
-        <w:t xml:space="preserve"> Deployments will have to be passed through CI/CD pipeline. CI/CD is normally included inside the cloud platform (like Netlify’s CI/CD).</w:t>
-      </w:r>
-    </w:p>
-    <w:p>
-      <w:pPr>
-        <w:pStyle w:val="BodyText"/>
-        <w:rPr>
-          <w:lang w:eastAsia="ja-JP"/>
-        </w:rPr>
-      </w:pPr>
-    </w:p>
-    <w:p>
-      <w:pPr>
-        <w:pStyle w:val="Heading3"/>
-      </w:pPr>
-      <w:r>
-        <w:t>Backend/ Preferred Communication Tools</w:t>
-      </w:r>
-    </w:p>
-    <w:p>
-      <w:pPr>
-        <w:pStyle w:val="BodyText"/>
-        <w:rPr>
-          <w:lang w:eastAsia="ja-JP"/>
-        </w:rPr>
-      </w:pPr>
-      <w:r>
-        <w:rPr>
-          <w:lang w:eastAsia="ja-JP"/>
-        </w:rPr>
-        <w:t>For the client side, RESTful communication would be the suitable form of communication. RESTful APIs are easy to understand, and it already has been adapted to a lot of real life applications.</w:t>
-      </w:r>
-    </w:p>
-    <w:p>
-      <w:pPr>
-        <w:pStyle w:val="BodyText"/>
-        <w:rPr>
-          <w:lang w:eastAsia="ja-JP"/>
-        </w:rPr>
-      </w:pPr>
-      <w:r>
-        <w:rPr>
-          <w:lang w:eastAsia="ja-JP"/>
-        </w:rPr>
-        <w:t>For the developers, GraphQL is also a viable option. It makes the documentation of APIs self-documenting. For the developers, there could be more information that will be fetched from the database like the statistics of the urls (number of times accessed, demography of who used the url, time of access, etc). Fetching customized set of data is easily done using GraphQL.</w:t>
-      </w:r>
-    </w:p>
-    <w:p>
-      <w:pPr>
-        <w:pStyle w:val="BodyText"/>
-        <w:rPr>
-          <w:lang w:eastAsia="ja-JP"/>
-        </w:rPr>
-      </w:pPr>
-      <w:r>
-        <w:rPr>
-          <w:lang w:eastAsia="ja-JP"/>
-        </w:rPr>
-        <w:t>A mixture of GraphQL and RESTful API</w:t>
-      </w:r>
-      <w:r>
-        <w:rPr>
-          <w:lang w:eastAsia="ja-JP"/>
-        </w:rPr>
-        <w:t>s</w:t>
-      </w:r>
-      <w:r>
-        <w:rPr>
-          <w:lang w:eastAsia="ja-JP"/>
-        </w:rPr>
-        <w:t xml:space="preserve"> will be used as communication among the services.</w:t>
-      </w:r>
-    </w:p>
-    <w:p>
-      <w:pPr>
-        <w:pStyle w:val="BodyText"/>
-        <w:rPr>
-          <w:lang w:eastAsia="ja-JP"/>
-        </w:rPr>
-      </w:pPr>
-    </w:p>
-    <w:p>
-      <w:pPr>
-        <w:pStyle w:val="Heading3"/>
-      </w:pPr>
-      <w:r>
-        <w:t>Issues to consider</w:t>
-      </w:r>
-    </w:p>
-    <w:p>
-      <w:pPr>
-        <w:pStyle w:val="BodyText"/>
-        <w:rPr>
-          <w:lang w:eastAsia="ja-JP"/>
-        </w:rPr>
-      </w:pPr>
-      <w:r>
-        <w:rPr>
-          <w:lang w:eastAsia="ja-JP"/>
-        </w:rPr>
-        <w:t>Some major issues of the kind of application we are building are availability and scalability of the application and security for the kind of data that is sent by users (some URLs might include API_KEY of the user for some apps).</w:t>
-      </w:r>
-    </w:p>
-    <w:p>
-      <w:pPr>
-        <w:pStyle w:val="BodyText"/>
+          <w:i/>
+          <w:iCs/>
+          <w:lang w:eastAsia="ja-JP"/>
+        </w:rPr>
+      </w:pPr>
+      <w:r>
         <w:rPr>
           <w:b/>
           <w:bCs/>
-          <w:lang w:eastAsia="ja-JP"/>
-        </w:rPr>
-      </w:pPr>
+          <w:i/>
+          <w:iCs/>
+          <w:lang w:eastAsia="ja-JP"/>
+        </w:rPr>
+        <w:lastRenderedPageBreak/>
+        <w:t>Express</w:t>
+      </w:r>
       <w:r>
         <w:rPr>
           <w:b/>
           <w:bCs/>
-          <w:lang w:eastAsia="ja-JP"/>
-        </w:rPr>
-        <w:t>Availability and Scalability</w:t>
-      </w:r>
-    </w:p>
-    <w:p>
-      <w:pPr>
-        <w:pStyle w:val="BodyText"/>
-        <w:rPr>
-          <w:lang w:eastAsia="ja-JP"/>
-        </w:rPr>
-      </w:pPr>
-      <w:r>
-        <w:rPr>
-          <w:lang w:eastAsia="ja-JP"/>
-        </w:rPr>
-        <w:t>During the initial launching of the product, the system will be using lambda services. Scalability and availability will be taken care by the cloud provider.</w:t>
-      </w:r>
-    </w:p>
-    <w:p>
-      <w:pPr>
-        <w:pStyle w:val="BodyText"/>
+          <w:i/>
+          <w:iCs/>
+          <w:lang w:eastAsia="ja-JP"/>
+        </w:rPr>
+        <w:t>/Serverless</w:t>
+      </w:r>
+      <w:r>
         <w:rPr>
           <w:b/>
           <w:bCs/>
-          <w:lang w:eastAsia="ja-JP"/>
-        </w:rPr>
-      </w:pPr>
+          <w:i/>
+          <w:iCs/>
+          <w:lang w:eastAsia="ja-JP"/>
+        </w:rPr>
+        <w:t xml:space="preserve"> </w:t>
+      </w:r>
       <w:r>
         <w:rPr>
           <w:b/>
           <w:bCs/>
+          <w:i/>
+          <w:iCs/>
+          <w:lang w:eastAsia="ja-JP"/>
+        </w:rPr>
+        <w:t xml:space="preserve"> </w:t>
+      </w:r>
+      <w:r>
+        <w:rPr>
+          <w:b/>
+          <w:bCs/>
+          <w:i/>
+          <w:iCs/>
+          <w:lang w:eastAsia="ja-JP"/>
+        </w:rPr>
+        <w:t>(</w:t>
+      </w:r>
+      <w:r>
+        <w:rPr>
+          <w:b/>
+          <w:bCs/>
+          <w:i/>
+          <w:iCs/>
+          <w:lang w:eastAsia="ja-JP"/>
+        </w:rPr>
+        <w:t>NodeJS</w:t>
+      </w:r>
+      <w:r>
+        <w:rPr>
+          <w:b/>
+          <w:bCs/>
+          <w:i/>
+          <w:iCs/>
+          <w:lang w:eastAsia="ja-JP"/>
+        </w:rPr>
+        <w:t>)</w:t>
+      </w:r>
+    </w:p>
+    <w:p>
+      <w:pPr>
+        <w:pStyle w:val="BodyText"/>
+        <w:rPr>
+          <w:lang w:eastAsia="ja-JP"/>
+        </w:rPr>
+      </w:pPr>
+      <w:r>
+        <w:rPr>
+          <w:lang w:eastAsia="ja-JP"/>
+        </w:rPr>
+        <w:t>This framework is easy to develop. It is one of the most popular frameworks nowadays. It has a lot of ready-made packages that can be used for other smaller tasks like reading and updating a database, and other data manipulation operations. Another advantage of this framework is that it can be easily deployed to cloud services like AWS, GCP, Azure, etc.</w:t>
+      </w:r>
+    </w:p>
+    <w:p>
+      <w:pPr>
+        <w:pStyle w:val="BodyText"/>
+        <w:rPr>
+          <w:lang w:eastAsia="ja-JP"/>
+        </w:rPr>
+      </w:pPr>
+      <w:r>
+        <w:rPr>
+          <w:lang w:eastAsia="ja-JP"/>
+        </w:rPr>
+        <w:t>NodeJS has some disadvantages like being not able to perform multithreading, and not suitable for long running operations. But these disadvantages does not really affect the kind of application we are building.</w:t>
+      </w:r>
+    </w:p>
+    <w:p>
+      <w:pPr>
+        <w:pStyle w:val="BodyText"/>
+        <w:rPr>
+          <w:lang w:eastAsia="ja-JP"/>
+        </w:rPr>
+      </w:pPr>
+    </w:p>
+    <w:p>
+      <w:pPr>
+        <w:pStyle w:val="BodyText"/>
+        <w:rPr>
+          <w:b/>
+          <w:bCs/>
+          <w:i/>
+          <w:iCs/>
+          <w:lang w:eastAsia="ja-JP"/>
+        </w:rPr>
+      </w:pPr>
+      <w:r>
+        <w:rPr>
+          <w:b/>
+          <w:bCs/>
+          <w:i/>
+          <w:iCs/>
+          <w:lang w:eastAsia="ja-JP"/>
+        </w:rPr>
+        <w:t>Echo (GO)</w:t>
+      </w:r>
+    </w:p>
+    <w:p>
+      <w:pPr>
+        <w:pStyle w:val="BodyText"/>
+        <w:rPr>
+          <w:lang w:eastAsia="ja-JP"/>
+        </w:rPr>
+      </w:pPr>
+      <w:r>
+        <w:rPr>
+          <w:lang w:eastAsia="ja-JP"/>
+        </w:rPr>
+        <w:t>GO has several popular frameworks like Gin, Gorilla Mux, but I find the Echo framework/library to be more developer-friendly. Go is famous for its speed being a compiled language, and its support for concurrency operations. The execution time of applications written in GO could be faster than NodeJS. Its syntax is also easy to learn.</w:t>
+      </w:r>
+    </w:p>
+    <w:p>
+      <w:pPr>
+        <w:pStyle w:val="BodyText"/>
+        <w:rPr>
+          <w:lang w:eastAsia="ja-JP"/>
+        </w:rPr>
+      </w:pPr>
+      <w:r>
+        <w:rPr>
+          <w:lang w:eastAsia="ja-JP"/>
+        </w:rPr>
+        <w:t>Go is statically typed, it has less flexibility compared to dynamically typed languages. It has fewer third party libraries than NodeJS.</w:t>
+      </w:r>
+    </w:p>
+    <w:p>
+      <w:pPr>
+        <w:pStyle w:val="BodyText"/>
+        <w:rPr>
+          <w:lang w:eastAsia="ja-JP"/>
+        </w:rPr>
+      </w:pPr>
+    </w:p>
+    <w:p>
+      <w:pPr>
+        <w:pStyle w:val="BodyText"/>
+        <w:rPr>
+          <w:b/>
+          <w:bCs/>
+          <w:i/>
+          <w:iCs/>
+          <w:lang w:eastAsia="ja-JP"/>
+        </w:rPr>
+      </w:pPr>
+      <w:r>
+        <w:rPr>
+          <w:b/>
+          <w:bCs/>
+          <w:i/>
+          <w:iCs/>
+          <w:lang w:eastAsia="ja-JP"/>
+        </w:rPr>
+        <w:t>Flask and Django (Python)</w:t>
+      </w:r>
+    </w:p>
+    <w:p>
+      <w:pPr>
+        <w:pStyle w:val="BodyText"/>
+        <w:rPr>
+          <w:lang w:eastAsia="ja-JP"/>
+        </w:rPr>
+      </w:pPr>
+      <w:r>
+        <w:rPr>
+          <w:lang w:eastAsia="ja-JP"/>
+        </w:rPr>
+        <w:t>Python's Flask and Django are also viable frameworks for this application. Being written in Python, makes these frameworks easy to understand and makes the project fast to develop. Python is also supported in major cloud services.</w:t>
+      </w:r>
+    </w:p>
+    <w:p>
+      <w:pPr>
+        <w:pStyle w:val="BodyText"/>
+        <w:rPr>
+          <w:lang w:eastAsia="ja-JP"/>
+        </w:rPr>
+      </w:pPr>
+      <w:r>
+        <w:rPr>
+          <w:lang w:eastAsia="ja-JP"/>
+        </w:rPr>
+        <w:t>The execution time of Python applications could be slower than applications written in GO.</w:t>
+      </w:r>
+    </w:p>
+    <w:p>
+      <w:pPr>
+        <w:pStyle w:val="BodyText"/>
+        <w:rPr>
+          <w:lang w:eastAsia="ja-JP"/>
+        </w:rPr>
+      </w:pPr>
+    </w:p>
+    <w:p>
+      <w:pPr>
+        <w:pStyle w:val="BodyText"/>
+        <w:rPr>
+          <w:lang w:eastAsia="ja-JP"/>
+        </w:rPr>
+      </w:pPr>
+      <w:r>
+        <w:rPr>
+          <w:lang w:eastAsia="ja-JP"/>
+        </w:rPr>
+        <w:t>I will be implementing</w:t>
+      </w:r>
+      <w:r>
+        <w:rPr>
+          <w:lang w:eastAsia="ja-JP"/>
+        </w:rPr>
+        <w:t xml:space="preserve"> the backend infrastructure</w:t>
+      </w:r>
+      <w:r>
+        <w:rPr>
+          <w:lang w:eastAsia="ja-JP"/>
+        </w:rPr>
+        <w:t xml:space="preserve"> using </w:t>
+      </w:r>
+      <w:r>
+        <w:rPr>
+          <w:lang w:eastAsia="ja-JP"/>
+        </w:rPr>
+        <w:t>serverless or lamda services from famous cloud providers like AWS, Netlify, GCP or Azure.</w:t>
+      </w:r>
+    </w:p>
+    <w:p>
+      <w:pPr>
+        <w:pStyle w:val="BodyText"/>
+        <w:rPr>
+          <w:lang w:eastAsia="ja-JP"/>
+        </w:rPr>
+      </w:pPr>
+    </w:p>
+    <w:p>
+      <w:pPr>
+        <w:pStyle w:val="Heading3"/>
+      </w:pPr>
+      <w:r>
+        <w:t>Deployment and infrastructure Choices</w:t>
+      </w:r>
+    </w:p>
+    <w:p>
+      <w:pPr>
+        <w:pStyle w:val="BodyText"/>
+        <w:rPr>
+          <w:lang w:eastAsia="ja-JP"/>
+        </w:rPr>
+      </w:pPr>
+      <w:r>
+        <w:rPr>
+          <w:lang w:eastAsia="ja-JP"/>
+        </w:rPr>
+        <w:t>The reason why I want to use serverless or lambda services (Function as a Service) is that it is scalable. It can easily handle</w:t>
+      </w:r>
+      <w:r>
+        <w:rPr>
+          <w:lang w:eastAsia="ja-JP"/>
+        </w:rPr>
+        <w:t xml:space="preserve"> instances </w:t>
+      </w:r>
+      <w:r>
+        <w:rPr>
+          <w:lang w:eastAsia="ja-JP"/>
+        </w:rPr>
+        <w:t>when the usage of the application is high and automatically reduces its resources when the usage is low. Thus, we only pay for the exact computing resources that the application used. Also, the management of the servers during the fluctuation of the network traffic is taken care by the cloud provider.</w:t>
+      </w:r>
+    </w:p>
+    <w:p>
+      <w:pPr>
+        <w:pStyle w:val="BodyText"/>
+        <w:rPr>
+          <w:lang w:eastAsia="ja-JP"/>
+        </w:rPr>
+      </w:pPr>
+      <w:r>
+        <w:rPr>
+          <w:lang w:eastAsia="ja-JP"/>
+        </w:rPr>
+        <w:t>One disadvantage of using lambda services is that it takes time for cold-starting. Lambda functions are good for short-running short-lived operations. Using Lambda operation requires Database as a service as its partner. These disadvantages does not hurt much the kind of application we are building.</w:t>
+      </w:r>
+    </w:p>
+    <w:p>
+      <w:pPr>
+        <w:pStyle w:val="BodyText"/>
+        <w:rPr>
+          <w:lang w:eastAsia="ja-JP"/>
+        </w:rPr>
+      </w:pPr>
+      <w:r>
+        <w:rPr>
+          <w:lang w:eastAsia="ja-JP"/>
+        </w:rPr>
+        <w:t>Other solutions for the infrastructure is using traditional physical servers. These servers could be cost-saving if the application has constant high</w:t>
+      </w:r>
+      <w:r>
+        <w:rPr>
+          <w:lang w:eastAsia="ja-JP"/>
+        </w:rPr>
+        <w:t xml:space="preserve"> </w:t>
+      </w:r>
+      <w:r>
+        <w:rPr>
+          <w:lang w:eastAsia="ja-JP"/>
+        </w:rPr>
+        <w:t>user demand and the operation of functions is</w:t>
+      </w:r>
+      <w:r>
+        <w:rPr>
+          <w:lang w:eastAsia="ja-JP"/>
+        </w:rPr>
+        <w:t xml:space="preserve"> heavy</w:t>
+      </w:r>
+      <w:r>
+        <w:rPr>
+          <w:lang w:eastAsia="ja-JP"/>
+        </w:rPr>
+        <w:t xml:space="preserve"> time/resource consuming. It also has some disadvantages like the you will be paying for the servers that has been contracted even if the user demand is low. Also the management of the servers during the user demand fluctuations should be taken care by the company.</w:t>
+      </w:r>
+    </w:p>
+    <w:p>
+      <w:pPr>
+        <w:pStyle w:val="BodyText"/>
+        <w:rPr>
+          <w:lang w:eastAsia="ja-JP"/>
+        </w:rPr>
+      </w:pPr>
+      <w:r>
+        <w:rPr>
+          <w:lang w:eastAsia="ja-JP"/>
+        </w:rPr>
+        <w:t>For this application, I think the lambda services would be the most cost-effective</w:t>
+      </w:r>
+      <w:r>
+        <w:rPr>
+          <w:lang w:eastAsia="ja-JP"/>
+        </w:rPr>
+        <w:t xml:space="preserve"> and</w:t>
+      </w:r>
+      <w:r>
+        <w:rPr>
+          <w:lang w:eastAsia="ja-JP"/>
+        </w:rPr>
+        <w:t xml:space="preserve"> easier to maintain. Deployments will have to be passed through CI/CD pipeline. CI/CD is normally included inside the cloud platform (like Netlify’s CI/CD).</w:t>
+      </w:r>
+    </w:p>
+    <w:p>
+      <w:pPr>
+        <w:pStyle w:val="BodyText"/>
+        <w:rPr>
+          <w:lang w:eastAsia="ja-JP"/>
+        </w:rPr>
+      </w:pPr>
+    </w:p>
+    <w:p>
+      <w:pPr>
+        <w:pStyle w:val="Heading3"/>
+      </w:pPr>
+      <w:r>
+        <w:t>Backend/ Preferred Communication Tools</w:t>
+      </w:r>
+    </w:p>
+    <w:p>
+      <w:pPr>
+        <w:pStyle w:val="BodyText"/>
+        <w:rPr>
+          <w:lang w:eastAsia="ja-JP"/>
+        </w:rPr>
+      </w:pPr>
+      <w:r>
+        <w:rPr>
+          <w:lang w:eastAsia="ja-JP"/>
+        </w:rPr>
+        <w:t>For the client side, RESTful communication would be the suitable form of communication. RESTful APIs are easy to understand, and it already has been adapted to a lot of real life applications.</w:t>
+      </w:r>
+    </w:p>
+    <w:p>
+      <w:pPr>
+        <w:pStyle w:val="BodyText"/>
+        <w:rPr>
+          <w:lang w:eastAsia="ja-JP"/>
+        </w:rPr>
+      </w:pPr>
+      <w:r>
+        <w:rPr>
+          <w:lang w:eastAsia="ja-JP"/>
+        </w:rPr>
+        <w:t>For the developers, GraphQL is also a viable option. It makes the documentation of APIs self-documenting. For the developers, there could be more information that will be fetched from the database like the statistics of the urls (number of times accessed, demography of who used the url, time of access, etc). Fetching customized set of data is easily done using GraphQL.</w:t>
+      </w:r>
+    </w:p>
+    <w:p>
+      <w:pPr>
+        <w:pStyle w:val="BodyText"/>
+        <w:rPr>
+          <w:lang w:eastAsia="ja-JP"/>
+        </w:rPr>
+      </w:pPr>
+      <w:r>
+        <w:rPr>
+          <w:lang w:eastAsia="ja-JP"/>
+        </w:rPr>
+        <w:t>A mixture of GraphQL and RESTful APIs will be used as communication among the services</w:t>
+      </w:r>
+      <w:r>
+        <w:rPr>
+          <w:lang w:eastAsia="ja-JP"/>
+        </w:rPr>
+        <w:t xml:space="preserve"> and clients.</w:t>
+      </w:r>
+    </w:p>
+    <w:p>
+      <w:pPr>
+        <w:pStyle w:val="BodyText"/>
+        <w:rPr>
+          <w:lang w:eastAsia="ja-JP"/>
+        </w:rPr>
+      </w:pPr>
+    </w:p>
+    <w:p>
+      <w:pPr>
+        <w:pStyle w:val="Heading3"/>
+      </w:pPr>
+      <w:r>
+        <w:lastRenderedPageBreak/>
+        <w:t>Issues to consider</w:t>
+      </w:r>
+    </w:p>
+    <w:p>
+      <w:pPr>
+        <w:pStyle w:val="BodyText"/>
+        <w:rPr>
+          <w:lang w:eastAsia="ja-JP"/>
+        </w:rPr>
+      </w:pPr>
+      <w:r>
+        <w:rPr>
+          <w:lang w:eastAsia="ja-JP"/>
+        </w:rPr>
+        <w:t>Some major issues of the kind of application we are building are availability and scalability of the application</w:t>
+      </w:r>
+      <w:r>
+        <w:rPr>
+          <w:lang w:eastAsia="ja-JP"/>
+        </w:rPr>
+        <w:t>,</w:t>
+      </w:r>
+      <w:r>
+        <w:rPr>
+          <w:lang w:eastAsia="ja-JP"/>
+        </w:rPr>
+        <w:t xml:space="preserve"> and security for the kind of data that is sent by users (some URLs might include API_KEY of the user for some apps).</w:t>
+      </w:r>
+    </w:p>
+    <w:p>
+      <w:pPr>
+        <w:pStyle w:val="BodyText"/>
+        <w:rPr>
+          <w:b/>
+          <w:bCs/>
+          <w:lang w:eastAsia="ja-JP"/>
+        </w:rPr>
+      </w:pPr>
+      <w:r>
+        <w:rPr>
+          <w:b/>
+          <w:bCs/>
+          <w:lang w:eastAsia="ja-JP"/>
+        </w:rPr>
+        <w:t>Availability and Scalability</w:t>
+      </w:r>
+    </w:p>
+    <w:p>
+      <w:pPr>
+        <w:pStyle w:val="BodyText"/>
+        <w:rPr>
+          <w:lang w:eastAsia="ja-JP"/>
+        </w:rPr>
+      </w:pPr>
+      <w:r>
+        <w:rPr>
+          <w:lang w:eastAsia="ja-JP"/>
+        </w:rPr>
+        <w:t xml:space="preserve">During the initial </w:t>
+      </w:r>
+      <w:r>
+        <w:rPr>
+          <w:lang w:eastAsia="ja-JP"/>
+        </w:rPr>
+        <w:t>launch</w:t>
+      </w:r>
+      <w:r>
+        <w:rPr>
+          <w:lang w:eastAsia="ja-JP"/>
+        </w:rPr>
+        <w:t xml:space="preserve"> of the product, the system will be using lambda services. Scalability and availability will be taken care by the cloud provider.</w:t>
+      </w:r>
+    </w:p>
+    <w:p>
+      <w:pPr>
+        <w:pStyle w:val="BodyText"/>
+        <w:rPr>
+          <w:b/>
+          <w:bCs/>
+          <w:lang w:eastAsia="ja-JP"/>
+        </w:rPr>
+      </w:pPr>
+      <w:r>
+        <w:rPr>
+          <w:b/>
+          <w:bCs/>
           <w:lang w:eastAsia="ja-JP"/>
         </w:rPr>
         <w:t>Security</w:t>
@@ -6723,7 +7795,7 @@
           <w:lang w:eastAsia="ja-JP"/>
         </w:rPr>
         <w:drawing>
-          <wp:inline distT="0" distB="0" distL="0" distR="0" wp14:anchorId="5BBC7BBB">
+          <wp:inline distT="0" distB="0" distL="0" distR="0" wp14:anchorId="1D706EA8" wp14:editId="7D51F752">
             <wp:extent cx="5710687" cy="3380829"/>
             <wp:effectExtent l="0" t="0" r="4445" b="0"/>
             <wp:docPr id="1" name="Picture 1"/>
@@ -6740,7 +7812,7 @@
                     </pic:cNvPicPr>
                   </pic:nvPicPr>
                   <pic:blipFill>
-                    <a:blip r:embed="rId10" cstate="print">
+                    <a:blip r:embed="rId11" cstate="print">
                       <a:extLst>
                         <a:ext uri="{28A0092B-C50C-407E-A947-70E740481C1C}">
                           <a14:useLocalDpi xmlns:a14="http://schemas.microsoft.com/office/drawing/2010/main" val="0"/>
@@ -7455,10 +8527,8 @@
         <w:pStyle w:val="Heading2"/>
       </w:pPr>
       <w:r>
-        <w:t xml:space="preserve">Question </w:t>
-      </w:r>
-      <w:r>
-        <w:t>2</w:t>
+        <w:lastRenderedPageBreak/>
+        <w:t>Question 2</w:t>
       </w:r>
     </w:p>
     <w:p>
@@ -7466,7 +8536,7 @@
         <w:pStyle w:val="Heading4"/>
       </w:pPr>
       <w:r>
-        <w:t>URL Shortening Service Application</w:t>
+        <w:t>Distributed System</w:t>
       </w:r>
     </w:p>
     <w:p>
@@ -7599,7 +8669,6 @@
           <w:sz w:val="24"/>
           <w:szCs w:val="24"/>
         </w:rPr>
-        <w:lastRenderedPageBreak/>
         <w:t>The images/video frames are assigned to multiple servers for labelling, which can label the images in parallel</w:t>
       </w:r>
     </w:p>
@@ -7695,14 +8764,7 @@
           <w:rFonts w:ascii="Calibri" w:hAnsi="Calibri" w:cs="Calibri"/>
           <w:sz w:val="24"/>
         </w:rPr>
-        <w:t xml:space="preserve"> </w:t>
-      </w:r>
-      <w:r>
-        <w:rPr>
-          <w:rFonts w:ascii="Calibri" w:hAnsi="Calibri" w:cs="Calibri"/>
-          <w:sz w:val="24"/>
-        </w:rPr>
-        <w:t>Provide some possible solutions for said problems.</w:t>
+        <w:t xml:space="preserve"> Provide some possible solutions for said problems.</w:t>
       </w:r>
     </w:p>
     <w:p>
@@ -7783,7 +8845,31 @@
           <w:sz w:val="24"/>
           <w:szCs w:val="24"/>
         </w:rPr>
-        <w:t>. Whenever the server fails, the job taken by that server is automatically put back to the jobs queue so that other servers can take it.</w:t>
+        <w:t xml:space="preserve">. Whenever the server fails, the job taken by that server is automatically put back to the jobs queue so that other servers can take </w:t>
+      </w:r>
+      <w:r>
+        <w:rPr>
+          <w:rFonts w:ascii="Calibri" w:hAnsi="Calibri" w:cs="Calibri"/>
+          <w:sz w:val="24"/>
+          <w:szCs w:val="24"/>
+        </w:rPr>
+        <w:t>that job</w:t>
+      </w:r>
+      <w:r>
+        <w:rPr>
+          <w:rFonts w:ascii="Calibri" w:hAnsi="Calibri" w:cs="Calibri"/>
+          <w:sz w:val="24"/>
+          <w:szCs w:val="24"/>
+        </w:rPr>
+        <w:t>.</w:t>
+      </w:r>
+      <w:r>
+        <w:rPr>
+          <w:rFonts w:ascii="Calibri" w:hAnsi="Calibri" w:cs="Calibri"/>
+          <w:sz w:val="24"/>
+          <w:szCs w:val="24"/>
+        </w:rPr>
+        <w:t xml:space="preserve"> A notification will be sent to the developer informing the server failure and further steps will be taken to solve the failure.</w:t>
       </w:r>
     </w:p>
     <w:p>
@@ -7866,7 +8952,23 @@
           <w:sz w:val="24"/>
           <w:szCs w:val="24"/>
         </w:rPr>
-        <w:t>When some jobs can be run in parallel and some jobs have dependencies from other jobs, a scheduling is necessary. A linked List data structure could be a solution for sequential jobs.</w:t>
+        <w:t xml:space="preserve">When some jobs run in parallel and some jobs </w:t>
+      </w:r>
+      <w:r>
+        <w:rPr>
+          <w:rFonts w:ascii="Calibri" w:hAnsi="Calibri" w:cs="Calibri"/>
+          <w:sz w:val="24"/>
+          <w:szCs w:val="24"/>
+        </w:rPr>
+        <w:t>run sequentially, having</w:t>
+      </w:r>
+      <w:r>
+        <w:rPr>
+          <w:rFonts w:ascii="Calibri" w:hAnsi="Calibri" w:cs="Calibri"/>
+          <w:sz w:val="24"/>
+          <w:szCs w:val="24"/>
+        </w:rPr>
+        <w:t xml:space="preserve"> dependencies from other jobs, a scheduling is necessary. A linked List data structure could be a solution for sequential jobs.</w:t>
       </w:r>
     </w:p>
     <w:p>
@@ -7896,7 +8998,27 @@
           <w:sz w:val="24"/>
           <w:szCs w:val="24"/>
         </w:rPr>
-        <w:t>Concurrent access of the database</w:t>
+        <w:t xml:space="preserve">Concurrent access </w:t>
+      </w:r>
+      <w:r>
+        <w:rPr>
+          <w:rFonts w:ascii="Calibri" w:hAnsi="Calibri" w:cs="Calibri"/>
+          <w:b/>
+          <w:bCs/>
+          <w:sz w:val="24"/>
+          <w:szCs w:val="24"/>
+        </w:rPr>
+        <w:t>to</w:t>
+      </w:r>
+      <w:r>
+        <w:rPr>
+          <w:rFonts w:ascii="Calibri" w:hAnsi="Calibri" w:cs="Calibri"/>
+          <w:b/>
+          <w:bCs/>
+          <w:sz w:val="24"/>
+          <w:szCs w:val="24"/>
+        </w:rPr>
+        <w:t xml:space="preserve"> the database</w:t>
       </w:r>
     </w:p>
     <w:p>
@@ -7918,7 +9040,7 @@
           <w:sz w:val="24"/>
           <w:szCs w:val="24"/>
         </w:rPr>
-        <w:t>Having servers working in parallel, requires handling of concurrent requests to the database. This requires ACID (atomicity, consistency, isolation, durability) properties of a database</w:t>
+        <w:t>Having servers working in parallel requires handling of concurrent requests to the database. This requires ACID (atomicity, consistency, isolation, durability) properties of a database</w:t>
       </w:r>
       <w:r>
         <w:rPr>
@@ -7953,12 +9075,12 @@
       </w:pPr>
     </w:p>
     <w:sectPr>
-      <w:headerReference w:type="even" r:id="rId11"/>
-      <w:headerReference w:type="default" r:id="rId12"/>
-      <w:footerReference w:type="even" r:id="rId13"/>
-      <w:footerReference w:type="default" r:id="rId14"/>
-      <w:headerReference w:type="first" r:id="rId15"/>
-      <w:footerReference w:type="first" r:id="rId16"/>
+      <w:headerReference w:type="even" r:id="rId12"/>
+      <w:headerReference w:type="default" r:id="rId13"/>
+      <w:footerReference w:type="even" r:id="rId14"/>
+      <w:footerReference w:type="default" r:id="rId15"/>
+      <w:headerReference w:type="first" r:id="rId16"/>
+      <w:footerReference w:type="first" r:id="rId17"/>
       <w:pgSz w:w="11906" w:h="16838"/>
       <w:pgMar w:top="720" w:right="720" w:bottom="720" w:left="720" w:header="576" w:footer="397" w:gutter="0"/>
       <w:cols w:space="708"/>
@@ -10164,6 +11286,7 @@
     <w:lsdException w:name="HTML Sample" w:semiHidden="1" w:unhideWhenUsed="1"/>
     <w:lsdException w:name="HTML Typewriter" w:semiHidden="1" w:unhideWhenUsed="1"/>
     <w:lsdException w:name="HTML Variable" w:semiHidden="1" w:unhideWhenUsed="1"/>
+    <w:lsdException w:name="Normal Table" w:semiHidden="1" w:unhideWhenUsed="1"/>
     <w:lsdException w:name="annotation subject" w:semiHidden="1" w:unhideWhenUsed="1"/>
     <w:lsdException w:name="No List" w:semiHidden="1" w:unhideWhenUsed="1"/>
     <w:lsdException w:name="Outline List 1" w:semiHidden="1" w:unhideWhenUsed="1"/>
@@ -10209,9 +11332,11 @@
     <w:lsdException w:name="Table Subtle 1" w:semiHidden="1" w:unhideWhenUsed="1"/>
     <w:lsdException w:name="Table Subtle 2" w:semiHidden="1" w:unhideWhenUsed="1"/>
     <w:lsdException w:name="Table Web 1" w:semiHidden="1" w:unhideWhenUsed="1"/>
+    <w:lsdException w:name="Table Web 2" w:semiHidden="1" w:unhideWhenUsed="1"/>
     <w:lsdException w:name="Table Web 3" w:semiHidden="1" w:unhideWhenUsed="1"/>
     <w:lsdException w:name="Balloon Text" w:semiHidden="1" w:unhideWhenUsed="1"/>
     <w:lsdException w:name="Table Grid" w:uiPriority="39"/>
+    <w:lsdException w:name="Table Theme" w:semiHidden="1" w:unhideWhenUsed="1"/>
     <w:lsdException w:name="Placeholder Text" w:semiHidden="1"/>
     <w:lsdException w:name="No Spacing" w:semiHidden="1" w:uiPriority="3" w:qFormat="1"/>
     <w:lsdException w:name="Light Shading" w:uiPriority="60"/>
@@ -10641,6 +11766,7 @@
   <w:style w:type="character" w:default="1" w:styleId="DefaultParagraphFont">
     <w:name w:val="Default Paragraph Font"/>
     <w:uiPriority w:val="1"/>
+    <w:semiHidden/>
     <w:unhideWhenUsed/>
   </w:style>
   <w:style w:type="table" w:default="1" w:styleId="TableNormal">
@@ -13675,7 +14801,7 @@
 </file>
 
 <file path=customXml/itemProps1.xml><?xml version="1.0" encoding="utf-8"?>
-<ds:datastoreItem xmlns:ds="http://schemas.openxmlformats.org/officeDocument/2006/customXml" ds:itemID="{3E157F1B-E001-4B4E-A6F0-8C782CDACE12}">
+<ds:datastoreItem xmlns:ds="http://schemas.openxmlformats.org/officeDocument/2006/customXml" ds:itemID="{91CD84FB-CBD2-4E5D-B52A-D298394EBA81}">
   <ds:schemaRefs>
     <ds:schemaRef ds:uri="http://schemas.openxmlformats.org/officeDocument/2006/bibliography"/>
   </ds:schemaRefs>
